--- a/视频摘要综述.docx
+++ b/视频摘要综述.docx
@@ -8,7 +8,7 @@
         <w:ind w:firstLine="880"/>
         <w:jc w:val="center"/>
         <w:rPr>
-          <w:rFonts w:ascii="黑体" w:eastAsia="黑体" w:hAnsi="黑体" w:hint="eastAsia"/>
+          <w:rFonts w:ascii="黑体" w:eastAsia="黑体" w:hAnsi="黑体"/>
           <w:sz w:val="44"/>
           <w:szCs w:val="44"/>
         </w:rPr>
@@ -358,7 +358,7 @@
       <w:pPr>
         <w:ind w:firstLine="420"/>
         <w:rPr>
-          <w:rFonts w:asciiTheme="minorEastAsia" w:hAnsiTheme="minorEastAsia" w:hint="eastAsia"/>
+          <w:rFonts w:asciiTheme="minorEastAsia" w:hAnsiTheme="minorEastAsia"/>
         </w:rPr>
       </w:pPr>
       <w:r>
@@ -511,10 +511,10 @@
             <v:path o:extrusionok="f" gradientshapeok="t" o:connecttype="rect"/>
             <o:lock v:ext="edit" aspectratio="t"/>
           </v:shapetype>
-          <v:shape id="_x0000_i1059" type="#_x0000_t75" style="width:214.65pt;height:167.1pt" o:ole="">
-            <v:imagedata r:id="rId8" o:title=""/>
-          </v:shape>
-          <o:OLEObject Type="Embed" ProgID="Visio.Drawing.11" ShapeID="_x0000_i1059" DrawAspect="Content" ObjectID="_1524513501" r:id="rId9"/>
+          <v:shape id="_x0000_i1025" type="#_x0000_t75" style="width:214.75pt;height:167.4pt" o:ole="">
+            <v:imagedata r:id="rId9" o:title=""/>
+          </v:shape>
+          <o:OLEObject Type="Embed" ProgID="Visio.Drawing.11" ShapeID="_x0000_i1025" DrawAspect="Content" ObjectID="_1525623826" r:id="rId10"/>
         </w:object>
       </w:r>
     </w:p>
@@ -580,21 +580,7 @@
         <w:rPr>
           <w:rFonts w:hint="eastAsia"/>
         </w:rPr>
-        <w:t>又称为关键帧集，是由原始视频中具有代表性的图像</w:t>
-      </w:r>
-      <w:proofErr w:type="gramStart"/>
-      <w:r>
-        <w:rPr>
-          <w:rFonts w:hint="eastAsia"/>
-        </w:rPr>
-        <w:t>帧</w:t>
-      </w:r>
-      <w:proofErr w:type="gramEnd"/>
-      <w:r>
-        <w:rPr>
-          <w:rFonts w:hint="eastAsia"/>
-        </w:rPr>
-        <w:t>组成，以直接、分层或缩放的方式进行组合。层次的视频摘要可以用于快速导航和索引视频帧，有利于视频检索。</w:t>
+        <w:t>又称为关键帧集，是由原始视频中具有代表性的图像帧组成，以直接、分层或缩放的方式进行组合。层次的视频摘要可以用于快速导航和索引视频帧，有利于视频检索。</w:t>
       </w:r>
     </w:p>
     <w:p>
@@ -758,21 +744,7 @@
         <w:rPr>
           <w:rFonts w:hint="eastAsia"/>
         </w:rPr>
-        <w:t xml:space="preserve"> </w:t>
-      </w:r>
-      <w:proofErr w:type="spellStart"/>
-      <w:r>
-        <w:rPr>
-          <w:rFonts w:hint="eastAsia"/>
-        </w:rPr>
-        <w:t>Informedia</w:t>
-      </w:r>
-      <w:proofErr w:type="spellEnd"/>
-      <w:r>
-        <w:rPr>
-          <w:rFonts w:hint="eastAsia"/>
-        </w:rPr>
-        <w:t xml:space="preserve"> </w:t>
+        <w:t xml:space="preserve"> Informedia </w:t>
       </w:r>
       <w:r>
         <w:rPr>
@@ -792,19 +764,11 @@
       <w:pPr>
         <w:ind w:firstLine="420"/>
       </w:pPr>
-      <w:proofErr w:type="spellStart"/>
-      <w:r>
-        <w:rPr>
-          <w:rFonts w:hint="eastAsia"/>
-        </w:rPr>
-        <w:t>Informedia</w:t>
-      </w:r>
-      <w:proofErr w:type="spellEnd"/>
-      <w:r>
-        <w:rPr>
-          <w:rFonts w:hint="eastAsia"/>
-        </w:rPr>
-        <w:t xml:space="preserve"> </w:t>
+      <w:r>
+        <w:rPr>
+          <w:rFonts w:hint="eastAsia"/>
+        </w:rPr>
+        <w:t xml:space="preserve">Informedia </w:t>
       </w:r>
       <w:r>
         <w:rPr>
@@ -822,35 +786,13 @@
         <w:rPr>
           <w:rFonts w:hint="eastAsia"/>
         </w:rPr>
-        <w:t>方法，结合了语音、图像和自然语言的理解来实现对视频的自动描述，选取一些有代表性的帧（如包含人脸或字幕的帧等）按照一定的优先级别进行排序重组形式视频摘要。该工程将视频摘要技术嵌入在视频</w:t>
-      </w:r>
-      <w:proofErr w:type="gramStart"/>
-      <w:r>
-        <w:rPr>
-          <w:rFonts w:hint="eastAsia"/>
-        </w:rPr>
-        <w:t>库系统</w:t>
-      </w:r>
-      <w:proofErr w:type="gramEnd"/>
-      <w:r>
-        <w:rPr>
-          <w:rFonts w:hint="eastAsia"/>
-        </w:rPr>
-        <w:t>中，使用智能的自动机制，提供从一个非常大的在线数字视频库进行内容搜索和检索，应用于教育、培训、体育和娱乐等领域。经过多年研究与发展，该项目已经进入了二期工程</w:t>
-      </w:r>
-      <w:proofErr w:type="spellStart"/>
-      <w:r>
-        <w:rPr>
-          <w:rFonts w:hint="eastAsia"/>
-        </w:rPr>
-        <w:t>Informedia</w:t>
-      </w:r>
-      <w:proofErr w:type="spellEnd"/>
-      <w:r>
-        <w:rPr>
-          <w:rFonts w:hint="eastAsia"/>
-        </w:rPr>
-        <w:t>-II</w:t>
+        <w:t>方法，结合了语音、图像和自然语言的理解来实现对视频的自动描述，选取一些有代表性的帧（如包含人脸或字幕的帧等）按照一定的优先级别进行排序重组形式视频摘要。该工程将视频摘要技术嵌入在视频库系统中，使用智能的自动机制，提供从一个非常大的在线数字视频库进行内容搜索和检索，应用于教育、培训、体育和娱乐等领域。经过多年研究与发展，该项目已经进入了二期工程</w:t>
+      </w:r>
+      <w:r>
+        <w:rPr>
+          <w:rFonts w:hint="eastAsia"/>
+        </w:rPr>
+        <w:t>Informedia-II</w:t>
       </w:r>
       <w:r>
         <w:rPr>
@@ -903,21 +845,7 @@
         <w:rPr>
           <w:rFonts w:hint="eastAsia"/>
         </w:rPr>
-        <w:t xml:space="preserve"> </w:t>
-      </w:r>
-      <w:proofErr w:type="spellStart"/>
-      <w:r>
-        <w:rPr>
-          <w:rFonts w:hint="eastAsia"/>
-        </w:rPr>
-        <w:t>Almaden</w:t>
-      </w:r>
-      <w:proofErr w:type="spellEnd"/>
-      <w:r>
-        <w:rPr>
-          <w:rFonts w:hint="eastAsia"/>
-        </w:rPr>
-        <w:t xml:space="preserve"> </w:t>
+        <w:t xml:space="preserve"> Almaden </w:t>
       </w:r>
       <w:r>
         <w:rPr>
@@ -929,21 +857,7 @@
         <w:rPr>
           <w:rFonts w:hint="eastAsia"/>
         </w:rPr>
-        <w:t xml:space="preserve"> </w:t>
-      </w:r>
-      <w:proofErr w:type="spellStart"/>
-      <w:r>
-        <w:rPr>
-          <w:rFonts w:hint="eastAsia"/>
-        </w:rPr>
-        <w:t>CueVi-deod</w:t>
-      </w:r>
-      <w:proofErr w:type="spellEnd"/>
-      <w:r>
-        <w:rPr>
-          <w:rFonts w:hint="eastAsia"/>
-        </w:rPr>
-        <w:t xml:space="preserve"> </w:t>
+        <w:t xml:space="preserve"> CueVi-deod </w:t>
       </w:r>
       <w:r>
         <w:rPr>
@@ -1014,21 +928,7 @@
         <w:rPr>
           <w:rFonts w:hint="eastAsia"/>
         </w:rPr>
-        <w:t xml:space="preserve"> </w:t>
-      </w:r>
-      <w:proofErr w:type="spellStart"/>
-      <w:r>
-        <w:rPr>
-          <w:rFonts w:hint="eastAsia"/>
-        </w:rPr>
-        <w:t>W.Effelsberg</w:t>
-      </w:r>
-      <w:proofErr w:type="spellEnd"/>
-      <w:r>
-        <w:rPr>
-          <w:rFonts w:hint="eastAsia"/>
-        </w:rPr>
-        <w:t xml:space="preserve"> </w:t>
+        <w:t xml:space="preserve"> W.Effelsberg </w:t>
       </w:r>
       <w:r>
         <w:rPr>
@@ -1042,33 +942,11 @@
         </w:rPr>
         <w:t xml:space="preserve"> 4 </w:t>
       </w:r>
-      <w:proofErr w:type="gramStart"/>
-      <w:r>
-        <w:rPr>
-          <w:rFonts w:hint="eastAsia"/>
-        </w:rPr>
-        <w:t>层数字</w:t>
-      </w:r>
-      <w:proofErr w:type="gramEnd"/>
-      <w:r>
-        <w:rPr>
-          <w:rFonts w:hint="eastAsia"/>
-        </w:rPr>
-        <w:t>视频解析与摘要系统，使用者可以在各个层次上对视频</w:t>
-      </w:r>
-      <w:proofErr w:type="gramStart"/>
-      <w:r>
-        <w:rPr>
-          <w:rFonts w:hint="eastAsia"/>
-        </w:rPr>
-        <w:t>流数据</w:t>
-      </w:r>
-      <w:proofErr w:type="gramEnd"/>
-      <w:r>
-        <w:rPr>
-          <w:rFonts w:hint="eastAsia"/>
-        </w:rPr>
-        <w:t>进行操作。该项目研究范围集中在电影分析上，采用的算法也同样适用于一般的视频和音频材料。它抽取电影片段中最有代表意义的场景来自动生成预告片，为了加快在摘要提取的速度，一般将电影分为长短相等的</w:t>
+      <w:r>
+        <w:rPr>
+          <w:rFonts w:hint="eastAsia"/>
+        </w:rPr>
+        <w:t>层数字视频解析与摘要系统，使用者可以在各个层次上对视频流数据进行操作。该项目研究范围集中在电影分析上，采用的算法也同样适用于一般的视频和音频材料。它抽取电影片段中最有代表意义的场景来自动生成预告片，为了加快在摘要提取的速度，一般将电影分为长短相等的</w:t>
       </w:r>
       <w:r>
         <w:rPr>
@@ -1076,19 +954,11 @@
         </w:rPr>
         <w:t xml:space="preserve"> 6 </w:t>
       </w:r>
-      <w:proofErr w:type="gramStart"/>
-      <w:r>
-        <w:rPr>
-          <w:rFonts w:hint="eastAsia"/>
-        </w:rPr>
-        <w:t>个</w:t>
-      </w:r>
-      <w:proofErr w:type="gramEnd"/>
-      <w:r>
-        <w:rPr>
-          <w:rFonts w:hint="eastAsia"/>
-        </w:rPr>
-        <w:t>部分，最后一部分影片的结尾剔除，留以悬念来吸引观众，从其余</w:t>
+      <w:r>
+        <w:rPr>
+          <w:rFonts w:hint="eastAsia"/>
+        </w:rPr>
+        <w:t>个部分，最后一部分影片的结尾剔除，留以悬念来吸引观众，从其余</w:t>
       </w:r>
       <w:r>
         <w:rPr>
@@ -1124,21 +994,7 @@
         <w:rPr>
           <w:rFonts w:hint="eastAsia"/>
         </w:rPr>
-        <w:t>类场景为：对话场景，高动态、变化快的场景，</w:t>
-      </w:r>
-      <w:proofErr w:type="gramStart"/>
-      <w:r>
-        <w:rPr>
-          <w:rFonts w:hint="eastAsia"/>
-        </w:rPr>
-        <w:t>多动作</w:t>
-      </w:r>
-      <w:proofErr w:type="gramEnd"/>
-      <w:r>
-        <w:rPr>
-          <w:rFonts w:hint="eastAsia"/>
-        </w:rPr>
-        <w:t>的场景，包含有标题的场景，反映电影基本色调的场景。然后将选出来的场景序列按照时间顺序进行组织来生成视频摘要。</w:t>
+        <w:t>类场景为：对话场景，高动态、变化快的场景，多动作的场景，包含有标题的场景，反映电影基本色调的场景。然后将选出来的场景序列按照时间顺序进行组织来生成视频摘要。</w:t>
       </w:r>
     </w:p>
     <w:p>
@@ -1169,95 +1025,17 @@
         </w:rPr>
         <w:t>实验室开发，该系统能自动生成漫画书（</w:t>
       </w:r>
-      <w:proofErr w:type="spellStart"/>
       <w:r>
         <w:rPr>
           <w:rFonts w:asciiTheme="minorEastAsia" w:hAnsiTheme="minorEastAsia" w:hint="eastAsia"/>
         </w:rPr>
-        <w:t>ComicBook</w:t>
-      </w:r>
-      <w:proofErr w:type="spellEnd"/>
-      <w:r>
-        <w:rPr>
-          <w:rFonts w:asciiTheme="minorEastAsia" w:hAnsiTheme="minorEastAsia" w:hint="eastAsia"/>
-        </w:rPr>
-        <w:t>）形式的视频摘要。该算法是基于每一帧的颜色特征来进行视频分割的，根据视频片段之间的相似性，视频片段进行分析处理。如果某个片段较长或是罕见，则被认为是重要的。</w:t>
-      </w:r>
-      <w:proofErr w:type="gramStart"/>
-      <w:r>
-        <w:rPr>
-          <w:rFonts w:asciiTheme="minorEastAsia" w:hAnsiTheme="minorEastAsia" w:hint="eastAsia"/>
-        </w:rPr>
-        <w:t>关键帧从重要度</w:t>
-      </w:r>
-      <w:proofErr w:type="gramEnd"/>
-      <w:r>
-        <w:rPr>
-          <w:rFonts w:asciiTheme="minorEastAsia" w:hAnsiTheme="minorEastAsia" w:hint="eastAsia"/>
-        </w:rPr>
-        <w:t>高的片段中提取，其在漫画书中的大小也与重要度成正比。目前该系统已经实现了一个交互式版本的图案摘要作为</w:t>
-      </w:r>
-      <w:proofErr w:type="spellStart"/>
-      <w:r>
-        <w:rPr>
-          <w:rFonts w:asciiTheme="minorEastAsia" w:hAnsiTheme="minorEastAsia" w:hint="eastAsia"/>
-        </w:rPr>
-        <w:t>Mbase</w:t>
-      </w:r>
-      <w:proofErr w:type="spellEnd"/>
-      <w:r>
-        <w:rPr>
-          <w:rFonts w:asciiTheme="minorEastAsia" w:hAnsiTheme="minorEastAsia" w:hint="eastAsia"/>
-        </w:rPr>
-        <w:t>系统中抽象级的视频浏览工具。当鼠标移动到某一关键帧时，便能在时间轴</w:t>
-      </w:r>
-      <w:proofErr w:type="gramStart"/>
-      <w:r>
-        <w:rPr>
-          <w:rFonts w:asciiTheme="minorEastAsia" w:hAnsiTheme="minorEastAsia" w:hint="eastAsia"/>
-        </w:rPr>
-        <w:t>突显该帧和</w:t>
-      </w:r>
-      <w:proofErr w:type="gramEnd"/>
-      <w:r>
-        <w:rPr>
-          <w:rFonts w:asciiTheme="minorEastAsia" w:hAnsiTheme="minorEastAsia" w:hint="eastAsia"/>
-        </w:rPr>
-        <w:t>相应的片段。它允许用户探索视频的间</w:t>
-      </w:r>
-      <w:r>
-        <w:rPr>
-          <w:rFonts w:hint="eastAsia"/>
-        </w:rPr>
-        <w:t>特性，</w:t>
-      </w:r>
-      <w:proofErr w:type="gramStart"/>
-      <w:r>
-        <w:rPr>
-          <w:rFonts w:hint="eastAsia"/>
-        </w:rPr>
-        <w:t>点击某</w:t>
-      </w:r>
-      <w:proofErr w:type="gramEnd"/>
-      <w:r>
-        <w:rPr>
-          <w:rFonts w:hint="eastAsia"/>
-        </w:rPr>
-        <w:t>一关键帧，则可以从</w:t>
-      </w:r>
-      <w:proofErr w:type="gramStart"/>
-      <w:r>
-        <w:rPr>
-          <w:rFonts w:hint="eastAsia"/>
-        </w:rPr>
-        <w:t>该帧所在</w:t>
-      </w:r>
-      <w:proofErr w:type="gramEnd"/>
-      <w:r>
-        <w:rPr>
-          <w:rFonts w:hint="eastAsia"/>
-        </w:rPr>
-        <w:t>片段的第一帧开始播放该视频。</w:t>
+        <w:t>ComicBook）形式的视频摘要。该算法是基于每一帧的颜色特征来进行视频分割的，根据视频片段之间的相似性，视频片段进行分析处理。如果某个片段较长或是罕见，则被认为是重要的。关键帧从重要度高的片段中提取，其在漫画书中的大小也与重要度成正比。目前该系统已经实现了一个交互式版本的图案摘要作为Mbase系统中抽象级的视频浏览工具。当鼠标移动到某一关键帧时，便能在时间轴突显该帧和相应的片段。它允许用户探索视频的间</w:t>
+      </w:r>
+      <w:r>
+        <w:rPr>
+          <w:rFonts w:hint="eastAsia"/>
+        </w:rPr>
+        <w:t>特性，点击某一关键帧，则可以从该帧所在片段的第一帧开始播放该视频。</w:t>
       </w:r>
     </w:p>
     <w:p>
@@ -1309,21 +1087,7 @@
         <w:rPr>
           <w:rFonts w:hint="eastAsia"/>
         </w:rPr>
-        <w:t>在视频镜头的分割、视频检索、镜头探测、场景聚类、关键</w:t>
-      </w:r>
-      <w:proofErr w:type="gramStart"/>
-      <w:r>
-        <w:rPr>
-          <w:rFonts w:hint="eastAsia"/>
-        </w:rPr>
-        <w:t>帧</w:t>
-      </w:r>
-      <w:proofErr w:type="gramEnd"/>
-      <w:r>
-        <w:rPr>
-          <w:rFonts w:hint="eastAsia"/>
-        </w:rPr>
-        <w:t>提取方面取得了一些技术进展</w:t>
+        <w:t>在视频镜头的分割、视频检索、镜头探测、场景聚类、关键帧提取方面取得了一些技术进展</w:t>
       </w:r>
       <w:r>
         <w:rPr>
@@ -1346,35 +1110,7 @@
         <w:rPr>
           <w:rFonts w:hint="eastAsia"/>
         </w:rPr>
-        <w:t>国防科技大学的多媒体研究开发中心提出了一个统一、可扩充的视频摘要模型“实体</w:t>
-      </w:r>
-      <w:proofErr w:type="gramStart"/>
-      <w:r>
-        <w:rPr>
-          <w:rFonts w:hint="eastAsia"/>
-        </w:rPr>
-        <w:t>一</w:t>
-      </w:r>
-      <w:proofErr w:type="gramEnd"/>
-      <w:r>
-        <w:rPr>
-          <w:rFonts w:hint="eastAsia"/>
-        </w:rPr>
-        <w:t>描述</w:t>
-      </w:r>
-      <w:proofErr w:type="gramStart"/>
-      <w:r>
-        <w:rPr>
-          <w:rFonts w:hint="eastAsia"/>
-        </w:rPr>
-        <w:t>一</w:t>
-      </w:r>
-      <w:proofErr w:type="gramEnd"/>
-      <w:r>
-        <w:rPr>
-          <w:rFonts w:hint="eastAsia"/>
-        </w:rPr>
-        <w:t>效用”模型。该模型从视频实体出发</w:t>
+        <w:t>国防科技大学的多媒体研究开发中心提出了一个统一、可扩充的视频摘要模型“实体一描述一效用”模型。该模型从视频实体出发</w:t>
       </w:r>
       <w:r>
         <w:rPr>
@@ -1458,21 +1194,7 @@
         <w:rPr>
           <w:rFonts w:hint="eastAsia"/>
         </w:rPr>
-        <w:t>而关键</w:t>
-      </w:r>
-      <w:proofErr w:type="gramStart"/>
-      <w:r>
-        <w:rPr>
-          <w:rFonts w:hint="eastAsia"/>
-        </w:rPr>
-        <w:t>帧</w:t>
-      </w:r>
-      <w:proofErr w:type="gramEnd"/>
-      <w:r>
-        <w:rPr>
-          <w:rFonts w:hint="eastAsia"/>
-        </w:rPr>
-        <w:t>描述采用直方图描述子</w:t>
+        <w:t>而关键帧描述采用直方图描述子</w:t>
       </w:r>
       <w:r>
         <w:rPr>
@@ -1634,9 +1356,6 @@
       <w:pPr>
         <w:pStyle w:val="1"/>
         <w:ind w:firstLineChars="0" w:firstLine="0"/>
-        <w:rPr>
-          <w:rFonts w:hint="eastAsia"/>
-        </w:rPr>
       </w:pPr>
       <w:r>
         <w:rPr>
@@ -1654,9 +1373,6 @@
     <w:p>
       <w:pPr>
         <w:ind w:firstLine="420"/>
-        <w:rPr>
-          <w:rFonts w:hint="eastAsia"/>
-        </w:rPr>
       </w:pPr>
       <w:r>
         <w:rPr>
@@ -1688,16 +1404,13 @@
         <w:spacing w:line="240" w:lineRule="auto"/>
         <w:ind w:firstLine="420"/>
         <w:jc w:val="center"/>
-        <w:rPr>
-          <w:rFonts w:hint="eastAsia"/>
-        </w:rPr>
-      </w:pPr>
-      <w:r>
-        <w:object w:dxaOrig="5602" w:dyaOrig="1983">
-          <v:shape id="_x0000_i1025" type="#_x0000_t75" style="width:279.85pt;height:99.15pt" o:ole="">
-            <v:imagedata r:id="rId10" o:title=""/>
-          </v:shape>
-          <o:OLEObject Type="Embed" ProgID="Visio.Drawing.11" ShapeID="_x0000_i1025" DrawAspect="Content" ObjectID="_1524513502" r:id="rId11"/>
+      </w:pPr>
+      <w:r>
+        <w:object w:dxaOrig="5282" w:dyaOrig="1982">
+          <v:shape id="_x0000_i1090" type="#_x0000_t75" style="width:264pt;height:99.1pt" o:ole="">
+            <v:imagedata r:id="rId11" o:title=""/>
+          </v:shape>
+          <o:OLEObject Type="Embed" ProgID="Visio.Drawing.11" ShapeID="_x0000_i1090" DrawAspect="Content" ObjectID="_1525623827" r:id="rId12"/>
         </w:object>
       </w:r>
     </w:p>
@@ -1707,7 +1420,6 @@
         <w:ind w:firstLine="361"/>
         <w:jc w:val="center"/>
         <w:rPr>
-          <w:rFonts w:hint="eastAsia"/>
           <w:b/>
           <w:sz w:val="18"/>
           <w:szCs w:val="18"/>
@@ -1744,63 +1456,18 @@
     <w:p>
       <w:pPr>
         <w:ind w:firstLine="420"/>
-        <w:rPr>
-          <w:rFonts w:hint="eastAsia"/>
-        </w:rPr>
-      </w:pPr>
-      <w:r>
-        <w:rPr>
-          <w:rFonts w:hint="eastAsia"/>
-        </w:rPr>
-        <w:t>视频摘要技术一般都遵循先分后合的原则，首先要对视频进行</w:t>
-      </w:r>
-      <w:proofErr w:type="gramStart"/>
-      <w:r>
-        <w:rPr>
-          <w:rFonts w:hint="eastAsia"/>
-        </w:rPr>
-        <w:t>类容理解</w:t>
-      </w:r>
-      <w:proofErr w:type="gramEnd"/>
-      <w:r>
-        <w:rPr>
-          <w:rFonts w:hint="eastAsia"/>
-        </w:rPr>
-        <w:t>和分析，把视频划分为合理的基本单元。现在人们多</w:t>
-      </w:r>
-      <w:proofErr w:type="gramStart"/>
-      <w:r>
-        <w:rPr>
-          <w:rFonts w:hint="eastAsia"/>
-        </w:rPr>
-        <w:t>以帧作为</w:t>
-      </w:r>
-      <w:proofErr w:type="gramEnd"/>
-      <w:r>
-        <w:rPr>
-          <w:rFonts w:hint="eastAsia"/>
-        </w:rPr>
-        <w:t>视频的基本结构单元，所以先在</w:t>
-      </w:r>
-      <w:r>
-        <w:rPr>
-          <w:rFonts w:hint="eastAsia"/>
-        </w:rPr>
-        <w:t>通过读取</w:t>
-      </w:r>
-      <w:proofErr w:type="gramStart"/>
-      <w:r>
-        <w:rPr>
-          <w:rFonts w:hint="eastAsia"/>
-        </w:rPr>
-        <w:t>视频流并分割</w:t>
-      </w:r>
-      <w:proofErr w:type="gramEnd"/>
-      <w:r>
-        <w:rPr>
-          <w:rFonts w:hint="eastAsia"/>
-        </w:rPr>
-        <w:t>成帧。</w:t>
+      </w:pPr>
+      <w:r>
+        <w:rPr>
+          <w:rFonts w:hint="eastAsia"/>
+        </w:rPr>
+        <w:t>视频摘要技术一般都遵循先分后合的原则，首先要对视频进行类容理解和分析，把视频划分为合理的基本单元。现在人们多以帧作为视频的基本结构单元，所以先在</w:t>
+      </w:r>
+      <w:r>
+        <w:rPr>
+          <w:rFonts w:hint="eastAsia"/>
+        </w:rPr>
+        <w:t>通过读取视频流并分割成帧。</w:t>
       </w:r>
       <w:r>
         <w:rPr>
@@ -1813,9 +1480,6 @@
       <w:pPr>
         <w:pStyle w:val="2"/>
         <w:ind w:firstLineChars="0" w:firstLine="0"/>
-        <w:rPr>
-          <w:rFonts w:hint="eastAsia"/>
-        </w:rPr>
       </w:pPr>
       <w:r>
         <w:rPr>
@@ -1833,9 +1497,6 @@
     <w:p>
       <w:pPr>
         <w:ind w:firstLine="420"/>
-        <w:rPr>
-          <w:rFonts w:hint="eastAsia"/>
-        </w:rPr>
       </w:pPr>
       <w:r>
         <w:rPr>
@@ -1853,50 +1514,19 @@
         <w:rPr>
           <w:rFonts w:hint="eastAsia"/>
         </w:rPr>
-        <w:t>背景建模是视频图像中运动目标检测的一种方法，其思想是对图像的背景进行建模，一旦背景建模建立，将当前</w:t>
-      </w:r>
-      <w:proofErr w:type="gramStart"/>
-      <w:r>
-        <w:rPr>
-          <w:rFonts w:hint="eastAsia"/>
-        </w:rPr>
-        <w:t>的帧与背景</w:t>
-      </w:r>
-      <w:proofErr w:type="gramEnd"/>
-      <w:r>
-        <w:rPr>
-          <w:rFonts w:hint="eastAsia"/>
-        </w:rPr>
-        <w:t>模型进行比较，根据比较结构确定前景目标及运动目标。</w:t>
+        <w:t>背景建模是视频图像中运动目标检测的一种方法，其思想是对图像的背景进行建模，一旦背景建模建立，将当前的帧与背景模型进行比较，根据比较结构确定前景目标及运动目标。</w:t>
       </w:r>
     </w:p>
     <w:p>
       <w:pPr>
         <w:ind w:firstLine="420"/>
-        <w:rPr>
-          <w:rFonts w:hint="eastAsia"/>
-        </w:rPr>
       </w:pPr>
       <w:r>
         <w:rPr>
           <w:rFonts w:hint="eastAsia"/>
         </w:rPr>
         <w:lastRenderedPageBreak/>
-        <w:t>常用的背景建模的方法有：直方图背景建模、均值背景模型、</w:t>
-      </w:r>
-      <w:proofErr w:type="gramStart"/>
-      <w:r>
-        <w:rPr>
-          <w:rFonts w:hint="eastAsia"/>
-        </w:rPr>
-        <w:t>帧间差分</w:t>
-      </w:r>
-      <w:proofErr w:type="gramEnd"/>
-      <w:r>
-        <w:rPr>
-          <w:rFonts w:hint="eastAsia"/>
-        </w:rPr>
-        <w:t>背景模型、</w:t>
+        <w:t>常用的背景建模的方法有：直方图背景建模、均值背景模型、帧间差分背景模型、</w:t>
       </w:r>
       <w:r>
         <w:rPr>
@@ -1908,9 +1538,6 @@
     <w:p>
       <w:pPr>
         <w:ind w:firstLine="422"/>
-        <w:rPr>
-          <w:rFonts w:hint="eastAsia"/>
-        </w:rPr>
       </w:pPr>
       <w:r>
         <w:rPr>
@@ -1923,71 +1550,23 @@
         <w:rPr>
           <w:rFonts w:hint="eastAsia"/>
         </w:rPr>
-        <w:t>直方图统计背景模型是提取背景的一个常用方法，该算法基于运动目标在场景中运动不会长时间停留在同一个位置上的假设，在某一段时间内，视频序列特定像素位置处出现频率最高的</w:t>
-      </w:r>
-      <w:proofErr w:type="gramStart"/>
-      <w:r>
-        <w:rPr>
-          <w:rFonts w:hint="eastAsia"/>
-        </w:rPr>
-        <w:t>像素值</w:t>
-      </w:r>
-      <w:proofErr w:type="gramEnd"/>
-      <w:r>
-        <w:rPr>
-          <w:rFonts w:hint="eastAsia"/>
-        </w:rPr>
-        <w:t>就是该点背景像素值。</w:t>
+        <w:t>直方图统计背景模型是提取背景的一个常用方法，该算法基于运动目标在场景中运动不会长时间停留在同一个位置上的假设，在某一段时间内，视频序列特定像素位置处出现频率最高的像素值就是该点背景像素值。</w:t>
       </w:r>
     </w:p>
     <w:p>
       <w:pPr>
         <w:ind w:firstLine="420"/>
-        <w:rPr>
-          <w:rFonts w:hint="eastAsia"/>
-        </w:rPr>
-      </w:pPr>
-      <w:r>
-        <w:rPr>
-          <w:rFonts w:hint="eastAsia"/>
-        </w:rPr>
-        <w:t>直方图统计方法，就是通过存储视频中每一像素位置在序列的时间轴方向上的直方图信息（即在某一时间段内统计该像素位置处每一种可能的</w:t>
-      </w:r>
-      <w:proofErr w:type="gramStart"/>
-      <w:r>
-        <w:rPr>
-          <w:rFonts w:hint="eastAsia"/>
-        </w:rPr>
-        <w:t>像素值</w:t>
-      </w:r>
-      <w:proofErr w:type="gramEnd"/>
-      <w:r>
-        <w:rPr>
-          <w:rFonts w:hint="eastAsia"/>
-        </w:rPr>
-        <w:t>所出现的次数），取该像素位置的直方图峰值所对应的</w:t>
-      </w:r>
-      <w:proofErr w:type="gramStart"/>
-      <w:r>
-        <w:rPr>
-          <w:rFonts w:hint="eastAsia"/>
-        </w:rPr>
-        <w:t>像素值</w:t>
-      </w:r>
-      <w:proofErr w:type="gramEnd"/>
-      <w:r>
-        <w:rPr>
-          <w:rFonts w:hint="eastAsia"/>
-        </w:rPr>
-        <w:t>作为背景像素值。然后，用背景减除法，来获取运动目标。</w:t>
+      </w:pPr>
+      <w:r>
+        <w:rPr>
+          <w:rFonts w:hint="eastAsia"/>
+        </w:rPr>
+        <w:t>直方图统计方法，就是通过存储视频中每一像素位置在序列的时间轴方向上的直方图信息（即在某一时间段内统计该像素位置处每一种可能的像素值所出现的次数），取该像素位置的直方图峰值所对应的像素值作为背景像素值。然后，用背景减除法，来获取运动目标。</w:t>
       </w:r>
     </w:p>
     <w:p>
       <w:pPr>
         <w:ind w:firstLine="420"/>
-        <w:rPr>
-          <w:rFonts w:hint="eastAsia"/>
-        </w:rPr>
       </w:pPr>
       <w:r>
         <w:rPr>
@@ -1999,9 +1578,6 @@
     <w:p>
       <w:pPr>
         <w:ind w:firstLine="422"/>
-        <w:rPr>
-          <w:rFonts w:hint="eastAsia"/>
-        </w:rPr>
       </w:pPr>
       <w:r>
         <w:rPr>
@@ -2014,21 +1590,7 @@
         <w:rPr>
           <w:rFonts w:hint="eastAsia"/>
         </w:rPr>
-        <w:t>平均背景模型是</w:t>
-      </w:r>
-      <w:proofErr w:type="gramStart"/>
-      <w:r>
-        <w:rPr>
-          <w:rFonts w:hint="eastAsia"/>
-        </w:rPr>
-        <w:t>讲运动</w:t>
-      </w:r>
-      <w:proofErr w:type="gramEnd"/>
-      <w:r>
-        <w:rPr>
-          <w:rFonts w:hint="eastAsia"/>
-        </w:rPr>
-        <w:t>目标看作为噪声，用累加平均的方法消除之。利用运动目标运行一段时间的序列图像进行平均得到的背景图像。</w:t>
+        <w:t>平均背景模型是讲运动目标看作为噪声，用累加平均的方法消除之。利用运动目标运行一段时间的序列图像进行平均得到的背景图像。</w:t>
       </w:r>
     </w:p>
     <w:p>
@@ -2036,164 +1598,62 @@
         <w:spacing w:line="240" w:lineRule="auto"/>
         <w:ind w:firstLine="420"/>
         <w:jc w:val="center"/>
-        <w:rPr>
-          <w:rFonts w:hint="eastAsia"/>
-        </w:rPr>
       </w:pPr>
       <w:r>
         <w:rPr>
           <w:position w:val="-28"/>
         </w:rPr>
         <w:object w:dxaOrig="3660" w:dyaOrig="680">
-          <v:shape id="_x0000_i1026" type="#_x0000_t75" style="width:182.7pt;height:33.95pt" o:ole="">
-            <v:imagedata r:id="rId12" o:title=""/>
-          </v:shape>
-          <o:OLEObject Type="Embed" ProgID="Equation.DSMT4" ShapeID="_x0000_i1026" DrawAspect="Content" ObjectID="_1524513503" r:id="rId13"/>
+          <v:shape id="_x0000_i1026" type="#_x0000_t75" style="width:182.75pt;height:33.85pt" o:ole="">
+            <v:imagedata r:id="rId13" o:title=""/>
+          </v:shape>
+          <o:OLEObject Type="Embed" ProgID="Equation.DSMT4" ShapeID="_x0000_i1026" DrawAspect="Content" ObjectID="_1525623828" r:id="rId14"/>
         </w:object>
       </w:r>
     </w:p>
     <w:p>
       <w:pPr>
         <w:ind w:firstLine="420"/>
-        <w:rPr>
-          <w:rFonts w:hint="eastAsia"/>
-        </w:rPr>
-      </w:pPr>
-      <w:r>
-        <w:rPr>
-          <w:rFonts w:hint="eastAsia"/>
-        </w:rPr>
-        <w:t>均值背景模型是一种简单、计算速度快但对环境光照</w:t>
-      </w:r>
-      <w:proofErr w:type="gramStart"/>
-      <w:r>
-        <w:rPr>
-          <w:rFonts w:hint="eastAsia"/>
-        </w:rPr>
-        <w:t>额背景</w:t>
-      </w:r>
-      <w:proofErr w:type="gramEnd"/>
-      <w:r>
-        <w:rPr>
-          <w:rFonts w:hint="eastAsia"/>
-        </w:rPr>
-        <w:t>的多模态性比较敏感的背景建模算法。在实际应用中，往往是图像中的某些区域有亮度高的目标，而某些区域有亮度低的目标经过，通过平均算法得到的背景图像就会出现亮度分布不均的区块。另外，该算法得到的背景图像受运动目标数量的影响比较大。</w:t>
+      </w:pPr>
+      <w:r>
+        <w:rPr>
+          <w:rFonts w:hint="eastAsia"/>
+        </w:rPr>
+        <w:t>均值背景模型是一种简单、计算速度快但对环境光照额背景的多模态性比较敏感的背景建模算法。在实际应用中，往往是图像中的某些区域有亮度高的目标，而某些区域有亮度低的目标经过，通过平均算法得到的背景图像就会出现亮度分布不均的区块。另外，该算法得到的背景图像受运动目标数量的影响比较大。</w:t>
       </w:r>
     </w:p>
     <w:p>
       <w:pPr>
         <w:ind w:firstLine="422"/>
-        <w:rPr>
-          <w:rFonts w:hint="eastAsia"/>
-        </w:rPr>
-      </w:pPr>
-      <w:proofErr w:type="gramStart"/>
+      </w:pPr>
       <w:r>
         <w:rPr>
           <w:rFonts w:hint="eastAsia"/>
           <w:b/>
         </w:rPr>
-        <w:t>帧间差分</w:t>
-      </w:r>
-      <w:proofErr w:type="gramEnd"/>
-      <w:r>
-        <w:rPr>
-          <w:rFonts w:hint="eastAsia"/>
-          <w:b/>
-        </w:rPr>
-        <w:t>背景模型：</w:t>
-      </w:r>
-      <w:r>
-        <w:rPr>
-          <w:rFonts w:hint="eastAsia"/>
-        </w:rPr>
-        <w:t>考虑到摄像机固定，背景像素点的灰度值变化比较慢，而运动目标对应的像素点灰度值变化比较快。实际上每一幅的图像都可划分为两类区域：一类由灰度值变化较小的像素点构成，成为背景区域；另一类由灰度值变化</w:t>
-      </w:r>
-      <w:proofErr w:type="gramStart"/>
-      <w:r>
-        <w:rPr>
-          <w:rFonts w:hint="eastAsia"/>
-        </w:rPr>
-        <w:t>比较快大的</w:t>
-      </w:r>
-      <w:proofErr w:type="gramEnd"/>
-      <w:r>
-        <w:rPr>
-          <w:rFonts w:hint="eastAsia"/>
-        </w:rPr>
-        <w:t>像素点构成，包括运动目标在</w:t>
-      </w:r>
-      <w:proofErr w:type="gramStart"/>
-      <w:r>
-        <w:rPr>
-          <w:rFonts w:hint="eastAsia"/>
-        </w:rPr>
-        <w:t>当前帧中所在</w:t>
-      </w:r>
-      <w:proofErr w:type="gramEnd"/>
-      <w:r>
-        <w:rPr>
-          <w:rFonts w:hint="eastAsia"/>
-        </w:rPr>
-        <w:t>的区域和它在上一帧所在的区域，称之为运动变化区域。</w:t>
+        <w:t>帧间差分背景模型：</w:t>
+      </w:r>
+      <w:r>
+        <w:rPr>
+          <w:rFonts w:hint="eastAsia"/>
+        </w:rPr>
+        <w:t>考虑到摄像机固定，背景像素点的灰度值变化比较慢，而运动目标对应的像素点灰度值变化比较快。实际上每一幅的图像都可划分为两类区域：一类由灰度值变化较小的像素点构成，成为背景区域；另一类由灰度值变化比较快大的像素点构成，包括运动目标在当前帧中所在的区域和它在上一帧所在的区域，称之为运动变化区域。</w:t>
       </w:r>
     </w:p>
     <w:p>
       <w:pPr>
         <w:ind w:firstLine="420"/>
-        <w:rPr>
-          <w:rFonts w:hint="eastAsia"/>
-        </w:rPr>
-      </w:pPr>
-      <w:proofErr w:type="gramStart"/>
-      <w:r>
-        <w:rPr>
-          <w:rFonts w:hint="eastAsia"/>
-        </w:rPr>
-        <w:t>帧间差分</w:t>
-      </w:r>
-      <w:proofErr w:type="gramEnd"/>
-      <w:r>
-        <w:rPr>
-          <w:rFonts w:hint="eastAsia"/>
-        </w:rPr>
-        <w:t>模型是一种通过对视频图像序列中相邻两帧作差分运算来获得运动目标轮廓的方法。它可以很好的适用于存在多个运动目标的情况。当监控视频场景中出现运动物体时，帧和</w:t>
-      </w:r>
-      <w:proofErr w:type="gramStart"/>
-      <w:r>
-        <w:rPr>
-          <w:rFonts w:hint="eastAsia"/>
-        </w:rPr>
-        <w:t>帧之间</w:t>
-      </w:r>
-      <w:proofErr w:type="gramEnd"/>
-      <w:r>
-        <w:rPr>
-          <w:rFonts w:hint="eastAsia"/>
-        </w:rPr>
-        <w:t>会出现较为明显的差别，两帧相减，得到两帧图像亮度差的绝对值，判断它是否</w:t>
-      </w:r>
-      <w:proofErr w:type="gramStart"/>
-      <w:r>
-        <w:rPr>
-          <w:rFonts w:hint="eastAsia"/>
-        </w:rPr>
-        <w:t>大于阙值来</w:t>
-      </w:r>
-      <w:proofErr w:type="gramEnd"/>
-      <w:r>
-        <w:rPr>
-          <w:rFonts w:hint="eastAsia"/>
-        </w:rPr>
-        <w:t>分析视频或图像序列的运动特性，确定图像序列中有无物体运动。</w:t>
+      </w:pPr>
+      <w:r>
+        <w:rPr>
+          <w:rFonts w:hint="eastAsia"/>
+        </w:rPr>
+        <w:t>帧间差分模型是一种通过对视频图像序列中相邻两帧作差分运算来获得运动目标轮廓的方法。它可以很好的适用于存在多个运动目标的情况。当监控视频场景中出现运动物体时，帧和帧之间会出现较为明显的差别，两帧相减，得到两帧图像亮度差的绝对值，判断它是否大于阙值来分析视频或图像序列的运动特性，确定图像序列中有无物体运动。</w:t>
       </w:r>
     </w:p>
     <w:p>
       <w:pPr>
         <w:ind w:firstLine="420"/>
-        <w:rPr>
-          <w:rFonts w:hint="eastAsia"/>
-        </w:rPr>
       </w:pPr>
       <w:r>
         <w:rPr>
@@ -2210,10 +1670,8 @@
           <w:numId w:val="6"/>
         </w:numPr>
         <w:ind w:firstLineChars="0"/>
-        <w:rPr>
-          <w:rFonts w:hint="eastAsia"/>
-        </w:rPr>
-      </w:pPr>
+      </w:pPr>
+      <w:bookmarkStart w:id="0" w:name="_Ref451863647"/>
       <w:r>
         <w:rPr>
           <w:rFonts w:hint="eastAsia"/>
@@ -2225,10 +1683,10 @@
           <w:position w:val="-12"/>
         </w:rPr>
         <w:object w:dxaOrig="260" w:dyaOrig="360">
-          <v:shape id="_x0000_i1027" type="#_x0000_t75" style="width:12.9pt;height:18.35pt" o:ole="">
-            <v:imagedata r:id="rId14" o:title=""/>
-          </v:shape>
-          <o:OLEObject Type="Embed" ProgID="Equation.DSMT4" ShapeID="_x0000_i1027" DrawAspect="Content" ObjectID="_1524513504" r:id="rId15"/>
+          <v:shape id="_x0000_i1027" type="#_x0000_t75" style="width:12.9pt;height:18.45pt" o:ole="">
+            <v:imagedata r:id="rId15" o:title=""/>
+          </v:shape>
+          <o:OLEObject Type="Embed" ProgID="Equation.DSMT4" ShapeID="_x0000_i1027" DrawAspect="Content" ObjectID="_1525623829" r:id="rId16"/>
         </w:object>
       </w:r>
       <w:r>
@@ -2248,10 +1706,10 @@
           <w:position w:val="-6"/>
         </w:rPr>
         <w:object w:dxaOrig="460" w:dyaOrig="279">
-          <v:shape id="_x0000_i1028" type="#_x0000_t75" style="width:23.1pt;height:14.25pt" o:ole="">
-            <v:imagedata r:id="rId16" o:title=""/>
-          </v:shape>
-          <o:OLEObject Type="Embed" ProgID="Equation.DSMT4" ShapeID="_x0000_i1028" DrawAspect="Content" ObjectID="_1524513505" r:id="rId17"/>
+          <v:shape id="_x0000_i1028" type="#_x0000_t75" style="width:23.4pt;height:14.15pt" o:ole="">
+            <v:imagedata r:id="rId17" o:title=""/>
+          </v:shape>
+          <o:OLEObject Type="Embed" ProgID="Equation.DSMT4" ShapeID="_x0000_i1028" DrawAspect="Content" ObjectID="_1525623830" r:id="rId18"/>
         </w:object>
       </w:r>
       <w:r>
@@ -2260,6 +1718,7 @@
         </w:rPr>
         <w:t>。</w:t>
       </w:r>
+      <w:bookmarkEnd w:id="0"/>
     </w:p>
     <w:p>
       <w:pPr>
@@ -2269,9 +1728,6 @@
           <w:numId w:val="6"/>
         </w:numPr>
         <w:ind w:firstLineChars="0"/>
-        <w:rPr>
-          <w:rFonts w:hint="eastAsia"/>
-        </w:rPr>
       </w:pPr>
       <w:r>
         <w:rPr>
@@ -2292,10 +1748,10 @@
           <w:position w:val="-12"/>
         </w:rPr>
         <w:object w:dxaOrig="200" w:dyaOrig="360">
-          <v:shape id="_x0000_i1030" type="#_x0000_t75" style="width:10.2pt;height:18.35pt" o:ole="">
-            <v:imagedata r:id="rId18" o:title=""/>
-          </v:shape>
-          <o:OLEObject Type="Embed" ProgID="Equation.DSMT4" ShapeID="_x0000_i1030" DrawAspect="Content" ObjectID="_1524513506" r:id="rId19"/>
+          <v:shape id="_x0000_i1029" type="#_x0000_t75" style="width:10.45pt;height:18.45pt" o:ole="">
+            <v:imagedata r:id="rId19" o:title=""/>
+          </v:shape>
+          <o:OLEObject Type="Embed" ProgID="Equation.DSMT4" ShapeID="_x0000_i1029" DrawAspect="Content" ObjectID="_1525623831" r:id="rId20"/>
         </w:object>
       </w:r>
       <w:r>
@@ -2309,10 +1765,10 @@
           <w:position w:val="-12"/>
         </w:rPr>
         <w:object w:dxaOrig="340" w:dyaOrig="360">
-          <v:shape id="_x0000_i1031" type="#_x0000_t75" style="width:17pt;height:18.35pt" o:ole="">
-            <v:imagedata r:id="rId20" o:title=""/>
-          </v:shape>
-          <o:OLEObject Type="Embed" ProgID="Equation.DSMT4" ShapeID="_x0000_i1031" DrawAspect="Content" ObjectID="_1524513507" r:id="rId21"/>
+          <v:shape id="_x0000_i1030" type="#_x0000_t75" style="width:17.25pt;height:18.45pt" o:ole="">
+            <v:imagedata r:id="rId21" o:title=""/>
+          </v:shape>
+          <o:OLEObject Type="Embed" ProgID="Equation.DSMT4" ShapeID="_x0000_i1030" DrawAspect="Content" ObjectID="_1525623832" r:id="rId22"/>
         </w:object>
       </w:r>
       <w:r>
@@ -2326,10 +1782,10 @@
           <w:position w:val="-6"/>
         </w:rPr>
         <w:object w:dxaOrig="460" w:dyaOrig="279">
-          <v:shape id="_x0000_i1032" type="#_x0000_t75" style="width:23.1pt;height:14.25pt" o:ole="">
-            <v:imagedata r:id="rId22" o:title=""/>
-          </v:shape>
-          <o:OLEObject Type="Embed" ProgID="Equation.DSMT4" ShapeID="_x0000_i1032" DrawAspect="Content" ObjectID="_1524513508" r:id="rId23"/>
+          <v:shape id="_x0000_i1031" type="#_x0000_t75" style="width:23.4pt;height:14.15pt" o:ole="">
+            <v:imagedata r:id="rId23" o:title=""/>
+          </v:shape>
+          <o:OLEObject Type="Embed" ProgID="Equation.DSMT4" ShapeID="_x0000_i1031" DrawAspect="Content" ObjectID="_1525623833" r:id="rId24"/>
         </w:object>
       </w:r>
       <w:r>
@@ -2344,19 +1800,16 @@
         <w:spacing w:line="240" w:lineRule="auto"/>
         <w:ind w:firstLine="420"/>
         <w:jc w:val="center"/>
-        <w:rPr>
-          <w:rFonts w:hint="eastAsia"/>
-        </w:rPr>
       </w:pPr>
       <w:r>
         <w:rPr>
           <w:position w:val="-32"/>
         </w:rPr>
         <w:object w:dxaOrig="4000" w:dyaOrig="760">
-          <v:shape id="_x0000_i1033" type="#_x0000_t75" style="width:199.7pt;height:38.05pt" o:ole="">
-            <v:imagedata r:id="rId24" o:title=""/>
-          </v:shape>
-          <o:OLEObject Type="Embed" ProgID="Equation.DSMT4" ShapeID="_x0000_i1033" DrawAspect="Content" ObjectID="_1524513509" r:id="rId25"/>
+          <v:shape id="_x0000_i1032" type="#_x0000_t75" style="width:200pt;height:38.15pt" o:ole="">
+            <v:imagedata r:id="rId25" o:title=""/>
+          </v:shape>
+          <o:OLEObject Type="Embed" ProgID="Equation.DSMT4" ShapeID="_x0000_i1032" DrawAspect="Content" ObjectID="_1525623834" r:id="rId26"/>
         </w:object>
       </w:r>
     </w:p>
@@ -2368,9 +1821,6 @@
           <w:numId w:val="6"/>
         </w:numPr>
         <w:ind w:firstLineChars="0"/>
-        <w:rPr>
-          <w:rFonts w:hint="eastAsia"/>
-        </w:rPr>
       </w:pPr>
       <w:r>
         <w:rPr>
@@ -2384,19 +1834,16 @@
         <w:spacing w:line="240" w:lineRule="auto"/>
         <w:ind w:firstLine="420"/>
         <w:jc w:val="center"/>
-        <w:rPr>
-          <w:rFonts w:hint="eastAsia"/>
-        </w:rPr>
       </w:pPr>
       <w:r>
         <w:rPr>
           <w:position w:val="-32"/>
         </w:rPr>
         <w:object w:dxaOrig="4580" w:dyaOrig="760">
-          <v:shape id="_x0000_i1029" type="#_x0000_t75" style="width:228.9pt;height:38.05pt" o:ole="">
-            <v:imagedata r:id="rId26" o:title=""/>
-          </v:shape>
-          <o:OLEObject Type="Embed" ProgID="Equation.DSMT4" ShapeID="_x0000_i1029" DrawAspect="Content" ObjectID="_1524513510" r:id="rId27"/>
+          <v:shape id="_x0000_i1033" type="#_x0000_t75" style="width:228.9pt;height:38.15pt" o:ole="">
+            <v:imagedata r:id="rId27" o:title=""/>
+          </v:shape>
+          <o:OLEObject Type="Embed" ProgID="Equation.DSMT4" ShapeID="_x0000_i1033" DrawAspect="Content" ObjectID="_1525623835" r:id="rId28"/>
         </w:object>
       </w:r>
     </w:p>
@@ -2409,7 +1856,23 @@
           <w:rFonts w:hint="eastAsia"/>
           <w:b/>
         </w:rPr>
-        <w:t>混合高斯背景模型：</w:t>
+        <w:t>混合高斯背景模型</w:t>
+      </w:r>
+      <w:r>
+        <w:rPr>
+          <w:rFonts w:eastAsia="宋体" w:cs="Times New Roman" w:hint="eastAsia"/>
+          <w:sz w:val="24"/>
+          <w:szCs w:val="24"/>
+          <w:vertAlign w:val="superscript"/>
+        </w:rPr>
+        <w:t>[4]</w:t>
+      </w:r>
+      <w:r>
+        <w:rPr>
+          <w:rFonts w:hint="eastAsia"/>
+          <w:b/>
+        </w:rPr>
+        <w:t>：</w:t>
       </w:r>
       <w:r>
         <w:t>混合高斯背景建模是基于像素样本统计信息的背景表示方法，利用像素在较长时间内大量样本值的概率密度等统计信息</w:t>
@@ -2458,86 +1921,70 @@
           <w:rFonts w:eastAsia="宋体"/>
           <w:kern w:val="0"/>
         </w:rPr>
-        <w:t>在混合高斯背景模型中，认为像素之间的颜色信息互不相关，对各像素点的处理都是相互独立的。对于视频图像中的每一个像素点，其值在序列图像中的变化可看作是不断产生</w:t>
-      </w:r>
-      <w:proofErr w:type="gramStart"/>
+        <w:t>在混合高斯背景模型中，认为像素之间的颜色信息互不相关，对各像素点的处理都是相互独立的。对于视频图像中的每一个像素点，其值在序列图像中的变化可看作是不断产生像素值的随机过程，即用高斯分布来描述每个像素点的颜色呈现规律【单模态</w:t>
+      </w:r>
       <w:r>
         <w:rPr>
           <w:rFonts w:eastAsia="宋体"/>
           <w:kern w:val="0"/>
         </w:rPr>
-        <w:t>像素值</w:t>
-      </w:r>
-      <w:proofErr w:type="gramEnd"/>
+        <w:t>(</w:t>
+      </w:r>
       <w:r>
         <w:rPr>
           <w:rFonts w:eastAsia="宋体"/>
           <w:kern w:val="0"/>
         </w:rPr>
-        <w:t>的随机过程，即用高斯分布来描述每个像素点的颜色呈现规律【单模态</w:t>
+        <w:t>单峰</w:t>
       </w:r>
       <w:r>
         <w:rPr>
           <w:rFonts w:eastAsia="宋体"/>
           <w:kern w:val="0"/>
         </w:rPr>
-        <w:t>(</w:t>
+        <w:t>)</w:t>
       </w:r>
       <w:r>
         <w:rPr>
           <w:rFonts w:eastAsia="宋体"/>
           <w:kern w:val="0"/>
         </w:rPr>
-        <w:t>单峰</w:t>
+        <w:t>，多模态</w:t>
       </w:r>
       <w:r>
         <w:rPr>
           <w:rFonts w:eastAsia="宋体"/>
           <w:kern w:val="0"/>
         </w:rPr>
-        <w:t>)</w:t>
+        <w:t>(</w:t>
       </w:r>
       <w:r>
         <w:rPr>
           <w:rFonts w:eastAsia="宋体"/>
           <w:kern w:val="0"/>
         </w:rPr>
-        <w:t>，多模态</w:t>
+        <w:t>多峰</w:t>
       </w:r>
       <w:r>
         <w:rPr>
           <w:rFonts w:eastAsia="宋体"/>
           <w:kern w:val="0"/>
         </w:rPr>
-        <w:t>(</w:t>
+        <w:t>)</w:t>
       </w:r>
       <w:r>
         <w:rPr>
           <w:rFonts w:eastAsia="宋体"/>
           <w:kern w:val="0"/>
         </w:rPr>
-        <w:t>多峰</w:t>
-      </w:r>
-      <w:r>
+        <w:t>】。</w:t>
+      </w:r>
+    </w:p>
+    <w:p>
+      <w:pPr>
+        <w:ind w:firstLine="420"/>
         <w:rPr>
           <w:rFonts w:eastAsia="宋体"/>
-          <w:kern w:val="0"/>
-        </w:rPr>
-        <w:t>)</w:t>
-      </w:r>
-      <w:r>
-        <w:rPr>
-          <w:rFonts w:eastAsia="宋体"/>
-          <w:kern w:val="0"/>
-        </w:rPr>
-        <w:t>】。</w:t>
-      </w:r>
-    </w:p>
-    <w:p>
-      <w:pPr>
-        <w:ind w:firstLine="420"/>
-        <w:rPr>
-          <w:rFonts w:eastAsia="宋体" w:hint="eastAsia"/>
           <w:kern w:val="0"/>
           <w:shd w:val="clear" w:color="auto" w:fill="FFFFFF"/>
         </w:rPr>
@@ -2621,10 +2068,10 @@
           <w:position w:val="-14"/>
         </w:rPr>
         <w:object w:dxaOrig="1460" w:dyaOrig="400">
-          <v:shape id="_x0000_i1034" type="#_x0000_t75" style="width:72.7pt;height:19.7pt" o:ole="">
-            <v:imagedata r:id="rId28" o:title=""/>
-          </v:shape>
-          <o:OLEObject Type="Embed" ProgID="Equation.DSMT4" ShapeID="_x0000_i1034" DrawAspect="Content" ObjectID="_1524513511" r:id="rId29"/>
+          <v:shape id="_x0000_i1034" type="#_x0000_t75" style="width:72.6pt;height:19.7pt" o:ole="">
+            <v:imagedata r:id="rId29" o:title=""/>
+          </v:shape>
+          <o:OLEObject Type="Embed" ProgID="Equation.DSMT4" ShapeID="_x0000_i1034" DrawAspect="Content" ObjectID="_1525623836" r:id="rId30"/>
         </w:object>
       </w:r>
       <w:r>
@@ -2640,10 +2087,10 @@
           <w:position w:val="-12"/>
         </w:rPr>
         <w:object w:dxaOrig="1120" w:dyaOrig="360">
-          <v:shape id="_x0000_i1035" type="#_x0000_t75" style="width:55.7pt;height:18.35pt" o:ole="">
-            <v:imagedata r:id="rId30" o:title=""/>
-          </v:shape>
-          <o:OLEObject Type="Embed" ProgID="Equation.DSMT4" ShapeID="_x0000_i1035" DrawAspect="Content" ObjectID="_1524513512" r:id="rId31"/>
+          <v:shape id="_x0000_i1035" type="#_x0000_t75" style="width:56pt;height:18.45pt" o:ole="">
+            <v:imagedata r:id="rId31" o:title=""/>
+          </v:shape>
+          <o:OLEObject Type="Embed" ProgID="Equation.DSMT4" ShapeID="_x0000_i1035" DrawAspect="Content" ObjectID="_1525623837" r:id="rId32"/>
         </w:object>
       </w:r>
       <w:r>
@@ -2677,10 +2124,10 @@
           <w:position w:val="-12"/>
         </w:rPr>
         <w:object w:dxaOrig="240" w:dyaOrig="360">
-          <v:shape id="_x0000_i1036" type="#_x0000_t75" style="width:12.25pt;height:18.35pt" o:ole="">
-            <v:imagedata r:id="rId32" o:title=""/>
-          </v:shape>
-          <o:OLEObject Type="Embed" ProgID="Equation.DSMT4" ShapeID="_x0000_i1036" DrawAspect="Content" ObjectID="_1524513513" r:id="rId33"/>
+          <v:shape id="_x0000_i1036" type="#_x0000_t75" style="width:12.3pt;height:18.45pt" o:ole="">
+            <v:imagedata r:id="rId33" o:title=""/>
+          </v:shape>
+          <o:OLEObject Type="Embed" ProgID="Equation.DSMT4" ShapeID="_x0000_i1036" DrawAspect="Content" ObjectID="_1525623838" r:id="rId34"/>
         </w:object>
       </w:r>
       <w:r>
@@ -2697,19 +2144,16 @@
         <w:spacing w:line="240" w:lineRule="auto"/>
         <w:ind w:firstLine="420"/>
         <w:jc w:val="center"/>
-        <w:rPr>
-          <w:rFonts w:hint="eastAsia"/>
-        </w:rPr>
       </w:pPr>
       <w:r>
         <w:rPr>
           <w:position w:val="-28"/>
         </w:rPr>
         <w:object w:dxaOrig="2840" w:dyaOrig="680">
-          <v:shape id="_x0000_i1037" type="#_x0000_t75" style="width:141.95pt;height:33.95pt" o:ole="">
-            <v:imagedata r:id="rId34" o:title=""/>
-          </v:shape>
-          <o:OLEObject Type="Embed" ProgID="Equation.DSMT4" ShapeID="_x0000_i1037" DrawAspect="Content" ObjectID="_1524513514" r:id="rId35"/>
+          <v:shape id="_x0000_i1037" type="#_x0000_t75" style="width:142.15pt;height:33.85pt" o:ole="">
+            <v:imagedata r:id="rId35" o:title=""/>
+          </v:shape>
+          <o:OLEObject Type="Embed" ProgID="Equation.DSMT4" ShapeID="_x0000_i1037" DrawAspect="Content" ObjectID="_1525623839" r:id="rId36"/>
         </w:object>
       </w:r>
     </w:p>
@@ -2718,19 +2162,16 @@
         <w:spacing w:line="240" w:lineRule="auto"/>
         <w:ind w:firstLine="420"/>
         <w:jc w:val="center"/>
-        <w:rPr>
-          <w:rFonts w:hint="eastAsia"/>
-        </w:rPr>
       </w:pPr>
       <w:r>
         <w:rPr>
           <w:position w:val="-32"/>
         </w:rPr>
         <w:object w:dxaOrig="3840" w:dyaOrig="740">
-          <v:shape id="_x0000_i1044" type="#_x0000_t75" style="width:192.25pt;height:36.7pt" o:ole="">
-            <v:imagedata r:id="rId36" o:title=""/>
-          </v:shape>
-          <o:OLEObject Type="Embed" ProgID="Equation.DSMT4" ShapeID="_x0000_i1044" DrawAspect="Content" ObjectID="_1524513515" r:id="rId37"/>
+          <v:shape id="_x0000_i1038" type="#_x0000_t75" style="width:192pt;height:36.9pt" o:ole="">
+            <v:imagedata r:id="rId37" o:title=""/>
+          </v:shape>
+          <o:OLEObject Type="Embed" ProgID="Equation.DSMT4" ShapeID="_x0000_i1038" DrawAspect="Content" ObjectID="_1525623840" r:id="rId38"/>
         </w:object>
       </w:r>
     </w:p>
@@ -2739,28 +2180,22 @@
         <w:spacing w:line="240" w:lineRule="auto"/>
         <w:ind w:firstLine="420"/>
         <w:jc w:val="center"/>
-        <w:rPr>
-          <w:rFonts w:hint="eastAsia"/>
-        </w:rPr>
       </w:pPr>
       <w:r>
         <w:rPr>
           <w:position w:val="-14"/>
         </w:rPr>
         <w:object w:dxaOrig="960" w:dyaOrig="400">
-          <v:shape id="_x0000_i1038" type="#_x0000_t75" style="width:48.25pt;height:19.7pt" o:ole="">
-            <v:imagedata r:id="rId38" o:title=""/>
-          </v:shape>
-          <o:OLEObject Type="Embed" ProgID="Equation.DSMT4" ShapeID="_x0000_i1038" DrawAspect="Content" ObjectID="_1524513516" r:id="rId39"/>
+          <v:shape id="_x0000_i1039" type="#_x0000_t75" style="width:48pt;height:19.7pt" o:ole="">
+            <v:imagedata r:id="rId39" o:title=""/>
+          </v:shape>
+          <o:OLEObject Type="Embed" ProgID="Equation.DSMT4" ShapeID="_x0000_i1039" DrawAspect="Content" ObjectID="_1525623841" r:id="rId40"/>
         </w:object>
       </w:r>
     </w:p>
     <w:p>
       <w:pPr>
         <w:ind w:firstLine="420"/>
-        <w:rPr>
-          <w:rFonts w:hint="eastAsia"/>
-        </w:rPr>
       </w:pPr>
       <w:r>
         <w:rPr>
@@ -2779,17 +2214,29 @@
         <w:rPr>
           <w:rFonts w:hint="eastAsia"/>
         </w:rPr>
-        <w:t>为分布模式总数，</w:t>
+        <w:t>为</w:t>
+      </w:r>
+      <w:r>
+        <w:rPr>
+          <w:rFonts w:hint="eastAsia"/>
+        </w:rPr>
+        <w:t>高斯分布的</w:t>
+      </w:r>
+      <w:r>
+        <w:rPr>
+          <w:rFonts w:hint="eastAsia"/>
+        </w:rPr>
+        <w:t>总数，</w:t>
       </w:r>
       <w:r>
         <w:rPr>
           <w:position w:val="-14"/>
         </w:rPr>
         <w:object w:dxaOrig="1300" w:dyaOrig="380">
-          <v:shape id="_x0000_i1039" type="#_x0000_t75" style="width:65.2pt;height:19pt" o:ole="">
-            <v:imagedata r:id="rId40" o:title=""/>
-          </v:shape>
-          <o:OLEObject Type="Embed" ProgID="Equation.DSMT4" ShapeID="_x0000_i1039" DrawAspect="Content" ObjectID="_1524513517" r:id="rId41"/>
+          <v:shape id="_x0000_i1040" type="#_x0000_t75" style="width:65.25pt;height:19.1pt" o:ole="">
+            <v:imagedata r:id="rId41" o:title=""/>
+          </v:shape>
+          <o:OLEObject Type="Embed" ProgID="Equation.DSMT4" ShapeID="_x0000_i1040" DrawAspect="Content" ObjectID="_1525623842" r:id="rId42"/>
         </w:object>
       </w:r>
       <w:r>
@@ -2837,10 +2284,10 @@
           <w:position w:val="-14"/>
         </w:rPr>
         <w:object w:dxaOrig="360" w:dyaOrig="380">
-          <v:shape id="_x0000_i1040" type="#_x0000_t75" style="width:18.35pt;height:19pt" o:ole="">
-            <v:imagedata r:id="rId42" o:title=""/>
-          </v:shape>
-          <o:OLEObject Type="Embed" ProgID="Equation.DSMT4" ShapeID="_x0000_i1040" DrawAspect="Content" ObjectID="_1524513518" r:id="rId43"/>
+          <v:shape id="_x0000_i1041" type="#_x0000_t75" style="width:18.45pt;height:19.1pt" o:ole="">
+            <v:imagedata r:id="rId43" o:title=""/>
+          </v:shape>
+          <o:OLEObject Type="Embed" ProgID="Equation.DSMT4" ShapeID="_x0000_i1041" DrawAspect="Content" ObjectID="_1525623843" r:id="rId44"/>
         </w:object>
       </w:r>
       <w:r>
@@ -2854,10 +2301,10 @@
           <w:position w:val="-14"/>
         </w:rPr>
         <w:object w:dxaOrig="320" w:dyaOrig="380">
-          <v:shape id="_x0000_i1041" type="#_x0000_t75" style="width:16.3pt;height:19pt" o:ole="">
-            <v:imagedata r:id="rId44" o:title=""/>
-          </v:shape>
-          <o:OLEObject Type="Embed" ProgID="Equation.DSMT4" ShapeID="_x0000_i1041" DrawAspect="Content" ObjectID="_1524513519" r:id="rId45"/>
+          <v:shape id="_x0000_i1042" type="#_x0000_t75" style="width:16pt;height:19.1pt" o:ole="">
+            <v:imagedata r:id="rId45" o:title=""/>
+          </v:shape>
+          <o:OLEObject Type="Embed" ProgID="Equation.DSMT4" ShapeID="_x0000_i1042" DrawAspect="Content" ObjectID="_1525623844" r:id="rId46"/>
         </w:object>
       </w:r>
       <w:r>
@@ -2871,10 +2318,10 @@
           <w:position w:val="-14"/>
         </w:rPr>
         <w:object w:dxaOrig="320" w:dyaOrig="380">
-          <v:shape id="_x0000_i1042" type="#_x0000_t75" style="width:16.3pt;height:19pt" o:ole="">
-            <v:imagedata r:id="rId46" o:title=""/>
-          </v:shape>
-          <o:OLEObject Type="Embed" ProgID="Equation.DSMT4" ShapeID="_x0000_i1042" DrawAspect="Content" ObjectID="_1524513520" r:id="rId47"/>
+          <v:shape id="_x0000_i1043" type="#_x0000_t75" style="width:16pt;height:19.1pt" o:ole="">
+            <v:imagedata r:id="rId47" o:title=""/>
+          </v:shape>
+          <o:OLEObject Type="Embed" ProgID="Equation.DSMT4" ShapeID="_x0000_i1043" DrawAspect="Content" ObjectID="_1525623845" r:id="rId48"/>
         </w:object>
       </w:r>
       <w:r>
@@ -2901,10 +2348,10 @@
           <w:position w:val="-14"/>
         </w:rPr>
         <w:object w:dxaOrig="360" w:dyaOrig="380">
-          <v:shape id="_x0000_i1043" type="#_x0000_t75" style="width:18.35pt;height:19pt" o:ole="">
-            <v:imagedata r:id="rId48" o:title=""/>
-          </v:shape>
-          <o:OLEObject Type="Embed" ProgID="Equation.DSMT4" ShapeID="_x0000_i1043" DrawAspect="Content" ObjectID="_1524513521" r:id="rId49"/>
+          <v:shape id="_x0000_i1044" type="#_x0000_t75" style="width:18.45pt;height:19.1pt" o:ole="">
+            <v:imagedata r:id="rId49" o:title=""/>
+          </v:shape>
+          <o:OLEObject Type="Embed" ProgID="Equation.DSMT4" ShapeID="_x0000_i1044" DrawAspect="Content" ObjectID="_1525623846" r:id="rId50"/>
         </w:object>
       </w:r>
       <w:r>
@@ -2945,15 +2392,18 @@
         <w:rPr>
           <w:rFonts w:hint="eastAsia"/>
         </w:rPr>
-        <w:t>高斯分布的权重。</w:t>
+        <w:t>高斯分布的权值</w:t>
+      </w:r>
+      <w:r>
+        <w:rPr>
+          <w:rFonts w:hint="eastAsia"/>
+        </w:rPr>
+        <w:t>。</w:t>
       </w:r>
     </w:p>
     <w:p>
       <w:pPr>
         <w:ind w:firstLine="420"/>
-        <w:rPr>
-          <w:rFonts w:hint="eastAsia"/>
-        </w:rPr>
       </w:pPr>
       <w:r>
         <w:rPr>
@@ -2970,15 +2420,47 @@
           <w:numId w:val="10"/>
         </w:numPr>
         <w:ind w:firstLineChars="0"/>
-        <w:rPr>
-          <w:rFonts w:hint="eastAsia"/>
-        </w:rPr>
-      </w:pPr>
-      <w:r>
-        <w:rPr>
-          <w:rFonts w:hint="eastAsia"/>
-        </w:rPr>
-        <w:t>每个新</w:t>
+      </w:pPr>
+      <w:r>
+        <w:rPr>
+          <w:rFonts w:hint="eastAsia"/>
+        </w:rPr>
+        <w:t>当有</w:t>
+      </w:r>
+      <w:r>
+        <w:rPr>
+          <w:rFonts w:hint="eastAsia"/>
+        </w:rPr>
+        <w:t>新</w:t>
+      </w:r>
+      <w:r>
+        <w:rPr>
+          <w:rFonts w:hint="eastAsia"/>
+        </w:rPr>
+        <w:t>的观测</w:t>
+      </w:r>
+      <w:r>
+        <w:rPr>
+          <w:rFonts w:hint="eastAsia"/>
+        </w:rPr>
+        <w:t>值</w:t>
+      </w:r>
+      <w:r>
+        <w:rPr>
+          <w:position w:val="-12"/>
+        </w:rPr>
+        <w:object w:dxaOrig="400" w:dyaOrig="360">
+          <v:shape id="_x0000_i1084" type="#_x0000_t75" style="width:19.7pt;height:18.45pt" o:ole="">
+            <v:imagedata r:id="rId51" o:title=""/>
+          </v:shape>
+          <o:OLEObject Type="Embed" ProgID="Equation.DSMT4" ShapeID="_x0000_i1084" DrawAspect="Content" ObjectID="_1525623847" r:id="rId52"/>
+        </w:object>
+      </w:r>
+      <w:r>
+        <w:rPr>
+          <w:rFonts w:hint="eastAsia"/>
+        </w:rPr>
+        <w:t>来临时，则将这个样本的</w:t>
       </w:r>
       <w:proofErr w:type="gramStart"/>
       <w:r>
@@ -2990,17 +2472,6 @@
       <w:proofErr w:type="gramEnd"/>
       <w:r>
         <w:rPr>
-          <w:position w:val="-12"/>
-        </w:rPr>
-        <w:object w:dxaOrig="260" w:dyaOrig="360">
-          <v:shape id="_x0000_i1046" type="#_x0000_t75" style="width:12.9pt;height:18.35pt" o:ole="">
-            <v:imagedata r:id="rId50" o:title=""/>
-          </v:shape>
-          <o:OLEObject Type="Embed" ProgID="Equation.DSMT4" ShapeID="_x0000_i1046" DrawAspect="Content" ObjectID="_1524513522" r:id="rId51"/>
-        </w:object>
-      </w:r>
-      <w:r>
-        <w:rPr>
           <w:rFonts w:hint="eastAsia"/>
         </w:rPr>
         <w:t>同当前</w:t>
@@ -3023,24 +2494,13 @@
         <w:rPr>
           <w:rFonts w:hint="eastAsia"/>
         </w:rPr>
-        <w:t>模型按下式进行比较，知道找到匹配新像素值的分布模型，即同该模型的均值偏差在</w:t>
-      </w:r>
-      <w:r>
-        <w:rPr>
-          <w:position w:val="-6"/>
-        </w:rPr>
-        <w:object w:dxaOrig="540" w:dyaOrig="279">
-          <v:shape id="_x0000_i1047" type="#_x0000_t75" style="width:27.15pt;height:14.25pt" o:ole="">
-            <v:imagedata r:id="rId52" o:title=""/>
-          </v:shape>
-          <o:OLEObject Type="Embed" ProgID="Equation.DSMT4" ShapeID="_x0000_i1047" DrawAspect="Content" ObjectID="_1524513523" r:id="rId53"/>
-        </w:object>
-      </w:r>
-      <w:r>
-        <w:rPr>
-          <w:rFonts w:hint="eastAsia"/>
-        </w:rPr>
-        <w:t>内。</w:t>
+        <w:t>模型按下式进行比较，</w:t>
+      </w:r>
+      <w:r>
+        <w:rPr>
+          <w:rFonts w:hint="eastAsia"/>
+        </w:rPr>
+        <w:t>同时计算观测点落入相应高斯分布的概率，按某以判断法则选择匹配的高斯分布。这个法则是：</w:t>
       </w:r>
     </w:p>
     <w:p>
@@ -3050,18 +2510,33 @@
         <w:jc w:val="center"/>
         <w:rPr>
           <w:rFonts w:hint="eastAsia"/>
-        </w:rPr>
-      </w:pPr>
-      <w:r>
-        <w:rPr>
           <w:position w:val="-14"/>
         </w:rPr>
-        <w:object w:dxaOrig="2020" w:dyaOrig="380">
-          <v:shape id="_x0000_i1045" type="#_x0000_t75" style="width:101.2pt;height:19pt" o:ole="">
-            <v:imagedata r:id="rId54" o:title=""/>
-          </v:shape>
-          <o:OLEObject Type="Embed" ProgID="Equation.DSMT4" ShapeID="_x0000_i1045" DrawAspect="Content" ObjectID="_1524513524" r:id="rId55"/>
-        </w:object>
+      </w:pPr>
+      <w:r>
+        <w:rPr>
+          <w:position w:val="-14"/>
+        </w:rPr>
+        <w:object w:dxaOrig="1719" w:dyaOrig="380">
+          <v:shape id="_x0000_i1085" type="#_x0000_t75" style="width:86.15pt;height:19.1pt" o:ole="">
+            <v:imagedata r:id="rId53" o:title=""/>
+          </v:shape>
+          <o:OLEObject Type="Embed" ProgID="Equation.DSMT4" ShapeID="_x0000_i1085" DrawAspect="Content" ObjectID="_1525623848" r:id="rId54"/>
+        </w:object>
+      </w:r>
+    </w:p>
+    <w:p>
+      <w:pPr>
+        <w:ind w:firstLine="420"/>
+      </w:pPr>
+      <w:r>
+        <w:t>C</w:t>
+      </w:r>
+      <w:r>
+        <w:rPr>
+          <w:rFonts w:hint="eastAsia"/>
+        </w:rPr>
+        <w:t>为一常数。</w:t>
       </w:r>
     </w:p>
     <w:p>
@@ -3072,9 +2547,6 @@
           <w:numId w:val="10"/>
         </w:numPr>
         <w:ind w:firstLineChars="0"/>
-        <w:rPr>
-          <w:rFonts w:hint="eastAsia"/>
-        </w:rPr>
       </w:pPr>
       <w:r>
         <w:rPr>
@@ -3091,9 +2563,6 @@
           <w:numId w:val="10"/>
         </w:numPr>
         <w:ind w:firstLineChars="0"/>
-        <w:rPr>
-          <w:rFonts w:hint="eastAsia"/>
-        </w:rPr>
       </w:pPr>
       <w:r>
         <w:rPr>
@@ -3120,10 +2589,10 @@
           <w:position w:val="-6"/>
         </w:rPr>
         <w:object w:dxaOrig="240" w:dyaOrig="220">
-          <v:shape id="_x0000_i1049" type="#_x0000_t75" style="width:12.25pt;height:10.85pt" o:ole="">
-            <v:imagedata r:id="rId56" o:title=""/>
-          </v:shape>
-          <o:OLEObject Type="Embed" ProgID="Equation.DSMT4" ShapeID="_x0000_i1049" DrawAspect="Content" ObjectID="_1524513525" r:id="rId57"/>
+          <v:shape id="_x0000_i1045" type="#_x0000_t75" style="width:12.3pt;height:11.1pt" o:ole="">
+            <v:imagedata r:id="rId55" o:title=""/>
+          </v:shape>
+          <o:OLEObject Type="Embed" ProgID="Equation.DSMT4" ShapeID="_x0000_i1045" DrawAspect="Content" ObjectID="_1525623849" r:id="rId56"/>
         </w:object>
       </w:r>
       <w:r>
@@ -3137,10 +2606,10 @@
           <w:position w:val="-14"/>
         </w:rPr>
         <w:object w:dxaOrig="480" w:dyaOrig="380">
-          <v:shape id="_x0000_i1048" type="#_x0000_t75" style="width:23.75pt;height:19pt" o:ole="">
-            <v:imagedata r:id="rId58" o:title=""/>
-          </v:shape>
-          <o:OLEObject Type="Embed" ProgID="Equation.DSMT4" ShapeID="_x0000_i1048" DrawAspect="Content" ObjectID="_1524513526" r:id="rId59"/>
+          <v:shape id="_x0000_i1046" type="#_x0000_t75" style="width:24pt;height:19.1pt" o:ole="">
+            <v:imagedata r:id="rId57" o:title=""/>
+          </v:shape>
+          <o:OLEObject Type="Embed" ProgID="Equation.DSMT4" ShapeID="_x0000_i1046" DrawAspect="Content" ObjectID="_1525623850" r:id="rId58"/>
         </w:object>
       </w:r>
       <w:r>
@@ -3160,10 +2629,10 @@
           <w:position w:val="-14"/>
         </w:rPr>
         <w:object w:dxaOrig="480" w:dyaOrig="380">
-          <v:shape id="_x0000_i1050" type="#_x0000_t75" style="width:23.75pt;height:19pt" o:ole="">
-            <v:imagedata r:id="rId60" o:title=""/>
-          </v:shape>
-          <o:OLEObject Type="Embed" ProgID="Equation.DSMT4" ShapeID="_x0000_i1050" DrawAspect="Content" ObjectID="_1524513527" r:id="rId61"/>
+          <v:shape id="_x0000_i1047" type="#_x0000_t75" style="width:24pt;height:19.1pt" o:ole="">
+            <v:imagedata r:id="rId59" o:title=""/>
+          </v:shape>
+          <o:OLEObject Type="Embed" ProgID="Equation.DSMT4" ShapeID="_x0000_i1047" DrawAspect="Content" ObjectID="_1525623851" r:id="rId60"/>
         </w:object>
       </w:r>
       <w:r>
@@ -3176,7 +2645,10 @@
         <w:rPr>
           <w:rFonts w:hint="eastAsia"/>
         </w:rPr>
-        <w:t>，然后各模式的权重进行归一化。</w:t>
+        <w:t>。</w:t>
+      </w:r>
+      <w:r>
+        <w:t xml:space="preserve"> </w:t>
       </w:r>
     </w:p>
     <w:p>
@@ -3191,10 +2663,10 @@
           <w:position w:val="-14"/>
         </w:rPr>
         <w:object w:dxaOrig="2880" w:dyaOrig="380">
-          <v:shape id="_x0000_i1051" type="#_x0000_t75" style="width:2in;height:19pt" o:ole="">
-            <v:imagedata r:id="rId62" o:title=""/>
-          </v:shape>
-          <o:OLEObject Type="Embed" ProgID="Equation.DSMT4" ShapeID="_x0000_i1051" DrawAspect="Content" ObjectID="_1524513528" r:id="rId63"/>
+          <v:shape id="_x0000_i1086" type="#_x0000_t75" style="width:2in;height:19.1pt" o:ole="">
+            <v:imagedata r:id="rId61" o:title=""/>
+          </v:shape>
+          <o:OLEObject Type="Embed" ProgID="Equation.DSMT4" ShapeID="_x0000_i1086" DrawAspect="Content" ObjectID="_1525623852" r:id="rId62"/>
         </w:object>
       </w:r>
     </w:p>
@@ -3207,14 +2679,12 @@
         </w:numPr>
         <w:spacing w:line="240" w:lineRule="auto"/>
         <w:ind w:firstLineChars="0"/>
-        <w:rPr>
-          <w:rFonts w:hint="eastAsia"/>
-        </w:rPr>
-      </w:pPr>
-      <w:r>
-        <w:rPr>
-          <w:rFonts w:hint="eastAsia"/>
-        </w:rPr>
+      </w:pPr>
+      <w:r>
+        <w:rPr>
+          <w:rFonts w:hint="eastAsia"/>
+        </w:rPr>
+        <w:lastRenderedPageBreak/>
         <w:t>为匹配模式的均值</w:t>
       </w:r>
       <w:r>
@@ -3222,10 +2692,10 @@
           <w:position w:val="-10"/>
         </w:rPr>
         <w:object w:dxaOrig="240" w:dyaOrig="260">
-          <v:shape id="_x0000_i1055" type="#_x0000_t75" style="width:12.25pt;height:12.9pt" o:ole="">
-            <v:imagedata r:id="rId64" o:title=""/>
-          </v:shape>
-          <o:OLEObject Type="Embed" ProgID="Equation.DSMT4" ShapeID="_x0000_i1055" DrawAspect="Content" ObjectID="_1524513529" r:id="rId65"/>
+          <v:shape id="_x0000_i1048" type="#_x0000_t75" style="width:12.3pt;height:12.9pt" o:ole="">
+            <v:imagedata r:id="rId63" o:title=""/>
+          </v:shape>
+          <o:OLEObject Type="Embed" ProgID="Equation.DSMT4" ShapeID="_x0000_i1048" DrawAspect="Content" ObjectID="_1525623853" r:id="rId64"/>
         </w:object>
       </w:r>
       <w:r>
@@ -3239,10 +2709,10 @@
           <w:position w:val="-6"/>
         </w:rPr>
         <w:object w:dxaOrig="240" w:dyaOrig="220">
-          <v:shape id="_x0000_i1056" type="#_x0000_t75" style="width:12.25pt;height:10.85pt" o:ole="">
-            <v:imagedata r:id="rId66" o:title=""/>
-          </v:shape>
-          <o:OLEObject Type="Embed" ProgID="Equation.DSMT4" ShapeID="_x0000_i1056" DrawAspect="Content" ObjectID="_1524513530" r:id="rId67"/>
+          <v:shape id="_x0000_i1049" type="#_x0000_t75" style="width:12.3pt;height:11.1pt" o:ole="">
+            <v:imagedata r:id="rId65" o:title=""/>
+          </v:shape>
+          <o:OLEObject Type="Embed" ProgID="Equation.DSMT4" ShapeID="_x0000_i1049" DrawAspect="Content" ObjectID="_1525623854" r:id="rId66"/>
         </w:object>
       </w:r>
       <w:r>
@@ -3258,19 +2728,16 @@
         <w:spacing w:line="240" w:lineRule="auto"/>
         <w:ind w:left="780" w:firstLineChars="0" w:firstLine="0"/>
         <w:jc w:val="center"/>
-        <w:rPr>
-          <w:rFonts w:hint="eastAsia"/>
-        </w:rPr>
       </w:pPr>
       <w:r>
         <w:rPr>
           <w:position w:val="-12"/>
         </w:rPr>
-        <w:object w:dxaOrig="2079" w:dyaOrig="360">
-          <v:shape id="_x0000_i1052" type="#_x0000_t75" style="width:103.9pt;height:18.35pt" o:ole="">
-            <v:imagedata r:id="rId68" o:title=""/>
-          </v:shape>
-          <o:OLEObject Type="Embed" ProgID="Equation.DSMT4" ShapeID="_x0000_i1052" DrawAspect="Content" ObjectID="_1524513531" r:id="rId69"/>
+        <w:object w:dxaOrig="1980" w:dyaOrig="380">
+          <v:shape id="_x0000_i1089" type="#_x0000_t75" style="width:99.1pt;height:19.1pt" o:ole="">
+            <v:imagedata r:id="rId67" o:title=""/>
+          </v:shape>
+          <o:OLEObject Type="Embed" ProgID="Equation.DSMT4" ShapeID="_x0000_i1089" DrawAspect="Content" ObjectID="_1525623855" r:id="rId68"/>
         </w:object>
       </w:r>
     </w:p>
@@ -3280,19 +2747,16 @@
         <w:spacing w:line="240" w:lineRule="auto"/>
         <w:ind w:left="780" w:firstLineChars="0" w:firstLine="0"/>
         <w:jc w:val="center"/>
-        <w:rPr>
-          <w:rFonts w:hint="eastAsia"/>
-        </w:rPr>
       </w:pPr>
       <w:r>
         <w:rPr>
           <w:position w:val="-12"/>
         </w:rPr>
-        <w:object w:dxaOrig="2460" w:dyaOrig="360">
-          <v:shape id="_x0000_i1053" type="#_x0000_t75" style="width:122.95pt;height:18.35pt" o:ole="">
-            <v:imagedata r:id="rId70" o:title=""/>
-          </v:shape>
-          <o:OLEObject Type="Embed" ProgID="Equation.DSMT4" ShapeID="_x0000_i1053" DrawAspect="Content" ObjectID="_1524513532" r:id="rId71"/>
+        <w:object w:dxaOrig="2480" w:dyaOrig="360">
+          <v:shape id="_x0000_i1087" type="#_x0000_t75" style="width:124.3pt;height:18.45pt" o:ole="">
+            <v:imagedata r:id="rId69" o:title=""/>
+          </v:shape>
+          <o:OLEObject Type="Embed" ProgID="Equation.DSMT4" ShapeID="_x0000_i1087" DrawAspect="Content" ObjectID="_1525623856" r:id="rId70"/>
         </w:object>
       </w:r>
     </w:p>
@@ -3302,19 +2766,16 @@
         <w:spacing w:line="240" w:lineRule="auto"/>
         <w:ind w:left="780" w:firstLineChars="0" w:firstLine="0"/>
         <w:jc w:val="center"/>
-        <w:rPr>
-          <w:rFonts w:hint="eastAsia"/>
-        </w:rPr>
       </w:pPr>
       <w:r>
         <w:rPr>
           <w:position w:val="-12"/>
         </w:rPr>
-        <w:object w:dxaOrig="3960" w:dyaOrig="380">
-          <v:shape id="_x0000_i1054" type="#_x0000_t75" style="width:198.35pt;height:19pt" o:ole="">
-            <v:imagedata r:id="rId72" o:title=""/>
-          </v:shape>
-          <o:OLEObject Type="Embed" ProgID="Equation.DSMT4" ShapeID="_x0000_i1054" DrawAspect="Content" ObjectID="_1524513533" r:id="rId73"/>
+        <w:object w:dxaOrig="4400" w:dyaOrig="380">
+          <v:shape id="_x0000_i1088" type="#_x0000_t75" style="width:220.3pt;height:19.1pt" o:ole="">
+            <v:imagedata r:id="rId71" o:title=""/>
+          </v:shape>
+          <o:OLEObject Type="Embed" ProgID="Equation.DSMT4" ShapeID="_x0000_i1088" DrawAspect="Content" ObjectID="_1525623857" r:id="rId72"/>
         </w:object>
       </w:r>
     </w:p>
@@ -3327,9 +2788,6 @@
         </w:numPr>
         <w:spacing w:line="240" w:lineRule="auto"/>
         <w:ind w:firstLineChars="0"/>
-        <w:rPr>
-          <w:rFonts w:hint="eastAsia"/>
-        </w:rPr>
       </w:pPr>
       <w:r>
         <w:rPr>
@@ -3347,9 +2805,6 @@
         </w:numPr>
         <w:spacing w:line="240" w:lineRule="auto"/>
         <w:ind w:firstLineChars="0"/>
-        <w:rPr>
-          <w:rFonts w:hint="eastAsia"/>
-        </w:rPr>
       </w:pPr>
       <w:r>
         <w:rPr>
@@ -3362,10 +2817,10 @@
           <w:position w:val="-6"/>
         </w:rPr>
         <w:object w:dxaOrig="639" w:dyaOrig="320">
-          <v:shape id="_x0000_i1058" type="#_x0000_t75" style="width:31.9pt;height:16.3pt" o:ole="">
-            <v:imagedata r:id="rId74" o:title=""/>
-          </v:shape>
-          <o:OLEObject Type="Embed" ProgID="Equation.DSMT4" ShapeID="_x0000_i1058" DrawAspect="Content" ObjectID="_1524513534" r:id="rId75"/>
+          <v:shape id="_x0000_i1050" type="#_x0000_t75" style="width:32pt;height:16pt" o:ole="">
+            <v:imagedata r:id="rId73" o:title=""/>
+          </v:shape>
+          <o:OLEObject Type="Embed" ProgID="Equation.DSMT4" ShapeID="_x0000_i1050" DrawAspect="Content" ObjectID="_1525623858" r:id="rId74"/>
         </w:object>
       </w:r>
       <w:r>
@@ -3384,9 +2839,6 @@
         </w:numPr>
         <w:spacing w:line="240" w:lineRule="auto"/>
         <w:ind w:firstLineChars="0"/>
-        <w:rPr>
-          <w:rFonts w:hint="eastAsia"/>
-        </w:rPr>
       </w:pPr>
       <w:r>
         <w:rPr>
@@ -3400,19 +2852,11 @@
         </w:rPr>
         <w:t>b</w:t>
       </w:r>
-      <w:proofErr w:type="gramStart"/>
-      <w:r>
-        <w:rPr>
-          <w:rFonts w:hint="eastAsia"/>
-        </w:rPr>
-        <w:t>个</w:t>
-      </w:r>
-      <w:proofErr w:type="gramEnd"/>
-      <w:r>
-        <w:rPr>
-          <w:rFonts w:hint="eastAsia"/>
-        </w:rPr>
-        <w:t>模式作为背景，</w:t>
+      <w:r>
+        <w:rPr>
+          <w:rFonts w:hint="eastAsia"/>
+        </w:rPr>
+        <w:t>个模式作为背景，</w:t>
       </w:r>
       <w:r>
         <w:rPr>
@@ -3451,10 +2895,10 @@
           <w:position w:val="-32"/>
         </w:rPr>
         <w:object w:dxaOrig="2620" w:dyaOrig="760">
-          <v:shape id="_x0000_i1057" type="#_x0000_t75" style="width:131.1pt;height:38.05pt" o:ole="">
-            <v:imagedata r:id="rId76" o:title=""/>
-          </v:shape>
-          <o:OLEObject Type="Embed" ProgID="Equation.DSMT4" ShapeID="_x0000_i1057" DrawAspect="Content" ObjectID="_1524513535" r:id="rId77"/>
+          <v:shape id="_x0000_i1051" type="#_x0000_t75" style="width:131.1pt;height:38.15pt" o:ole="">
+            <v:imagedata r:id="rId75" o:title=""/>
+          </v:shape>
+          <o:OLEObject Type="Embed" ProgID="Equation.DSMT4" ShapeID="_x0000_i1051" DrawAspect="Content" ObjectID="_1525623859" r:id="rId76"/>
         </w:object>
       </w:r>
     </w:p>
@@ -3462,9 +2906,6 @@
       <w:pPr>
         <w:pStyle w:val="2"/>
         <w:ind w:firstLineChars="0" w:firstLine="0"/>
-        <w:rPr>
-          <w:rFonts w:hint="eastAsia"/>
-        </w:rPr>
       </w:pPr>
       <w:r>
         <w:rPr>
@@ -3488,9 +2929,6 @@
     <w:p>
       <w:pPr>
         <w:ind w:firstLine="420"/>
-        <w:rPr>
-          <w:rFonts w:hint="eastAsia"/>
-        </w:rPr>
       </w:pPr>
       <w:r>
         <w:t>运动目标跟踪是视频</w:t>
@@ -3528,15 +2966,7 @@
         <w:t> </w:t>
       </w:r>
       <w:r>
-        <w:t>以目标区域的颜色直方图作为特征，颜色特征具有旋转不变性，且不受目标</w:t>
-      </w:r>
-      <w:proofErr w:type="gramStart"/>
-      <w:r>
-        <w:t>物大小</w:t>
-      </w:r>
-      <w:proofErr w:type="gramEnd"/>
-      <w:r>
-        <w:t>和形状的变化影响，在颜色空间中分布大致相同。</w:t>
+        <w:t>以目标区域的颜色直方图作为特征，颜色特征具有旋转不变性，且不受目标物大小和形状的变化影响，在颜色空间中分布大致相同。</w:t>
       </w:r>
     </w:p>
     <w:p>
@@ -3571,7 +3001,6 @@
       <w:pPr>
         <w:ind w:firstLine="420"/>
         <w:rPr>
-          <w:rFonts w:hint="eastAsia"/>
           <w:shd w:val="clear" w:color="auto" w:fill="FEFEFE"/>
         </w:rPr>
       </w:pPr>
@@ -3601,27 +3030,15 @@
       <w:r>
         <w:t>即</w:t>
       </w:r>
-      <w:proofErr w:type="spellStart"/>
       <w:r>
         <w:t>meanshift</w:t>
       </w:r>
-      <w:proofErr w:type="spellEnd"/>
-      <w:r>
-        <w:t>算法，此方法可以通过较少的迭代次数快速找到与目标最相似的位置，效果也挺好的。但是其不能解决目标的遮挡问题并且不能适应运动目标的</w:t>
-      </w:r>
-      <w:proofErr w:type="gramStart"/>
-      <w:r>
-        <w:t>的</w:t>
-      </w:r>
-      <w:proofErr w:type="gramEnd"/>
-      <w:r>
-        <w:t>形状和大小变化等。对其改进的算法有</w:t>
-      </w:r>
-      <w:proofErr w:type="spellStart"/>
+      <w:r>
+        <w:t>算法，此方法可以通过较少的迭代次数快速找到与目标最相似的位置，效果也挺好的。但是其不能解决目标的遮挡问题并且不能适应运动目标的的形状和大小变化等。对其改进的算法有</w:t>
+      </w:r>
       <w:r>
         <w:t>camshift</w:t>
       </w:r>
-      <w:proofErr w:type="spellEnd"/>
       <w:r>
         <w:t>算法，此方法可以适应运动目标的大小形状的改变，具有较好的跟踪效果，但当背景色和目标颜色接近时，容易使目标的区域变大，最终有可能导致目标跟踪丢失。</w:t>
       </w:r>
@@ -3636,14 +3053,12 @@
         </w:rPr>
         <w:t>基于</w:t>
       </w:r>
-      <w:proofErr w:type="spellStart"/>
       <w:r>
         <w:rPr>
           <w:b/>
         </w:rPr>
         <w:t>Kalman</w:t>
       </w:r>
-      <w:proofErr w:type="spellEnd"/>
       <w:r>
         <w:rPr>
           <w:b/>
@@ -3686,14 +3101,12 @@
     <w:p>
       <w:pPr>
         <w:ind w:firstLine="422"/>
-        <w:rPr>
-          <w:rFonts w:hint="eastAsia"/>
-        </w:rPr>
       </w:pPr>
       <w:r>
         <w:rPr>
           <w:b/>
         </w:rPr>
+        <w:lastRenderedPageBreak/>
         <w:t>基于对运动目标建模的方法</w:t>
       </w:r>
       <w:r>
@@ -3703,35 +3116,38 @@
         <w:t>：</w:t>
       </w:r>
       <w:r>
-        <w:t>该方法需要提前通过先验知识知道所跟踪的目标对象是什么，比如车辆、行人、人脸等。通过对要跟踪的目标进行建模，然后再利用该模型来进行</w:t>
-      </w:r>
-      <w:r>
-        <w:lastRenderedPageBreak/>
-        <w:t>实际的跟踪。该方法必须提前知道要跟踪的目标对象是什么，然后再去跟踪指定的目标，这是它的局限性，因而其推广性相对比较差。</w:t>
+        <w:t>该方法需要提前通过先验知识知道所跟踪的目标对象是什么，比如车辆、行人、人脸等。通过对要跟踪的目标进行建模，然后再利用该模型来进行实际的跟踪。该方法必须提前知道要跟踪的目标对象是什么，然后再去跟踪指定的目标，这是它的局限性，因而其推广性相对比较差。</w:t>
       </w:r>
     </w:p>
     <w:p>
       <w:pPr>
         <w:ind w:firstLine="422"/>
         <w:rPr>
-          <w:rFonts w:hint="eastAsia"/>
           <w:b/>
-          <w:color w:val="FF0000"/>
+          <w:color w:val="000000" w:themeColor="text1"/>
         </w:rPr>
       </w:pPr>
       <w:r>
         <w:rPr>
           <w:rFonts w:hint="eastAsia"/>
           <w:b/>
-          <w:color w:val="FF0000"/>
+          <w:color w:val="000000" w:themeColor="text1"/>
         </w:rPr>
         <w:t>结合高斯混合模型和纹理方法</w:t>
       </w:r>
       <w:r>
         <w:rPr>
           <w:rFonts w:hint="eastAsia"/>
+          <w:color w:val="000000" w:themeColor="text1"/>
+          <w:vertAlign w:val="superscript"/>
+        </w:rPr>
+        <w:t>[2]</w:t>
+      </w:r>
+      <w:r>
+        <w:rPr>
+          <w:rFonts w:hint="eastAsia"/>
           <w:b/>
-          <w:color w:val="FF0000"/>
+          <w:color w:val="000000" w:themeColor="text1"/>
         </w:rPr>
         <w:t>：</w:t>
       </w:r>
@@ -3861,11 +3277,21 @@
       <w:pPr>
         <w:ind w:firstLine="420"/>
       </w:pPr>
-      <w:r>
-        <w:rPr>
-          <w:rFonts w:hint="eastAsia"/>
-        </w:rPr>
-        <w:t>局部二进制模式（</w:t>
+      <w:bookmarkStart w:id="1" w:name="OLE_LINK1"/>
+      <w:bookmarkStart w:id="2" w:name="OLE_LINK2"/>
+      <w:r>
+        <w:rPr>
+          <w:rFonts w:hint="eastAsia"/>
+        </w:rPr>
+        <w:t>局部二进制模式</w:t>
+      </w:r>
+      <w:bookmarkEnd w:id="1"/>
+      <w:bookmarkEnd w:id="2"/>
+      <w:r>
+        <w:rPr>
+          <w:rFonts w:hint="eastAsia"/>
+        </w:rPr>
+        <w:t>（</w:t>
       </w:r>
       <w:r>
         <w:rPr>
@@ -3926,10 +3352,10 @@
           <w:position w:val="-30"/>
         </w:rPr>
         <w:object w:dxaOrig="4880" w:dyaOrig="720">
-          <v:shape id="_x0000_i1060" type="#_x0000_t75" style="width:243.85pt;height:36pt" o:ole="">
-            <v:imagedata r:id="rId78" o:title=""/>
-          </v:shape>
-          <o:OLEObject Type="Embed" ProgID="Equation.DSMT4" ShapeID="_x0000_i1060" DrawAspect="Content" ObjectID="_1524513536" r:id="rId79"/>
+          <v:shape id="_x0000_i1052" type="#_x0000_t75" style="width:243.7pt;height:36.3pt" o:ole="">
+            <v:imagedata r:id="rId77" o:title=""/>
+          </v:shape>
+          <o:OLEObject Type="Embed" ProgID="Equation.DSMT4" ShapeID="_x0000_i1052" DrawAspect="Content" ObjectID="_1525623860" r:id="rId78"/>
         </w:object>
       </w:r>
       <w:r>
@@ -3972,10 +3398,10 @@
           <w:position w:val="-12"/>
         </w:rPr>
         <w:object w:dxaOrig="279" w:dyaOrig="360">
-          <v:shape id="_x0000_i1061" type="#_x0000_t75" style="width:14.25pt;height:18.35pt" o:ole="">
-            <v:imagedata r:id="rId80" o:title=""/>
-          </v:shape>
-          <o:OLEObject Type="Embed" ProgID="Equation.DSMT4" ShapeID="_x0000_i1061" DrawAspect="Content" ObjectID="_1524513537" r:id="rId81"/>
+          <v:shape id="_x0000_i1053" type="#_x0000_t75" style="width:14.15pt;height:18.45pt" o:ole="">
+            <v:imagedata r:id="rId79" o:title=""/>
+          </v:shape>
+          <o:OLEObject Type="Embed" ProgID="Equation.DSMT4" ShapeID="_x0000_i1053" DrawAspect="Content" ObjectID="_1525623861" r:id="rId80"/>
         </w:object>
       </w:r>
       <w:r>
@@ -3989,10 +3415,10 @@
           <w:position w:val="-12"/>
         </w:rPr>
         <w:object w:dxaOrig="760" w:dyaOrig="360">
-          <v:shape id="_x0000_i1062" type="#_x0000_t75" style="width:38.05pt;height:18.35pt" o:ole="">
-            <v:imagedata r:id="rId82" o:title=""/>
-          </v:shape>
-          <o:OLEObject Type="Embed" ProgID="Equation.DSMT4" ShapeID="_x0000_i1062" DrawAspect="Content" ObjectID="_1524513538" r:id="rId83"/>
+          <v:shape id="_x0000_i1054" type="#_x0000_t75" style="width:38.15pt;height:18.45pt" o:ole="">
+            <v:imagedata r:id="rId81" o:title=""/>
+          </v:shape>
+          <o:OLEObject Type="Embed" ProgID="Equation.DSMT4" ShapeID="_x0000_i1054" DrawAspect="Content" ObjectID="_1525623862" r:id="rId82"/>
         </w:object>
       </w:r>
       <w:r>
@@ -4006,10 +3432,10 @@
           <w:position w:val="-14"/>
         </w:rPr>
         <w:object w:dxaOrig="320" w:dyaOrig="380">
-          <v:shape id="_x0000_i1063" type="#_x0000_t75" style="width:16.3pt;height:19pt" o:ole="">
-            <v:imagedata r:id="rId84" o:title=""/>
-          </v:shape>
-          <o:OLEObject Type="Embed" ProgID="Equation.DSMT4" ShapeID="_x0000_i1063" DrawAspect="Content" ObjectID="_1524513539" r:id="rId85"/>
+          <v:shape id="_x0000_i1055" type="#_x0000_t75" style="width:16pt;height:19.1pt" o:ole="">
+            <v:imagedata r:id="rId83" o:title=""/>
+          </v:shape>
+          <o:OLEObject Type="Embed" ProgID="Equation.DSMT4" ShapeID="_x0000_i1055" DrawAspect="Content" ObjectID="_1525623863" r:id="rId84"/>
         </w:object>
       </w:r>
       <w:r>
@@ -4076,10 +3502,10 @@
           <w:position w:val="-28"/>
         </w:rPr>
         <w:object w:dxaOrig="2340" w:dyaOrig="680">
-          <v:shape id="_x0000_i1064" type="#_x0000_t75" style="width:116.85pt;height:33.95pt" o:ole="">
-            <v:imagedata r:id="rId86" o:title=""/>
-          </v:shape>
-          <o:OLEObject Type="Embed" ProgID="Equation.DSMT4" ShapeID="_x0000_i1064" DrawAspect="Content" ObjectID="_1524513540" r:id="rId87"/>
+          <v:shape id="_x0000_i1056" type="#_x0000_t75" style="width:116.9pt;height:33.85pt" o:ole="">
+            <v:imagedata r:id="rId85" o:title=""/>
+          </v:shape>
+          <o:OLEObject Type="Embed" ProgID="Equation.DSMT4" ShapeID="_x0000_i1056" DrawAspect="Content" ObjectID="_1525623864" r:id="rId86"/>
         </w:object>
       </w:r>
       <w:r>
@@ -4123,10 +3549,10 @@
           <w:position w:val="-10"/>
         </w:rPr>
         <w:object w:dxaOrig="400" w:dyaOrig="320">
-          <v:shape id="_x0000_i1065" type="#_x0000_t75" style="width:19.7pt;height:16.3pt" o:ole="">
-            <v:imagedata r:id="rId88" o:title=""/>
-          </v:shape>
-          <o:OLEObject Type="Embed" ProgID="Equation.DSMT4" ShapeID="_x0000_i1065" DrawAspect="Content" ObjectID="_1524513541" r:id="rId89"/>
+          <v:shape id="_x0000_i1057" type="#_x0000_t75" style="width:19.7pt;height:16pt" o:ole="">
+            <v:imagedata r:id="rId87" o:title=""/>
+          </v:shape>
+          <o:OLEObject Type="Embed" ProgID="Equation.DSMT4" ShapeID="_x0000_i1057" DrawAspect="Content" ObjectID="_1525623865" r:id="rId88"/>
         </w:object>
       </w:r>
       <w:r>
@@ -4304,7 +3730,25 @@
         <w:rPr>
           <w:rFonts w:hint="eastAsia"/>
         </w:rPr>
-        <w:t>一个是流行的高斯混合模型，另一个是每一帧前后的时间中值。时间中值是为了构建一个背景图像，以便在背景中计算</w:t>
+        <w:t>一个是</w:t>
+      </w:r>
+      <w:r>
+        <w:rPr>
+          <w:rFonts w:hint="eastAsia"/>
+        </w:rPr>
+        <w:t>高斯混合模型，</w:t>
+      </w:r>
+      <w:r>
+        <w:rPr>
+          <w:rFonts w:hint="eastAsia"/>
+        </w:rPr>
+        <w:t>每帧之前和之后剪辑的之间中位数，这个时间中位数的目的</w:t>
+      </w:r>
+      <w:r>
+        <w:rPr>
+          <w:rFonts w:hint="eastAsia"/>
+        </w:rPr>
+        <w:t>是为了构建一个背景图像，以便在背景中计算</w:t>
       </w:r>
       <w:r>
         <w:rPr>
@@ -4316,21 +3760,7 @@
         <w:rPr>
           <w:rFonts w:hint="eastAsia"/>
         </w:rPr>
-        <w:t>特征值。当前</w:t>
-      </w:r>
-      <w:proofErr w:type="gramStart"/>
-      <w:r>
-        <w:rPr>
-          <w:rFonts w:hint="eastAsia"/>
-        </w:rPr>
-        <w:t>帧</w:t>
-      </w:r>
-      <w:proofErr w:type="gramEnd"/>
-      <w:r>
-        <w:rPr>
-          <w:rFonts w:hint="eastAsia"/>
-        </w:rPr>
-        <w:t>前后的时间中值是</w:t>
+        <w:t>特征值。当前帧前后的时间是</w:t>
       </w:r>
       <w:r>
         <w:rPr>
@@ -4443,21 +3873,7 @@
         <w:rPr>
           <w:rFonts w:hint="eastAsia"/>
         </w:rPr>
-        <w:t>中比较了这两个特征。如果一个像素的分数小于一个阙值，它就被标记为前景。经过多次试验，</w:t>
-      </w:r>
-      <w:proofErr w:type="gramStart"/>
-      <w:r>
-        <w:rPr>
-          <w:rFonts w:hint="eastAsia"/>
-        </w:rPr>
-        <w:t>阙值设置</w:t>
-      </w:r>
-      <w:proofErr w:type="gramEnd"/>
-      <w:r>
-        <w:rPr>
-          <w:rFonts w:hint="eastAsia"/>
-        </w:rPr>
-        <w:t>为</w:t>
+        <w:t>中比较了这两个特征。如果一个像素的分数小于一个阙值，它就被标记为前景。经过多次试验，阙值设置为</w:t>
       </w:r>
       <w:r>
         <w:rPr>
@@ -4481,6 +3897,7 @@
           <w:rFonts w:hint="eastAsia"/>
           <w:b/>
         </w:rPr>
+        <w:lastRenderedPageBreak/>
         <w:t>前景组合：</w:t>
       </w:r>
       <w:r>
@@ -4514,7 +3931,6 @@
           <w:rFonts w:hint="eastAsia"/>
           <w:b/>
         </w:rPr>
-        <w:lastRenderedPageBreak/>
         <w:t>2</w:t>
       </w:r>
       <w:r>
@@ -4575,21 +3991,7 @@
         <w:rPr>
           <w:rFonts w:hint="eastAsia"/>
         </w:rPr>
-        <w:t>这个</w:t>
-      </w:r>
-      <w:proofErr w:type="gramStart"/>
-      <w:r>
-        <w:rPr>
-          <w:rFonts w:hint="eastAsia"/>
-        </w:rPr>
-        <w:t>管可能</w:t>
-      </w:r>
-      <w:proofErr w:type="gramEnd"/>
-      <w:r>
-        <w:rPr>
-          <w:rFonts w:hint="eastAsia"/>
-        </w:rPr>
-        <w:t>断开，导致在视频摘要中的对象突然中断，如图</w:t>
+        <w:t>这个管可能断开，导致在视频摘要中的对象突然中断，如图</w:t>
       </w:r>
       <w:r>
         <w:rPr>
@@ -4672,7 +4074,7 @@
                     <pic:cNvPicPr/>
                   </pic:nvPicPr>
                   <pic:blipFill>
-                    <a:blip r:embed="rId90"/>
+                    <a:blip r:embed="rId89"/>
                     <a:stretch>
                       <a:fillRect/>
                     </a:stretch>
@@ -4818,10 +4220,10 @@
           <w:position w:val="-12"/>
         </w:rPr>
         <w:object w:dxaOrig="240" w:dyaOrig="360">
-          <v:shape id="_x0000_i1066" type="#_x0000_t75" style="width:12.25pt;height:18.35pt" o:ole="">
-            <v:imagedata r:id="rId91" o:title=""/>
-          </v:shape>
-          <o:OLEObject Type="Embed" ProgID="Equation.DSMT4" ShapeID="_x0000_i1066" DrawAspect="Content" ObjectID="_1524513542" r:id="rId92"/>
+          <v:shape id="_x0000_i1058" type="#_x0000_t75" style="width:12.3pt;height:18.45pt" o:ole="">
+            <v:imagedata r:id="rId90" o:title=""/>
+          </v:shape>
+          <o:OLEObject Type="Embed" ProgID="Equation.DSMT4" ShapeID="_x0000_i1058" DrawAspect="Content" ObjectID="_1525623866" r:id="rId91"/>
         </w:object>
       </w:r>
       <w:r>
@@ -4835,10 +4237,10 @@
           <w:position w:val="-12"/>
         </w:rPr>
         <w:object w:dxaOrig="260" w:dyaOrig="360">
-          <v:shape id="_x0000_i1067" type="#_x0000_t75" style="width:12.9pt;height:18.35pt" o:ole="">
-            <v:imagedata r:id="rId93" o:title=""/>
-          </v:shape>
-          <o:OLEObject Type="Embed" ProgID="Equation.DSMT4" ShapeID="_x0000_i1067" DrawAspect="Content" ObjectID="_1524513543" r:id="rId94"/>
+          <v:shape id="_x0000_i1059" type="#_x0000_t75" style="width:12.9pt;height:18.45pt" o:ole="">
+            <v:imagedata r:id="rId92" o:title=""/>
+          </v:shape>
+          <o:OLEObject Type="Embed" ProgID="Equation.DSMT4" ShapeID="_x0000_i1059" DrawAspect="Content" ObjectID="_1525623867" r:id="rId93"/>
         </w:object>
       </w:r>
       <w:r>
@@ -4861,13 +4263,19 @@
       </w:r>
       <w:r>
         <w:rPr>
+          <w:rFonts w:hint="eastAsia"/>
+        </w:rPr>
+        <w:t>果</w:t>
+      </w:r>
+      <w:r>
+        <w:rPr>
           <w:position w:val="-14"/>
         </w:rPr>
         <w:object w:dxaOrig="1780" w:dyaOrig="400">
-          <v:shape id="_x0000_i1068" type="#_x0000_t75" style="width:89pt;height:19.7pt" o:ole="">
-            <v:imagedata r:id="rId95" o:title=""/>
-          </v:shape>
-          <o:OLEObject Type="Embed" ProgID="Equation.DSMT4" ShapeID="_x0000_i1068" DrawAspect="Content" ObjectID="_1524513544" r:id="rId96"/>
+          <v:shape id="_x0000_i1060" type="#_x0000_t75" style="width:89.25pt;height:19.7pt" o:ole="">
+            <v:imagedata r:id="rId94" o:title=""/>
+          </v:shape>
+          <o:OLEObject Type="Embed" ProgID="Equation.DSMT4" ShapeID="_x0000_i1060" DrawAspect="Content" ObjectID="_1525623868" r:id="rId95"/>
         </w:object>
       </w:r>
       <w:r>
@@ -4881,10 +4289,10 @@
           <w:position w:val="-12"/>
         </w:rPr>
         <w:object w:dxaOrig="240" w:dyaOrig="360">
-          <v:shape id="_x0000_i1069" type="#_x0000_t75" style="width:12.25pt;height:18.35pt" o:ole="">
-            <v:imagedata r:id="rId97" o:title=""/>
-          </v:shape>
-          <o:OLEObject Type="Embed" ProgID="Equation.DSMT4" ShapeID="_x0000_i1069" DrawAspect="Content" ObjectID="_1524513545" r:id="rId98"/>
+          <v:shape id="_x0000_i1061" type="#_x0000_t75" style="width:12.3pt;height:18.45pt" o:ole="">
+            <v:imagedata r:id="rId96" o:title=""/>
+          </v:shape>
+          <o:OLEObject Type="Embed" ProgID="Equation.DSMT4" ShapeID="_x0000_i1061" DrawAspect="Content" ObjectID="_1525623869" r:id="rId97"/>
         </w:object>
       </w:r>
       <w:r>
@@ -4898,10 +4306,10 @@
           <w:position w:val="-12"/>
         </w:rPr>
         <w:object w:dxaOrig="1020" w:dyaOrig="360">
-          <v:shape id="_x0000_i1070" type="#_x0000_t75" style="width:50.95pt;height:18.35pt" o:ole="">
-            <v:imagedata r:id="rId99" o:title=""/>
-          </v:shape>
-          <o:OLEObject Type="Embed" ProgID="Equation.DSMT4" ShapeID="_x0000_i1070" DrawAspect="Content" ObjectID="_1524513546" r:id="rId100"/>
+          <v:shape id="_x0000_i1062" type="#_x0000_t75" style="width:51.1pt;height:18.45pt" o:ole="">
+            <v:imagedata r:id="rId98" o:title=""/>
+          </v:shape>
+          <o:OLEObject Type="Embed" ProgID="Equation.DSMT4" ShapeID="_x0000_i1062" DrawAspect="Content" ObjectID="_1525623870" r:id="rId99"/>
         </w:object>
       </w:r>
       <w:r>
@@ -4922,10 +4330,10 @@
         </w:rPr>
         <w:pict>
           <v:shape id="_x0000_s1059" type="#_x0000_t75" style="position:absolute;left:0;text-align:left;margin-left:0;margin-top:.05pt;width:247.9pt;height:31.25pt;z-index:251659264;mso-position-horizontal:left;mso-position-horizontal-relative:text;mso-position-vertical-relative:text">
-            <v:imagedata r:id="rId101" o:title=""/>
+            <v:imagedata r:id="rId100" o:title=""/>
             <w10:wrap type="square" side="right"/>
           </v:shape>
-          <o:OLEObject Type="Embed" ProgID="Equation.DSMT4" ShapeID="_x0000_s1059" DrawAspect="Content" ObjectID="_1524513568" r:id="rId102"/>
+          <o:OLEObject Type="Embed" ProgID="Equation.DSMT4" ShapeID="_x0000_s1059" DrawAspect="Content" ObjectID="_1525623947" r:id="rId101"/>
         </w:pict>
       </w:r>
       <w:r>
@@ -4966,10 +4374,10 @@
           <w:position w:val="-12"/>
         </w:rPr>
         <w:object w:dxaOrig="1060" w:dyaOrig="360">
-          <v:shape id="_x0000_i1071" type="#_x0000_t75" style="width:53pt;height:18.35pt" o:ole="">
-            <v:imagedata r:id="rId103" o:title=""/>
-          </v:shape>
-          <o:OLEObject Type="Embed" ProgID="Equation.DSMT4" ShapeID="_x0000_i1071" DrawAspect="Content" ObjectID="_1524513547" r:id="rId104"/>
+          <v:shape id="_x0000_i1063" type="#_x0000_t75" style="width:52.9pt;height:18.45pt" o:ole="">
+            <v:imagedata r:id="rId102" o:title=""/>
+          </v:shape>
+          <o:OLEObject Type="Embed" ProgID="Equation.DSMT4" ShapeID="_x0000_i1063" DrawAspect="Content" ObjectID="_1525623871" r:id="rId103"/>
         </w:object>
       </w:r>
       <w:r>
@@ -4983,10 +4391,10 @@
           <w:position w:val="-12"/>
         </w:rPr>
         <w:object w:dxaOrig="920" w:dyaOrig="360">
-          <v:shape id="_x0000_i1072" type="#_x0000_t75" style="width:46.2pt;height:18.35pt" o:ole="">
-            <v:imagedata r:id="rId105" o:title=""/>
-          </v:shape>
-          <o:OLEObject Type="Embed" ProgID="Equation.DSMT4" ShapeID="_x0000_i1072" DrawAspect="Content" ObjectID="_1524513548" r:id="rId106"/>
+          <v:shape id="_x0000_i1064" type="#_x0000_t75" style="width:46.15pt;height:18.45pt" o:ole="">
+            <v:imagedata r:id="rId104" o:title=""/>
+          </v:shape>
+          <o:OLEObject Type="Embed" ProgID="Equation.DSMT4" ShapeID="_x0000_i1064" DrawAspect="Content" ObjectID="_1525623872" r:id="rId105"/>
         </w:object>
       </w:r>
       <w:r>
@@ -5024,10 +4432,10 @@
           <w:position w:val="-18"/>
         </w:rPr>
         <w:object w:dxaOrig="1040" w:dyaOrig="460">
-          <v:shape id="_x0000_i1073" type="#_x0000_t75" style="width:52.3pt;height:23.1pt" o:ole="">
-            <v:imagedata r:id="rId107" o:title=""/>
-          </v:shape>
-          <o:OLEObject Type="Embed" ProgID="Equation.DSMT4" ShapeID="_x0000_i1073" DrawAspect="Content" ObjectID="_1524513549" r:id="rId108"/>
+          <v:shape id="_x0000_i1065" type="#_x0000_t75" style="width:52.3pt;height:23.4pt" o:ole="">
+            <v:imagedata r:id="rId106" o:title=""/>
+          </v:shape>
+          <o:OLEObject Type="Embed" ProgID="Equation.DSMT4" ShapeID="_x0000_i1065" DrawAspect="Content" ObjectID="_1525623873" r:id="rId107"/>
         </w:object>
       </w:r>
       <w:r>
@@ -5041,10 +4449,10 @@
           <w:position w:val="-12"/>
         </w:rPr>
         <w:object w:dxaOrig="1020" w:dyaOrig="360">
-          <v:shape id="_x0000_i1074" type="#_x0000_t75" style="width:50.95pt;height:18.35pt" o:ole="">
-            <v:imagedata r:id="rId109" o:title=""/>
-          </v:shape>
-          <o:OLEObject Type="Embed" ProgID="Equation.DSMT4" ShapeID="_x0000_i1074" DrawAspect="Content" ObjectID="_1524513550" r:id="rId110"/>
+          <v:shape id="_x0000_i1066" type="#_x0000_t75" style="width:51.1pt;height:18.45pt" o:ole="">
+            <v:imagedata r:id="rId108" o:title=""/>
+          </v:shape>
+          <o:OLEObject Type="Embed" ProgID="Equation.DSMT4" ShapeID="_x0000_i1066" DrawAspect="Content" ObjectID="_1525623874" r:id="rId109"/>
         </w:object>
       </w:r>
       <w:r>
@@ -5064,10 +4472,10 @@
           <w:position w:val="-28"/>
         </w:rPr>
         <w:object w:dxaOrig="2700" w:dyaOrig="680">
-          <v:shape id="_x0000_i1075" type="#_x0000_t75" style="width:135.15pt;height:33.95pt" o:ole="">
-            <v:imagedata r:id="rId111" o:title=""/>
-          </v:shape>
-          <o:OLEObject Type="Embed" ProgID="Equation.DSMT4" ShapeID="_x0000_i1075" DrawAspect="Content" ObjectID="_1524513551" r:id="rId112"/>
+          <v:shape id="_x0000_i1067" type="#_x0000_t75" style="width:135.4pt;height:33.85pt" o:ole="">
+            <v:imagedata r:id="rId110" o:title=""/>
+          </v:shape>
+          <o:OLEObject Type="Embed" ProgID="Equation.DSMT4" ShapeID="_x0000_i1067" DrawAspect="Content" ObjectID="_1525623875" r:id="rId111"/>
         </w:object>
       </w:r>
       <w:r>
@@ -5111,10 +4519,10 @@
           <w:position w:val="-18"/>
         </w:rPr>
         <w:object w:dxaOrig="1040" w:dyaOrig="460">
-          <v:shape id="_x0000_i1076" type="#_x0000_t75" style="width:52.3pt;height:23.1pt" o:ole="">
-            <v:imagedata r:id="rId113" o:title=""/>
-          </v:shape>
-          <o:OLEObject Type="Embed" ProgID="Equation.DSMT4" ShapeID="_x0000_i1076" DrawAspect="Content" ObjectID="_1524513552" r:id="rId114"/>
+          <v:shape id="_x0000_i1068" type="#_x0000_t75" style="width:52.3pt;height:23.4pt" o:ole="">
+            <v:imagedata r:id="rId112" o:title=""/>
+          </v:shape>
+          <o:OLEObject Type="Embed" ProgID="Equation.DSMT4" ShapeID="_x0000_i1068" DrawAspect="Content" ObjectID="_1525623876" r:id="rId113"/>
         </w:object>
       </w:r>
       <w:r>
@@ -5128,10 +4536,10 @@
           <w:position w:val="-12"/>
         </w:rPr>
         <w:object w:dxaOrig="1060" w:dyaOrig="360">
-          <v:shape id="_x0000_i1077" type="#_x0000_t75" style="width:53pt;height:18.35pt" o:ole="">
-            <v:imagedata r:id="rId115" o:title=""/>
-          </v:shape>
-          <o:OLEObject Type="Embed" ProgID="Equation.DSMT4" ShapeID="_x0000_i1077" DrawAspect="Content" ObjectID="_1524513553" r:id="rId116"/>
+          <v:shape id="_x0000_i1069" type="#_x0000_t75" style="width:52.9pt;height:18.45pt" o:ole="">
+            <v:imagedata r:id="rId114" o:title=""/>
+          </v:shape>
+          <o:OLEObject Type="Embed" ProgID="Equation.DSMT4" ShapeID="_x0000_i1069" DrawAspect="Content" ObjectID="_1525623877" r:id="rId115"/>
         </w:object>
       </w:r>
       <w:r>
@@ -5179,10 +4587,10 @@
           <w:position w:val="-12"/>
         </w:rPr>
         <w:object w:dxaOrig="920" w:dyaOrig="380">
-          <v:shape id="_x0000_i1078" type="#_x0000_t75" style="width:46.2pt;height:19pt" o:ole="">
-            <v:imagedata r:id="rId117" o:title=""/>
-          </v:shape>
-          <o:OLEObject Type="Embed" ProgID="Equation.DSMT4" ShapeID="_x0000_i1078" DrawAspect="Content" ObjectID="_1524513554" r:id="rId118"/>
+          <v:shape id="_x0000_i1070" type="#_x0000_t75" style="width:46.15pt;height:19.1pt" o:ole="">
+            <v:imagedata r:id="rId116" o:title=""/>
+          </v:shape>
+          <o:OLEObject Type="Embed" ProgID="Equation.DSMT4" ShapeID="_x0000_i1070" DrawAspect="Content" ObjectID="_1525623878" r:id="rId117"/>
         </w:object>
       </w:r>
       <w:r>
@@ -5208,10 +4616,10 @@
           <w:position w:val="-12"/>
         </w:rPr>
         <w:object w:dxaOrig="620" w:dyaOrig="360">
-          <v:shape id="_x0000_i1079" type="#_x0000_t75" style="width:31.25pt;height:18.35pt" o:ole="">
-            <v:imagedata r:id="rId119" o:title=""/>
-          </v:shape>
-          <o:OLEObject Type="Embed" ProgID="Equation.DSMT4" ShapeID="_x0000_i1079" DrawAspect="Content" ObjectID="_1524513555" r:id="rId120"/>
+          <v:shape id="_x0000_i1071" type="#_x0000_t75" style="width:31.4pt;height:18.45pt" o:ole="">
+            <v:imagedata r:id="rId118" o:title=""/>
+          </v:shape>
+          <o:OLEObject Type="Embed" ProgID="Equation.DSMT4" ShapeID="_x0000_i1071" DrawAspect="Content" ObjectID="_1525623879" r:id="rId119"/>
         </w:object>
       </w:r>
       <w:r>
@@ -5236,21 +4644,7 @@
         <w:rPr>
           <w:rFonts w:hint="eastAsia"/>
         </w:rPr>
-        <w:t>使用</w:t>
-      </w:r>
-      <w:proofErr w:type="gramStart"/>
-      <w:r>
-        <w:rPr>
-          <w:rFonts w:hint="eastAsia"/>
-        </w:rPr>
-        <w:t>二阶自回归</w:t>
-      </w:r>
-      <w:proofErr w:type="gramEnd"/>
-      <w:r>
-        <w:rPr>
-          <w:rFonts w:hint="eastAsia"/>
-        </w:rPr>
-        <w:t>动力学模型作为过渡模型</w:t>
+        <w:t>使用二阶自回归动力学模型作为过渡模型</w:t>
       </w:r>
       <w:r>
         <w:rPr>
@@ -5269,10 +4663,10 @@
           <w:position w:val="-12"/>
         </w:rPr>
         <w:object w:dxaOrig="2340" w:dyaOrig="440">
-          <v:shape id="_x0000_i1080" type="#_x0000_t75" style="width:116.85pt;height:21.75pt" o:ole="">
-            <v:imagedata r:id="rId121" o:title=""/>
-          </v:shape>
-          <o:OLEObject Type="Embed" ProgID="Equation.DSMT4" ShapeID="_x0000_i1080" DrawAspect="Content" ObjectID="_1524513556" r:id="rId122"/>
+          <v:shape id="_x0000_i1072" type="#_x0000_t75" style="width:116.9pt;height:21.55pt" o:ole="">
+            <v:imagedata r:id="rId120" o:title=""/>
+          </v:shape>
+          <o:OLEObject Type="Embed" ProgID="Equation.DSMT4" ShapeID="_x0000_i1072" DrawAspect="Content" ObjectID="_1525623880" r:id="rId121"/>
         </w:object>
       </w:r>
       <w:r>
@@ -5309,6 +4703,7 @@
         <w:rPr>
           <w:rFonts w:hint="eastAsia"/>
         </w:rPr>
+        <w:lastRenderedPageBreak/>
         <w:t>其中</w:t>
       </w:r>
       <w:r>
@@ -5316,10 +4711,10 @@
           <w:position w:val="-30"/>
         </w:rPr>
         <w:object w:dxaOrig="3900" w:dyaOrig="760">
-          <v:shape id="_x0000_i1081" type="#_x0000_t75" style="width:194.95pt;height:38.05pt" o:ole="">
-            <v:imagedata r:id="rId123" o:title=""/>
-          </v:shape>
-          <o:OLEObject Type="Embed" ProgID="Equation.DSMT4" ShapeID="_x0000_i1081" DrawAspect="Content" ObjectID="_1524513557" r:id="rId124"/>
+          <v:shape id="_x0000_i1073" type="#_x0000_t75" style="width:195.1pt;height:38.15pt" o:ole="">
+            <v:imagedata r:id="rId122" o:title=""/>
+          </v:shape>
+          <o:OLEObject Type="Embed" ProgID="Equation.DSMT4" ShapeID="_x0000_i1073" DrawAspect="Content" ObjectID="_1525623881" r:id="rId123"/>
         </w:object>
       </w:r>
       <w:r>
@@ -5345,10 +4740,10 @@
           <w:position w:val="-12"/>
         </w:rPr>
         <w:object w:dxaOrig="260" w:dyaOrig="360">
-          <v:shape id="_x0000_i1082" type="#_x0000_t75" style="width:12.9pt;height:18.35pt" o:ole="">
-            <v:imagedata r:id="rId125" o:title=""/>
-          </v:shape>
-          <o:OLEObject Type="Embed" ProgID="Equation.DSMT4" ShapeID="_x0000_i1082" DrawAspect="Content" ObjectID="_1524513558" r:id="rId126"/>
+          <v:shape id="_x0000_i1074" type="#_x0000_t75" style="width:12.9pt;height:18.45pt" o:ole="">
+            <v:imagedata r:id="rId124" o:title=""/>
+          </v:shape>
+          <o:OLEObject Type="Embed" ProgID="Equation.DSMT4" ShapeID="_x0000_i1074" DrawAspect="Content" ObjectID="_1525623882" r:id="rId125"/>
         </w:object>
       </w:r>
       <w:r>
@@ -5362,10 +4757,10 @@
           <w:position w:val="-12"/>
         </w:rPr>
         <w:object w:dxaOrig="600" w:dyaOrig="360">
-          <v:shape id="_x0000_i1083" type="#_x0000_t75" style="width:29.9pt;height:18.35pt" o:ole="">
-            <v:imagedata r:id="rId127" o:title=""/>
-          </v:shape>
-          <o:OLEObject Type="Embed" ProgID="Equation.DSMT4" ShapeID="_x0000_i1083" DrawAspect="Content" ObjectID="_1524513559" r:id="rId128"/>
+          <v:shape id="_x0000_i1075" type="#_x0000_t75" style="width:30.15pt;height:18.45pt" o:ole="">
+            <v:imagedata r:id="rId126" o:title=""/>
+          </v:shape>
+          <o:OLEObject Type="Embed" ProgID="Equation.DSMT4" ShapeID="_x0000_i1075" DrawAspect="Content" ObjectID="_1525623883" r:id="rId127"/>
         </w:object>
       </w:r>
       <w:r>
@@ -5378,168 +4773,2110 @@
     <w:p>
       <w:pPr>
         <w:ind w:firstLine="420"/>
-      </w:pPr>
+        <w:rPr>
+          <w:rFonts w:hint="eastAsia"/>
+        </w:rPr>
+      </w:pPr>
+      <w:r>
+        <w:rPr>
+          <w:rFonts w:hint="eastAsia"/>
+        </w:rPr>
+        <w:t>对于初始的轨迹片段，跟踪器是用来连接断开的片段。假设每个轨迹（管）</w:t>
+      </w:r>
+      <w:r>
+        <w:rPr>
+          <w:position w:val="-12"/>
+        </w:rPr>
+        <w:object w:dxaOrig="180" w:dyaOrig="360">
+          <v:shape id="_x0000_i1076" type="#_x0000_t75" style="width:8.6pt;height:18.45pt" o:ole="">
+            <v:imagedata r:id="rId128" o:title=""/>
+          </v:shape>
+          <o:OLEObject Type="Embed" ProgID="Equation.DSMT4" ShapeID="_x0000_i1076" DrawAspect="Content" ObjectID="_1525623884" r:id="rId129"/>
+        </w:object>
+      </w:r>
+      <w:r>
+        <w:rPr>
+          <w:rFonts w:hint="eastAsia"/>
+        </w:rPr>
+        <w:t>是由每帧中一系列包围框中的对象表示，</w:t>
+      </w:r>
+      <w:r>
+        <w:rPr>
+          <w:position w:val="-14"/>
+        </w:rPr>
+        <w:object w:dxaOrig="1640" w:dyaOrig="400">
+          <v:shape id="_x0000_i1077" type="#_x0000_t75" style="width:82.45pt;height:19.7pt" o:ole="">
+            <v:imagedata r:id="rId130" o:title=""/>
+          </v:shape>
+          <o:OLEObject Type="Embed" ProgID="Equation.DSMT4" ShapeID="_x0000_i1077" DrawAspect="Content" ObjectID="_1525623885" r:id="rId131"/>
+        </w:object>
+      </w:r>
+      <w:r>
+        <w:rPr>
+          <w:rFonts w:hint="eastAsia"/>
+        </w:rPr>
+        <w:t>，其中</w:t>
+      </w:r>
+      <w:r>
+        <w:rPr>
+          <w:position w:val="-14"/>
+        </w:rPr>
+        <w:object w:dxaOrig="3060" w:dyaOrig="380">
+          <v:shape id="_x0000_i1078" type="#_x0000_t75" style="width:152.6pt;height:19.1pt" o:ole="">
+            <v:imagedata r:id="rId132" o:title=""/>
+          </v:shape>
+          <o:OLEObject Type="Embed" ProgID="Equation.DSMT4" ShapeID="_x0000_i1078" DrawAspect="Content" ObjectID="_1525623886" r:id="rId133"/>
+        </w:object>
+      </w:r>
+      <w:r>
+        <w:rPr>
+          <w:rFonts w:hint="eastAsia"/>
+        </w:rPr>
+        <w:t>表示对象周围的包围框。在集合管</w:t>
+      </w:r>
+      <w:r>
+        <w:rPr>
+          <w:position w:val="-12"/>
+        </w:rPr>
+        <w:object w:dxaOrig="180" w:dyaOrig="360">
+          <v:shape id="_x0000_i1079" type="#_x0000_t75" style="width:8.6pt;height:18.45pt" o:ole="">
+            <v:imagedata r:id="rId134" o:title=""/>
+          </v:shape>
+          <o:OLEObject Type="Embed" ProgID="Equation.DSMT4" ShapeID="_x0000_i1079" DrawAspect="Content" ObjectID="_1525623887" r:id="rId135"/>
+        </w:object>
+      </w:r>
+      <w:r>
+        <w:rPr>
+          <w:rFonts w:hint="eastAsia"/>
+        </w:rPr>
+        <w:t>中，我们从最后一个包围框</w:t>
+      </w:r>
+      <w:r>
+        <w:rPr>
+          <w:position w:val="-12"/>
+        </w:rPr>
+        <w:object w:dxaOrig="420" w:dyaOrig="360">
+          <v:shape id="_x0000_i1080" type="#_x0000_t75" style="width:20.9pt;height:18.45pt" o:ole="">
+            <v:imagedata r:id="rId136" o:title=""/>
+          </v:shape>
+          <o:OLEObject Type="Embed" ProgID="Equation.DSMT4" ShapeID="_x0000_i1080" DrawAspect="Content" ObjectID="_1525623888" r:id="rId137"/>
+        </w:object>
+      </w:r>
+      <w:r>
+        <w:rPr>
+          <w:rFonts w:hint="eastAsia"/>
+        </w:rPr>
+        <w:t>开始，在之后的</w:t>
+      </w:r>
+      <w:r>
+        <w:rPr>
+          <w:rFonts w:hint="eastAsia"/>
+        </w:rPr>
+        <w:t>k</w:t>
+      </w:r>
+      <w:r>
+        <w:rPr>
+          <w:rFonts w:hint="eastAsia"/>
+        </w:rPr>
+        <w:t>帧，连续跟踪图片碎片。当存在一个管</w:t>
+      </w:r>
+      <w:r>
+        <w:rPr>
+          <w:position w:val="-12"/>
+        </w:rPr>
+        <w:object w:dxaOrig="180" w:dyaOrig="360">
+          <v:shape id="_x0000_i1081" type="#_x0000_t75" style="width:8.6pt;height:18.45pt" o:ole="">
+            <v:imagedata r:id="rId138" o:title=""/>
+          </v:shape>
+          <o:OLEObject Type="Embed" ProgID="Equation.DSMT4" ShapeID="_x0000_i1081" DrawAspect="Content" ObjectID="_1525623889" r:id="rId139"/>
+        </w:object>
+      </w:r>
+      <w:r>
+        <w:rPr>
+          <w:rFonts w:hint="eastAsia"/>
+        </w:rPr>
+        <w:t>从一帧开始，其第一个包围框与跟踪的矩形有明显的重叠，那我们就计算两矩形中的直方图之间的距离。如果距离小于某一阙值，我们就把</w:t>
+      </w:r>
+      <w:r>
+        <w:rPr>
+          <w:position w:val="-12"/>
+        </w:rPr>
+        <w:object w:dxaOrig="180" w:dyaOrig="360">
+          <v:shape id="_x0000_i1082" type="#_x0000_t75" style="width:8.6pt;height:18.45pt" o:ole="">
+            <v:imagedata r:id="rId140" o:title=""/>
+          </v:shape>
+          <o:OLEObject Type="Embed" ProgID="Equation.DSMT4" ShapeID="_x0000_i1082" DrawAspect="Content" ObjectID="_1525623890" r:id="rId141"/>
+        </w:object>
+      </w:r>
+      <w:r>
+        <w:rPr>
+          <w:rFonts w:hint="eastAsia"/>
+        </w:rPr>
+        <w:t>和</w:t>
+      </w:r>
+      <w:r>
+        <w:rPr>
+          <w:position w:val="-14"/>
+        </w:rPr>
+        <w:object w:dxaOrig="220" w:dyaOrig="380">
+          <v:shape id="_x0000_i1083" type="#_x0000_t75" style="width:11.1pt;height:19.1pt" o:ole="">
+            <v:imagedata r:id="rId142" o:title=""/>
+          </v:shape>
+          <o:OLEObject Type="Embed" ProgID="Equation.DSMT4" ShapeID="_x0000_i1083" DrawAspect="Content" ObjectID="_1525623891" r:id="rId143"/>
+        </w:object>
+      </w:r>
+      <w:r>
+        <w:rPr>
+          <w:rFonts w:hint="eastAsia"/>
+        </w:rPr>
+        <w:t>视为同一个活动对象连接起来。（如图</w:t>
+      </w:r>
+      <w:r>
+        <w:rPr>
+          <w:rFonts w:hint="eastAsia"/>
+        </w:rPr>
+        <w:t>4-2</w:t>
+      </w:r>
+      <w:r>
+        <w:rPr>
+          <w:rFonts w:hint="eastAsia"/>
+        </w:rPr>
+        <w:t>（</w:t>
+      </w:r>
+      <w:r>
+        <w:rPr>
+          <w:rFonts w:hint="eastAsia"/>
+        </w:rPr>
+        <w:t>c</w:t>
+      </w:r>
+      <w:r>
+        <w:rPr>
+          <w:rFonts w:hint="eastAsia"/>
+        </w:rPr>
+        <w:t>））</w:t>
+      </w:r>
+    </w:p>
+    <w:p>
+      <w:pPr>
+        <w:pStyle w:val="2"/>
+        <w:ind w:firstLineChars="0" w:firstLine="0"/>
+      </w:pPr>
+      <w:r>
+        <w:rPr>
+          <w:rFonts w:hint="eastAsia"/>
+        </w:rPr>
+        <w:t>4.2</w:t>
+      </w:r>
+      <w:r>
+        <w:rPr>
+          <w:rFonts w:hint="eastAsia"/>
+        </w:rPr>
+        <w:t>目标轨迹组合和优化</w:t>
+      </w:r>
+    </w:p>
+    <w:p>
+      <w:pPr>
+        <w:ind w:firstLine="420"/>
+        <w:rPr>
+          <w:rFonts w:hint="eastAsia"/>
+        </w:rPr>
+      </w:pPr>
+      <w:r>
+        <w:rPr>
+          <w:rFonts w:hint="eastAsia"/>
+        </w:rPr>
+        <w:t>获得运动物体的轨迹之后，我们就需要对这些运动轨迹进行时间上的平移、组合和优化，从而实现视频的浓缩。图</w:t>
+      </w:r>
+      <w:r>
+        <w:rPr>
+          <w:rFonts w:hint="eastAsia"/>
+        </w:rPr>
+        <w:t xml:space="preserve"> 3.16 </w:t>
+      </w:r>
+      <w:r>
+        <w:rPr>
+          <w:rFonts w:hint="eastAsia"/>
+        </w:rPr>
+        <w:t>展示了目标轨迹组合优化的原理</w:t>
+      </w:r>
+      <w:r>
+        <w:rPr>
+          <w:rFonts w:hint="eastAsia"/>
+          <w:vertAlign w:val="superscript"/>
+        </w:rPr>
+        <w:t>[6]</w:t>
+      </w:r>
+      <w:r>
+        <w:rPr>
+          <w:rFonts w:hint="eastAsia"/>
+        </w:rPr>
+        <w:t>。</w:t>
+      </w:r>
+    </w:p>
+    <w:p>
+      <w:pPr>
+        <w:spacing w:line="240" w:lineRule="auto"/>
+        <w:ind w:firstLine="420"/>
+        <w:jc w:val="center"/>
+        <w:rPr>
+          <w:rFonts w:hint="eastAsia"/>
+        </w:rPr>
+      </w:pPr>
+      <w:r>
+        <w:rPr>
+          <w:noProof/>
+        </w:rPr>
+        <w:drawing>
+          <wp:inline distT="0" distB="0" distL="0" distR="0" wp14:anchorId="76F6FD60" wp14:editId="0FD5A46D">
+            <wp:extent cx="5274310" cy="4244477"/>
+            <wp:effectExtent l="0" t="0" r="0" b="0"/>
+            <wp:docPr id="1" name="图片 1"/>
+            <wp:cNvGraphicFramePr>
+              <a:graphicFrameLocks xmlns:a="http://schemas.openxmlformats.org/drawingml/2006/main" noChangeAspect="1"/>
+            </wp:cNvGraphicFramePr>
+            <a:graphic xmlns:a="http://schemas.openxmlformats.org/drawingml/2006/main">
+              <a:graphicData uri="http://schemas.openxmlformats.org/drawingml/2006/picture">
+                <pic:pic xmlns:pic="http://schemas.openxmlformats.org/drawingml/2006/picture">
+                  <pic:nvPicPr>
+                    <pic:cNvPr id="0" name=""/>
+                    <pic:cNvPicPr/>
+                  </pic:nvPicPr>
+                  <pic:blipFill>
+                    <a:blip r:embed="rId144"/>
+                    <a:stretch>
+                      <a:fillRect/>
+                    </a:stretch>
+                  </pic:blipFill>
+                  <pic:spPr>
+                    <a:xfrm>
+                      <a:off x="0" y="0"/>
+                      <a:ext cx="5274310" cy="4244477"/>
+                    </a:xfrm>
+                    <a:prstGeom prst="rect">
+                      <a:avLst/>
+                    </a:prstGeom>
+                  </pic:spPr>
+                </pic:pic>
+              </a:graphicData>
+            </a:graphic>
+          </wp:inline>
+        </w:drawing>
+      </w:r>
+    </w:p>
+    <w:p>
+      <w:pPr>
+        <w:spacing w:line="240" w:lineRule="auto"/>
+        <w:ind w:firstLine="361"/>
+        <w:jc w:val="center"/>
+        <w:rPr>
+          <w:rFonts w:hint="eastAsia"/>
+          <w:b/>
+          <w:sz w:val="18"/>
+          <w:szCs w:val="18"/>
+        </w:rPr>
+      </w:pPr>
+      <w:r>
+        <w:rPr>
+          <w:rFonts w:hint="eastAsia"/>
+          <w:b/>
+          <w:sz w:val="18"/>
+          <w:szCs w:val="18"/>
+        </w:rPr>
+        <w:t>图：活动时间在时间轴上的移动</w:t>
+      </w:r>
+    </w:p>
+    <w:p>
+      <w:pPr>
+        <w:ind w:firstLine="420"/>
+        <w:rPr>
+          <w:rFonts w:hint="eastAsia"/>
+        </w:rPr>
+      </w:pPr>
+      <w:r>
+        <w:rPr>
+          <w:rFonts w:hint="eastAsia"/>
+        </w:rPr>
+        <w:t>可以用图来阐释运动物体轨迹重组的原理：在图</w:t>
+      </w:r>
+      <w:r>
+        <w:rPr>
+          <w:rFonts w:hint="eastAsia"/>
+        </w:rPr>
+        <w:t xml:space="preserve"> 3.16 </w:t>
+      </w:r>
+      <w:r>
+        <w:rPr>
+          <w:rFonts w:hint="eastAsia"/>
+        </w:rPr>
+        <w:t>中，上图表示原始视频中的运动物体序列，下图为经过时间轴平移组合后的效果图。（</w:t>
+      </w:r>
+      <w:r>
+        <w:rPr>
+          <w:rFonts w:hint="eastAsia"/>
+        </w:rPr>
+        <w:t>a</w:t>
+      </w:r>
+      <w:r>
+        <w:rPr>
+          <w:rFonts w:hint="eastAsia"/>
+        </w:rPr>
+        <w:t>）图中，原始视频中不同时出现的物</w:t>
+      </w:r>
       <w:r>
         <w:rPr>
           <w:rFonts w:hint="eastAsia"/>
         </w:rPr>
         <w:lastRenderedPageBreak/>
-        <w:t>对于初始的轨迹片段，跟踪器是用来连接断开的片段。假设每个轨迹（管）</w:t>
+        <w:t>体，在视频摘要中同时播放。（</w:t>
+      </w:r>
+      <w:r>
+        <w:rPr>
+          <w:rFonts w:hint="eastAsia"/>
+        </w:rPr>
+        <w:t>b</w:t>
+      </w:r>
+      <w:r>
+        <w:rPr>
+          <w:rFonts w:hint="eastAsia"/>
+        </w:rPr>
+        <w:t>）图中，原始视频中一个长时间出现的单个运动目标轨迹被分割成多个时间间隔，在摘要视频中进行同时播放。（</w:t>
+      </w:r>
+      <w:r>
+        <w:rPr>
+          <w:rFonts w:hint="eastAsia"/>
+        </w:rPr>
+        <w:t>c</w:t>
+      </w:r>
+      <w:r>
+        <w:rPr>
+          <w:rFonts w:hint="eastAsia"/>
+        </w:rPr>
+        <w:t>）通过将运动轨迹分割成段落，避免了互相遮挡的运动轨迹平移后对视频摘要效果的影响。</w:t>
+      </w:r>
+    </w:p>
+    <w:p>
+      <w:pPr>
+        <w:ind w:firstLine="420"/>
+        <w:rPr>
+          <w:rFonts w:hint="eastAsia"/>
+        </w:rPr>
+      </w:pPr>
+      <w:r>
+        <w:rPr>
+          <w:rFonts w:hint="eastAsia"/>
+        </w:rPr>
+        <w:t>上面展示原始视频中活动轨迹的分布，经过在时间轴上进行转移组合后，被紧凑地分布在摘要视频中轨迹中。为了能否实现如上的视频浓缩效果，这一小节将叙述如何建立适当的数学模型解决轨迹的组合优化问题，这个也是视频摘要中的核心问题。</w:t>
+      </w:r>
+    </w:p>
+    <w:p>
+      <w:pPr>
+        <w:pStyle w:val="3"/>
+        <w:ind w:firstLineChars="0" w:firstLine="0"/>
+        <w:rPr>
+          <w:rFonts w:hint="eastAsia"/>
+        </w:rPr>
+      </w:pPr>
+      <w:r>
+        <w:rPr>
+          <w:rFonts w:hint="eastAsia"/>
+        </w:rPr>
+        <w:t>4.2.1</w:t>
+      </w:r>
+      <w:r>
+        <w:rPr>
+          <w:rFonts w:hint="eastAsia"/>
+        </w:rPr>
+        <w:t>能量目标函数</w:t>
+      </w:r>
+    </w:p>
+    <w:p>
+      <w:pPr>
+        <w:ind w:firstLine="420"/>
+        <w:rPr>
+          <w:rFonts w:hint="eastAsia"/>
+        </w:rPr>
+      </w:pPr>
+      <w:r>
+        <w:rPr>
+          <w:rFonts w:hint="eastAsia"/>
+        </w:rPr>
+        <w:t>首先，我们定义不同运动轨迹之间交互作用的能量函数。通过对这个能量函数最小化，</w:t>
+      </w:r>
+    </w:p>
+    <w:p>
+      <w:pPr>
+        <w:ind w:firstLineChars="0" w:firstLine="0"/>
+        <w:rPr>
+          <w:rFonts w:hint="eastAsia"/>
+        </w:rPr>
+      </w:pPr>
+      <w:r>
+        <w:rPr>
+          <w:rFonts w:hint="eastAsia"/>
+        </w:rPr>
+        <w:t>就能在摘要的视频中获得最多的活动物体，同时避免不同运动对象之间的冲突和覆盖。假定</w:t>
+      </w:r>
+    </w:p>
+    <w:p>
+      <w:pPr>
+        <w:ind w:firstLineChars="0" w:firstLine="0"/>
+        <w:rPr>
+          <w:rFonts w:hint="eastAsia"/>
+        </w:rPr>
+      </w:pPr>
+      <w:r>
+        <w:rPr>
+          <w:rFonts w:hint="eastAsia"/>
+        </w:rPr>
+        <w:t xml:space="preserve">B </w:t>
+      </w:r>
+      <w:r>
+        <w:rPr>
+          <w:rFonts w:hint="eastAsia"/>
+        </w:rPr>
+        <w:t>为所有运动轨迹的集合</w:t>
+      </w:r>
+      <w:r>
+        <w:rPr>
+          <w:position w:val="-14"/>
+        </w:rPr>
+        <w:object w:dxaOrig="2200" w:dyaOrig="400">
+          <v:shape id="_x0000_i1091" type="#_x0000_t75" style="width:110.15pt;height:20.3pt" o:ole="">
+            <v:imagedata r:id="rId145" o:title=""/>
+          </v:shape>
+          <o:OLEObject Type="Embed" ProgID="Equation.DSMT4" ShapeID="_x0000_i1091" DrawAspect="Content" ObjectID="_1525623892" r:id="rId146"/>
+        </w:object>
+      </w:r>
+      <w:r>
+        <w:rPr>
+          <w:rFonts w:hint="eastAsia"/>
+        </w:rPr>
+        <w:t>，每个运动轨迹</w:t>
+      </w:r>
+      <w:r>
+        <w:rPr>
+          <w:rFonts w:hint="eastAsia"/>
+        </w:rPr>
+        <w:t xml:space="preserve"> b </w:t>
+      </w:r>
+      <w:r>
+        <w:rPr>
+          <w:rFonts w:hint="eastAsia"/>
+        </w:rPr>
+        <w:t>通过原始视频中一个有限的视频流来定义：</w:t>
       </w:r>
       <w:r>
         <w:rPr>
           <w:position w:val="-12"/>
         </w:rPr>
-        <w:object w:dxaOrig="180" w:dyaOrig="360">
-          <v:shape id="_x0000_i1084" type="#_x0000_t75" style="width:8.85pt;height:18.35pt" o:ole="">
-            <v:imagedata r:id="rId129" o:title=""/>
-          </v:shape>
-          <o:OLEObject Type="Embed" ProgID="Equation.DSMT4" ShapeID="_x0000_i1084" DrawAspect="Content" ObjectID="_1524513560" r:id="rId130"/>
-        </w:object>
-      </w:r>
-      <w:r>
-        <w:rPr>
-          <w:rFonts w:hint="eastAsia"/>
-        </w:rPr>
-        <w:t>是由每帧中一系列包围框中的对象表示，</w:t>
+        <w:object w:dxaOrig="1060" w:dyaOrig="380">
+          <v:shape id="_x0000_i1092" type="#_x0000_t75" style="width:52.9pt;height:19.1pt" o:ole="">
+            <v:imagedata r:id="rId147" o:title=""/>
+          </v:shape>
+          <o:OLEObject Type="Embed" ProgID="Equation.DSMT4" ShapeID="_x0000_i1092" DrawAspect="Content" ObjectID="_1525623893" r:id="rId148"/>
+        </w:object>
+      </w:r>
+      <w:r>
+        <w:rPr>
+          <w:rFonts w:hint="eastAsia"/>
+        </w:rPr>
+        <w:t>。</w:t>
+      </w:r>
+    </w:p>
+    <w:p>
+      <w:pPr>
+        <w:ind w:firstLineChars="0" w:firstLine="420"/>
+        <w:rPr>
+          <w:rFonts w:hint="eastAsia"/>
+        </w:rPr>
+      </w:pPr>
+      <w:r>
+        <w:rPr>
+          <w:rFonts w:hint="eastAsia"/>
+        </w:rPr>
+        <w:t>在视频摘要生成过程中，原始视频中的运动物体轨迹</w:t>
+      </w:r>
+      <w:r>
+        <w:rPr>
+          <w:position w:val="-12"/>
+        </w:rPr>
+        <w:object w:dxaOrig="1060" w:dyaOrig="380">
+          <v:shape id="_x0000_i1093" type="#_x0000_t75" style="width:52.9pt;height:19.1pt" o:ole="">
+            <v:imagedata r:id="rId147" o:title=""/>
+          </v:shape>
+          <o:OLEObject Type="Embed" ProgID="Equation.DSMT4" ShapeID="_x0000_i1093" DrawAspect="Content" ObjectID="_1525623894" r:id="rId149"/>
+        </w:object>
+      </w:r>
+      <w:r>
+        <w:rPr>
+          <w:rFonts w:hint="eastAsia"/>
+        </w:rPr>
+        <w:t>通过一个时间映射函数</w:t>
+      </w:r>
+    </w:p>
+    <w:p>
+      <w:pPr>
+        <w:ind w:firstLineChars="0" w:firstLine="0"/>
+        <w:rPr>
+          <w:rFonts w:hint="eastAsia"/>
+        </w:rPr>
+      </w:pPr>
+      <w:r>
+        <w:rPr>
+          <w:rFonts w:hint="eastAsia"/>
+        </w:rPr>
+        <w:t xml:space="preserve">M </w:t>
+      </w:r>
+      <w:r>
+        <w:rPr>
+          <w:rFonts w:hint="eastAsia"/>
+        </w:rPr>
+        <w:t>进行时间轴上的平移，成为摘要视频中的一段运动物体轨迹</w:t>
+      </w:r>
+      <w:r>
+        <w:rPr>
+          <w:rFonts w:hint="eastAsia"/>
+        </w:rPr>
+        <w:t xml:space="preserve"> </w:t>
+      </w:r>
+      <w:r>
+        <w:rPr>
+          <w:position w:val="-12"/>
+        </w:rPr>
+        <w:object w:dxaOrig="1060" w:dyaOrig="380">
+          <v:shape id="_x0000_i1094" type="#_x0000_t75" style="width:52.9pt;height:19.1pt" o:ole="">
+            <v:imagedata r:id="rId147" o:title=""/>
+          </v:shape>
+          <o:OLEObject Type="Embed" ProgID="Equation.DSMT4" ShapeID="_x0000_i1094" DrawAspect="Content" ObjectID="_1525623895" r:id="rId150"/>
+        </w:object>
+      </w:r>
+      <w:r>
+        <w:rPr>
+          <w:rFonts w:hint="eastAsia"/>
+        </w:rPr>
+        <w:t>。</w:t>
+      </w:r>
+      <w:r>
+        <w:rPr>
+          <w:position w:val="-10"/>
+        </w:rPr>
+        <w:object w:dxaOrig="1180" w:dyaOrig="320">
+          <v:shape id="_x0000_i1095" type="#_x0000_t75" style="width:59.1pt;height:16pt" o:ole="">
+            <v:imagedata r:id="rId151" o:title=""/>
+          </v:shape>
+          <o:OLEObject Type="Embed" ProgID="Equation.DSMT4" ShapeID="_x0000_i1095" DrawAspect="Content" ObjectID="_1525623896" r:id="rId152"/>
+        </w:object>
+      </w:r>
+      <w:r>
+        <w:rPr>
+          <w:rFonts w:hint="eastAsia"/>
+        </w:rPr>
+        <w:t xml:space="preserve"> </w:t>
+      </w:r>
+      <w:r>
+        <w:rPr>
+          <w:rFonts w:hint="eastAsia"/>
+        </w:rPr>
+        <w:t>表示将原始视频中轨迹</w:t>
+      </w:r>
+      <w:r>
+        <w:rPr>
+          <w:rFonts w:hint="eastAsia"/>
+        </w:rPr>
+        <w:t xml:space="preserve"> b </w:t>
+      </w:r>
+      <w:r>
+        <w:rPr>
+          <w:rFonts w:hint="eastAsia"/>
+        </w:rPr>
+        <w:t>映射到了摘要视频中，</w:t>
+      </w:r>
+      <w:r>
+        <w:rPr>
+          <w:rFonts w:hint="eastAsia"/>
+        </w:rPr>
+        <w:t xml:space="preserve">M(b)=Ø </w:t>
+      </w:r>
+      <w:r>
+        <w:rPr>
+          <w:rFonts w:hint="eastAsia"/>
+        </w:rPr>
+        <w:t>表示轨迹</w:t>
+      </w:r>
+      <w:r>
+        <w:rPr>
+          <w:rFonts w:hint="eastAsia"/>
+        </w:rPr>
+        <w:t xml:space="preserve"> b </w:t>
+      </w:r>
+      <w:r>
+        <w:rPr>
+          <w:rFonts w:hint="eastAsia"/>
+        </w:rPr>
+        <w:t>没有被映射到摘要视频中去。我们定义能量函数如下，通过最小</w:t>
+      </w:r>
+      <w:proofErr w:type="gramStart"/>
+      <w:r>
+        <w:rPr>
+          <w:rFonts w:hint="eastAsia"/>
+        </w:rPr>
+        <w:t>化如下</w:t>
+      </w:r>
+      <w:proofErr w:type="gramEnd"/>
+      <w:r>
+        <w:rPr>
+          <w:rFonts w:hint="eastAsia"/>
+        </w:rPr>
+        <w:t>的能量函数，即可实现运动轨迹的组合和优化。</w:t>
+      </w:r>
+    </w:p>
+    <w:p>
+      <w:pPr>
+        <w:spacing w:line="240" w:lineRule="auto"/>
+        <w:ind w:firstLineChars="0" w:firstLine="0"/>
+        <w:jc w:val="center"/>
+        <w:rPr>
+          <w:rFonts w:hint="eastAsia"/>
+        </w:rPr>
+      </w:pPr>
+      <w:r>
+        <w:rPr>
+          <w:position w:val="-30"/>
+        </w:rPr>
+        <w:object w:dxaOrig="4599" w:dyaOrig="600">
+          <v:shape id="_x0000_i1096" type="#_x0000_t75" style="width:230.15pt;height:30.15pt" o:ole="">
+            <v:imagedata r:id="rId153" o:title=""/>
+          </v:shape>
+          <o:OLEObject Type="Embed" ProgID="Equation.DSMT4" ShapeID="_x0000_i1096" DrawAspect="Content" ObjectID="_1525623897" r:id="rId154"/>
+        </w:object>
+      </w:r>
+    </w:p>
+    <w:p>
+      <w:pPr>
+        <w:ind w:firstLine="420"/>
+        <w:rPr>
+          <w:rFonts w:hint="eastAsia"/>
+        </w:rPr>
+      </w:pPr>
+      <w:r>
+        <w:rPr>
+          <w:rFonts w:hint="eastAsia"/>
+        </w:rPr>
+        <w:t>其中，</w:t>
+      </w:r>
+      <w:r>
+        <w:rPr>
+          <w:position w:val="-12"/>
+        </w:rPr>
+        <w:object w:dxaOrig="279" w:dyaOrig="360">
+          <v:shape id="_x0000_i1097" type="#_x0000_t75" style="width:14.15pt;height:17.85pt" o:ole="">
+            <v:imagedata r:id="rId155" o:title=""/>
+          </v:shape>
+          <o:OLEObject Type="Embed" ProgID="Equation.DSMT4" ShapeID="_x0000_i1097" DrawAspect="Content" ObjectID="_1525623898" r:id="rId156"/>
+        </w:object>
+      </w:r>
+      <w:r>
+        <w:rPr>
+          <w:rFonts w:hint="eastAsia"/>
+        </w:rPr>
+        <w:t>为活动事件时序一致性惩罚函数，</w:t>
+      </w:r>
+      <w:r>
+        <w:rPr>
+          <w:position w:val="-12"/>
+        </w:rPr>
+        <w:object w:dxaOrig="300" w:dyaOrig="360">
+          <v:shape id="_x0000_i1098" type="#_x0000_t75" style="width:14.75pt;height:17.85pt" o:ole="">
+            <v:imagedata r:id="rId157" o:title=""/>
+          </v:shape>
+          <o:OLEObject Type="Embed" ProgID="Equation.DSMT4" ShapeID="_x0000_i1098" DrawAspect="Content" ObjectID="_1525623899" r:id="rId158"/>
+        </w:object>
+      </w:r>
+      <w:r>
+        <w:rPr>
+          <w:rFonts w:hint="eastAsia"/>
+        </w:rPr>
+        <w:t>为活动能量损失函数，</w:t>
+      </w:r>
+      <w:r>
+        <w:rPr>
+          <w:position w:val="-12"/>
+        </w:rPr>
+        <w:object w:dxaOrig="300" w:dyaOrig="360">
+          <v:shape id="_x0000_i1099" type="#_x0000_t75" style="width:14.75pt;height:17.85pt" o:ole="">
+            <v:imagedata r:id="rId159" o:title=""/>
+          </v:shape>
+          <o:OLEObject Type="Embed" ProgID="Equation.DSMT4" ShapeID="_x0000_i1099" DrawAspect="Content" ObjectID="_1525623900" r:id="rId160"/>
+        </w:object>
+      </w:r>
+      <w:r>
+        <w:rPr>
+          <w:rFonts w:hint="eastAsia"/>
+        </w:rPr>
+        <w:t>为摘要视频轨迹之间的活动冲突能量代价函数。</w:t>
+      </w:r>
+      <w:r>
+        <w:rPr>
+          <w:position w:val="-6"/>
+        </w:rPr>
+        <w:object w:dxaOrig="240" w:dyaOrig="220">
+          <v:shape id="_x0000_i1100" type="#_x0000_t75" style="width:12.3pt;height:11.1pt" o:ole="">
+            <v:imagedata r:id="rId161" o:title=""/>
+          </v:shape>
+          <o:OLEObject Type="Embed" ProgID="Equation.DSMT4" ShapeID="_x0000_i1100" DrawAspect="Content" ObjectID="_1525623901" r:id="rId162"/>
+        </w:object>
+      </w:r>
+      <w:r>
+        <w:rPr>
+          <w:rFonts w:hint="eastAsia"/>
+        </w:rPr>
+        <w:t>，</w:t>
+      </w:r>
+      <w:r>
+        <w:rPr>
+          <w:position w:val="-10"/>
+        </w:rPr>
+        <w:object w:dxaOrig="240" w:dyaOrig="320">
+          <v:shape id="_x0000_i1101" type="#_x0000_t75" style="width:12.3pt;height:16pt" o:ole="">
+            <v:imagedata r:id="rId163" o:title=""/>
+          </v:shape>
+          <o:OLEObject Type="Embed" ProgID="Equation.DSMT4" ShapeID="_x0000_i1101" DrawAspect="Content" ObjectID="_1525623902" r:id="rId164"/>
+        </w:object>
+      </w:r>
+      <w:r>
+        <w:rPr>
+          <w:rFonts w:hint="eastAsia"/>
+        </w:rPr>
+        <w:t>是用户自定义系数。能量代价函数</w:t>
+      </w:r>
+      <w:r>
+        <w:rPr>
+          <w:position w:val="-10"/>
+        </w:rPr>
+        <w:object w:dxaOrig="660" w:dyaOrig="320">
+          <v:shape id="_x0000_i1102" type="#_x0000_t75" style="width:33.25pt;height:16pt" o:ole="">
+            <v:imagedata r:id="rId165" o:title=""/>
+          </v:shape>
+          <o:OLEObject Type="Embed" ProgID="Equation.DSMT4" ShapeID="_x0000_i1102" DrawAspect="Content" ObjectID="_1525623903" r:id="rId166"/>
+        </w:object>
+      </w:r>
+      <w:r>
+        <w:rPr>
+          <w:rFonts w:hint="eastAsia"/>
+        </w:rPr>
+        <w:t>的意义在于，在众多的映射方案当中，找出其中一种方案使得代价损失最小。</w:t>
+      </w:r>
+    </w:p>
+    <w:p>
+      <w:pPr>
+        <w:ind w:firstLine="420"/>
+        <w:rPr>
+          <w:rFonts w:hint="eastAsia"/>
+        </w:rPr>
+      </w:pPr>
+      <w:r>
+        <w:rPr>
+          <w:rFonts w:hint="eastAsia"/>
+        </w:rPr>
+        <w:t>（</w:t>
+      </w:r>
+      <w:r>
+        <w:rPr>
+          <w:rFonts w:hint="eastAsia"/>
+        </w:rPr>
+        <w:t>1</w:t>
+      </w:r>
+      <w:r>
+        <w:rPr>
+          <w:rFonts w:hint="eastAsia"/>
+        </w:rPr>
+        <w:t>）活动能量代价</w:t>
+      </w:r>
+      <w:bookmarkStart w:id="3" w:name="OLE_LINK3"/>
+      <w:bookmarkStart w:id="4" w:name="OLE_LINK4"/>
+      <w:r>
+        <w:rPr>
+          <w:position w:val="-12"/>
+        </w:rPr>
+        <w:object w:dxaOrig="300" w:dyaOrig="360">
+          <v:shape id="_x0000_i1103" type="#_x0000_t75" style="width:14.75pt;height:17.85pt" o:ole="">
+            <v:imagedata r:id="rId167" o:title=""/>
+          </v:shape>
+          <o:OLEObject Type="Embed" ProgID="Equation.DSMT4" ShapeID="_x0000_i1103" DrawAspect="Content" ObjectID="_1525623904" r:id="rId168"/>
+        </w:object>
+      </w:r>
+    </w:p>
+    <w:bookmarkEnd w:id="3"/>
+    <w:bookmarkEnd w:id="4"/>
+    <w:p>
+      <w:pPr>
+        <w:ind w:firstLine="420"/>
+        <w:rPr>
+          <w:rFonts w:hint="eastAsia"/>
+        </w:rPr>
+      </w:pPr>
+      <w:r>
+        <w:rPr>
+          <w:rFonts w:hint="eastAsia"/>
+        </w:rPr>
+        <w:t>为了尽可能减少摘要视频中运动物体的丢失，最大化地保留</w:t>
+      </w:r>
+      <w:proofErr w:type="gramStart"/>
+      <w:r>
+        <w:rPr>
+          <w:rFonts w:hint="eastAsia"/>
+        </w:rPr>
+        <w:t>原有的原有的</w:t>
+      </w:r>
+      <w:proofErr w:type="gramEnd"/>
+      <w:r>
+        <w:rPr>
+          <w:rFonts w:hint="eastAsia"/>
+        </w:rPr>
+        <w:t>活动事件，定义活动能量代价函数</w:t>
+      </w:r>
+      <w:r>
+        <w:rPr>
+          <w:position w:val="-12"/>
+        </w:rPr>
+        <w:object w:dxaOrig="300" w:dyaOrig="360">
+          <v:shape id="_x0000_i1105" type="#_x0000_t75" style="width:14.75pt;height:17.85pt" o:ole="">
+            <v:imagedata r:id="rId169" o:title=""/>
+          </v:shape>
+          <o:OLEObject Type="Embed" ProgID="Equation.DSMT4" ShapeID="_x0000_i1105" DrawAspect="Content" ObjectID="_1525623905" r:id="rId170"/>
+        </w:object>
+      </w:r>
+      <w:r>
+        <w:rPr>
+          <w:rFonts w:hint="eastAsia"/>
+        </w:rPr>
+        <w:t>，用以惩罚视频摘要中没有出现的运动轨迹而造成的能量损失。若原始视频中运动轨迹</w:t>
+      </w:r>
+      <w:r>
+        <w:rPr>
+          <w:rFonts w:hint="eastAsia"/>
+        </w:rPr>
+        <w:t xml:space="preserve"> b </w:t>
+      </w:r>
+      <w:r>
+        <w:rPr>
+          <w:rFonts w:hint="eastAsia"/>
+        </w:rPr>
+        <w:t>没有被映射到摘要视频中去，即</w:t>
+      </w:r>
+      <w:r>
+        <w:rPr>
+          <w:rFonts w:hint="eastAsia"/>
+        </w:rPr>
+        <w:t xml:space="preserve"> M(b)=Ø </w:t>
+      </w:r>
+      <w:r>
+        <w:rPr>
+          <w:rFonts w:hint="eastAsia"/>
+        </w:rPr>
+        <w:t>，那么对</w:t>
+      </w:r>
+      <w:r>
+        <w:rPr>
+          <w:rFonts w:hint="eastAsia"/>
+        </w:rPr>
+        <w:t xml:space="preserve"> b </w:t>
+      </w:r>
+      <w:r>
+        <w:rPr>
+          <w:rFonts w:hint="eastAsia"/>
+        </w:rPr>
+        <w:t>的惩罚为：</w:t>
+      </w:r>
+    </w:p>
+    <w:p>
+      <w:pPr>
+        <w:spacing w:line="240" w:lineRule="auto"/>
+        <w:ind w:firstLine="420"/>
+        <w:jc w:val="center"/>
+        <w:rPr>
+          <w:rFonts w:hint="eastAsia"/>
+        </w:rPr>
+      </w:pPr>
+      <w:r>
+        <w:rPr>
+          <w:position w:val="-30"/>
+        </w:rPr>
+        <w:object w:dxaOrig="2060" w:dyaOrig="560">
+          <v:shape id="_x0000_i1104" type="#_x0000_t75" style="width:102.75pt;height:28.3pt" o:ole="">
+            <v:imagedata r:id="rId171" o:title=""/>
+          </v:shape>
+          <o:OLEObject Type="Embed" ProgID="Equation.DSMT4" ShapeID="_x0000_i1104" DrawAspect="Content" ObjectID="_1525623906" r:id="rId172"/>
+        </w:object>
+      </w:r>
+    </w:p>
+    <w:p>
+      <w:pPr>
+        <w:spacing w:line="240" w:lineRule="auto"/>
+        <w:ind w:firstLine="420"/>
+        <w:jc w:val="center"/>
+        <w:rPr>
+          <w:rFonts w:hint="eastAsia"/>
+        </w:rPr>
+      </w:pPr>
+      <w:r>
+        <w:rPr>
+          <w:position w:val="-32"/>
+        </w:rPr>
+        <w:object w:dxaOrig="4160" w:dyaOrig="760">
+          <v:shape id="_x0000_i1107" type="#_x0000_t75" style="width:208pt;height:38.15pt" o:ole="">
+            <v:imagedata r:id="rId173" o:title=""/>
+          </v:shape>
+          <o:OLEObject Type="Embed" ProgID="Equation.DSMT4" ShapeID="_x0000_i1107" DrawAspect="Content" ObjectID="_1525623907" r:id="rId174"/>
+        </w:object>
+      </w:r>
+    </w:p>
+    <w:p>
+      <w:pPr>
+        <w:ind w:firstLine="420"/>
+        <w:rPr>
+          <w:rFonts w:hint="eastAsia"/>
+        </w:rPr>
+      </w:pPr>
+      <w:r>
+        <w:rPr>
+          <w:rFonts w:hint="eastAsia"/>
+        </w:rPr>
+        <w:t>其中每个轨迹</w:t>
+      </w:r>
+      <w:r>
+        <w:rPr>
+          <w:rFonts w:hint="eastAsia"/>
+        </w:rPr>
+        <w:t>b</w:t>
+      </w:r>
+      <w:r>
+        <w:rPr>
+          <w:rFonts w:hint="eastAsia"/>
+        </w:rPr>
+        <w:t>通过能量函数</w:t>
+      </w:r>
+      <w:r>
+        <w:rPr>
+          <w:position w:val="-12"/>
+        </w:rPr>
+        <w:object w:dxaOrig="960" w:dyaOrig="360">
+          <v:shape id="_x0000_i1106" type="#_x0000_t75" style="width:48pt;height:17.85pt" o:ole="">
+            <v:imagedata r:id="rId175" o:title=""/>
+          </v:shape>
+          <o:OLEObject Type="Embed" ProgID="Equation.DSMT4" ShapeID="_x0000_i1106" DrawAspect="Content" ObjectID="_1525623908" r:id="rId176"/>
+        </w:object>
+      </w:r>
+      <w:r>
+        <w:rPr>
+          <w:rFonts w:hint="eastAsia"/>
+        </w:rPr>
+        <w:t>来描述，</w:t>
+      </w:r>
+      <w:r>
+        <w:rPr>
+          <w:position w:val="-10"/>
+        </w:rPr>
+        <w:object w:dxaOrig="920" w:dyaOrig="320">
+          <v:shape id="_x0000_i1108" type="#_x0000_t75" style="width:46.15pt;height:16pt" o:ole="">
+            <v:imagedata r:id="rId177" o:title=""/>
+          </v:shape>
+          <o:OLEObject Type="Embed" ProgID="Equation.DSMT4" ShapeID="_x0000_i1108" DrawAspect="Content" ObjectID="_1525623909" r:id="rId178"/>
+        </w:object>
+      </w:r>
+      <w:r>
+        <w:rPr>
+          <w:rFonts w:hint="eastAsia"/>
+        </w:rPr>
+        <w:t>为原始视频背景图像的一个像素点，</w:t>
+      </w:r>
+      <w:r>
+        <w:rPr>
+          <w:position w:val="-10"/>
+        </w:rPr>
+        <w:object w:dxaOrig="859" w:dyaOrig="320">
+          <v:shape id="_x0000_i1109" type="#_x0000_t75" style="width:43.1pt;height:16pt" o:ole="">
+            <v:imagedata r:id="rId179" o:title=""/>
+          </v:shape>
+          <o:OLEObject Type="Embed" ProgID="Equation.DSMT4" ShapeID="_x0000_i1109" DrawAspect="Content" ObjectID="_1525623910" r:id="rId180"/>
+        </w:object>
+      </w:r>
+      <w:r>
+        <w:rPr>
+          <w:rFonts w:hint="eastAsia"/>
+        </w:rPr>
+        <w:t>为原始视频中输入图像的一个像素点，</w:t>
+      </w:r>
+      <w:r>
+        <w:rPr>
+          <w:position w:val="-12"/>
+        </w:rPr>
+        <w:object w:dxaOrig="220" w:dyaOrig="360">
+          <v:shape id="_x0000_i1110" type="#_x0000_t75" style="width:11.1pt;height:17.85pt" o:ole="">
+            <v:imagedata r:id="rId181" o:title=""/>
+          </v:shape>
+          <o:OLEObject Type="Embed" ProgID="Equation.DSMT4" ShapeID="_x0000_i1110" DrawAspect="Content" ObjectID="_1525623911" r:id="rId182"/>
+        </w:object>
+      </w:r>
+      <w:r>
+        <w:rPr>
+          <w:rFonts w:hint="eastAsia"/>
+        </w:rPr>
+        <w:t>为运动轨迹持续的时间长度。若</w:t>
+      </w:r>
+      <w:r>
+        <w:rPr>
+          <w:position w:val="-10"/>
+        </w:rPr>
+        <w:object w:dxaOrig="960" w:dyaOrig="400">
+          <v:shape id="_x0000_i1111" type="#_x0000_t75" style="width:48pt;height:20.3pt" o:ole="">
+            <v:imagedata r:id="rId183" o:title=""/>
+          </v:shape>
+          <o:OLEObject Type="Embed" ProgID="Equation.DSMT4" ShapeID="_x0000_i1111" DrawAspect="Content" ObjectID="_1525623912" r:id="rId184"/>
+        </w:object>
+      </w:r>
+      <w:r>
+        <w:rPr>
+          <w:rFonts w:hint="eastAsia"/>
+        </w:rPr>
+        <w:t>，</w:t>
+      </w:r>
+      <w:r>
+        <w:rPr>
+          <w:position w:val="-6"/>
+        </w:rPr>
+        <w:object w:dxaOrig="200" w:dyaOrig="360">
+          <v:shape id="_x0000_i1112" type="#_x0000_t75" style="width:9.85pt;height:17.85pt" o:ole="">
+            <v:imagedata r:id="rId185" o:title=""/>
+          </v:shape>
+          <o:OLEObject Type="Embed" ProgID="Equation.DSMT4" ShapeID="_x0000_i1112" DrawAspect="Content" ObjectID="_1525623913" r:id="rId186"/>
+        </w:object>
+      </w:r>
+      <w:r>
+        <w:rPr>
+          <w:rFonts w:hint="eastAsia"/>
+        </w:rPr>
+        <w:t>只有部分被包含在视频摘要中，则只惩罚未被包含的部分。如下图所示，为活动能量代价损失示意图：</w:t>
+      </w:r>
+    </w:p>
+    <w:p>
+      <w:pPr>
+        <w:spacing w:line="240" w:lineRule="auto"/>
+        <w:ind w:firstLine="420"/>
+        <w:jc w:val="center"/>
+        <w:rPr>
+          <w:rFonts w:hint="eastAsia"/>
+        </w:rPr>
+      </w:pPr>
+      <w:r>
+        <w:rPr>
+          <w:noProof/>
+        </w:rPr>
+        <w:lastRenderedPageBreak/>
+        <w:drawing>
+          <wp:inline distT="0" distB="0" distL="0" distR="0" wp14:anchorId="671FE410" wp14:editId="52EED943">
+            <wp:extent cx="2257425" cy="3838575"/>
+            <wp:effectExtent l="0" t="0" r="9525" b="9525"/>
+            <wp:docPr id="3" name="图片 3"/>
+            <wp:cNvGraphicFramePr>
+              <a:graphicFrameLocks xmlns:a="http://schemas.openxmlformats.org/drawingml/2006/main" noChangeAspect="1"/>
+            </wp:cNvGraphicFramePr>
+            <a:graphic xmlns:a="http://schemas.openxmlformats.org/drawingml/2006/main">
+              <a:graphicData uri="http://schemas.openxmlformats.org/drawingml/2006/picture">
+                <pic:pic xmlns:pic="http://schemas.openxmlformats.org/drawingml/2006/picture">
+                  <pic:nvPicPr>
+                    <pic:cNvPr id="0" name=""/>
+                    <pic:cNvPicPr/>
+                  </pic:nvPicPr>
+                  <pic:blipFill>
+                    <a:blip r:embed="rId187"/>
+                    <a:stretch>
+                      <a:fillRect/>
+                    </a:stretch>
+                  </pic:blipFill>
+                  <pic:spPr>
+                    <a:xfrm>
+                      <a:off x="0" y="0"/>
+                      <a:ext cx="2257425" cy="3838575"/>
+                    </a:xfrm>
+                    <a:prstGeom prst="rect">
+                      <a:avLst/>
+                    </a:prstGeom>
+                  </pic:spPr>
+                </pic:pic>
+              </a:graphicData>
+            </a:graphic>
+          </wp:inline>
+        </w:drawing>
+      </w:r>
+    </w:p>
+    <w:p>
+      <w:pPr>
+        <w:spacing w:line="240" w:lineRule="auto"/>
+        <w:ind w:firstLine="361"/>
+        <w:jc w:val="center"/>
+        <w:rPr>
+          <w:rFonts w:hint="eastAsia"/>
+          <w:b/>
+          <w:sz w:val="18"/>
+          <w:szCs w:val="18"/>
+        </w:rPr>
+      </w:pPr>
+      <w:r>
+        <w:rPr>
+          <w:rFonts w:hint="eastAsia"/>
+          <w:b/>
+          <w:sz w:val="18"/>
+          <w:szCs w:val="18"/>
+        </w:rPr>
+        <w:t>图：活动能量代价损失图</w:t>
+      </w:r>
+    </w:p>
+    <w:p>
+      <w:pPr>
+        <w:ind w:firstLine="420"/>
+        <w:rPr>
+          <w:rFonts w:hint="eastAsia"/>
+        </w:rPr>
+      </w:pPr>
+      <w:r>
+        <w:rPr>
+          <w:rFonts w:hint="eastAsia"/>
+        </w:rPr>
+        <w:t>从图可以看出，上部分为原始视频，下部分为摘要视频，其中有</w:t>
+      </w:r>
+      <w:r>
+        <w:rPr>
+          <w:rFonts w:hint="eastAsia"/>
+        </w:rPr>
+        <w:t>5</w:t>
+      </w:r>
+      <w:r>
+        <w:rPr>
+          <w:rFonts w:hint="eastAsia"/>
+        </w:rPr>
+        <w:t>个运动物体轨迹，一种</w:t>
+      </w:r>
+      <w:r>
+        <w:rPr>
+          <w:rFonts w:hint="eastAsia"/>
+        </w:rPr>
+        <w:t>1-4</w:t>
+      </w:r>
+      <w:r>
+        <w:rPr>
+          <w:rFonts w:hint="eastAsia"/>
+        </w:rPr>
+        <w:t>轨迹都浓缩到了最后的摘要中，而</w:t>
+      </w:r>
+      <w:r>
+        <w:rPr>
+          <w:rFonts w:hint="eastAsia"/>
+        </w:rPr>
+        <w:t>5</w:t>
+      </w:r>
+      <w:r>
+        <w:rPr>
+          <w:rFonts w:hint="eastAsia"/>
+        </w:rPr>
+        <w:t>轨迹却出现了丢失，从而在能量函数中，产生这样一个活动损失函数</w:t>
+      </w:r>
+      <w:r>
+        <w:rPr>
+          <w:position w:val="-12"/>
+        </w:rPr>
+        <w:object w:dxaOrig="300" w:dyaOrig="360">
+          <v:shape id="_x0000_i1113" type="#_x0000_t75" style="width:14.75pt;height:17.85pt" o:ole="">
+            <v:imagedata r:id="rId167" o:title=""/>
+          </v:shape>
+          <o:OLEObject Type="Embed" ProgID="Equation.DSMT4" ShapeID="_x0000_i1113" DrawAspect="Content" ObjectID="_1525623914" r:id="rId188"/>
+        </w:object>
+      </w:r>
+      <w:r>
+        <w:rPr>
+          <w:rFonts w:hint="eastAsia"/>
+        </w:rPr>
+        <w:t>。</w:t>
+      </w:r>
+    </w:p>
+    <w:p>
+      <w:pPr>
+        <w:ind w:firstLine="420"/>
+        <w:rPr>
+          <w:rFonts w:hint="eastAsia"/>
+        </w:rPr>
+      </w:pPr>
+      <w:r>
+        <w:rPr>
+          <w:rFonts w:hint="eastAsia"/>
+        </w:rPr>
+        <w:t>（</w:t>
+      </w:r>
+      <w:r>
+        <w:rPr>
+          <w:rFonts w:hint="eastAsia"/>
+        </w:rPr>
+        <w:t>2</w:t>
+      </w:r>
+      <w:r>
+        <w:rPr>
+          <w:rFonts w:hint="eastAsia"/>
+        </w:rPr>
+        <w:t>）活动冲突能量代价函数</w:t>
+      </w:r>
+      <w:bookmarkStart w:id="5" w:name="OLE_LINK5"/>
+      <w:bookmarkStart w:id="6" w:name="OLE_LINK6"/>
+      <w:r>
+        <w:rPr>
+          <w:position w:val="-12"/>
+        </w:rPr>
+        <w:object w:dxaOrig="300" w:dyaOrig="360">
+          <v:shape id="_x0000_i1114" type="#_x0000_t75" style="width:14.75pt;height:17.85pt" o:ole="">
+            <v:imagedata r:id="rId189" o:title=""/>
+          </v:shape>
+          <o:OLEObject Type="Embed" ProgID="Equation.DSMT4" ShapeID="_x0000_i1114" DrawAspect="Content" ObjectID="_1525623915" r:id="rId190"/>
+        </w:object>
+      </w:r>
+      <w:bookmarkEnd w:id="5"/>
+      <w:bookmarkEnd w:id="6"/>
+    </w:p>
+    <w:p>
+      <w:pPr>
+        <w:spacing w:line="240" w:lineRule="auto"/>
+        <w:ind w:firstLine="420"/>
+        <w:rPr>
+          <w:rFonts w:hint="eastAsia"/>
+        </w:rPr>
+      </w:pPr>
+      <w:r>
+        <w:rPr>
+          <w:rFonts w:hint="eastAsia"/>
+        </w:rPr>
+        <w:t>将不同时间段的运动物体轨迹在时间轴上进行平移组合的同时，不可避免出</w:t>
+      </w:r>
+      <w:r>
+        <w:rPr>
+          <w:rFonts w:hint="eastAsia"/>
+        </w:rPr>
+        <w:t>现活动</w:t>
+      </w:r>
+      <w:proofErr w:type="gramStart"/>
+      <w:r>
+        <w:rPr>
+          <w:rFonts w:hint="eastAsia"/>
+        </w:rPr>
+        <w:t>轨</w:t>
+      </w:r>
+      <w:proofErr w:type="gramEnd"/>
+      <w:r>
+        <w:rPr>
+          <w:rFonts w:hint="eastAsia"/>
+        </w:rPr>
+        <w:t>之间出现遮挡、交叉等情况。为了能够较为流畅观看视频摘要，需要最大化避免这种遮挡和碰撞的发生。对于摘要视频中的任意两个不同的活动轨迹</w:t>
+      </w:r>
+      <w:r>
+        <w:rPr>
+          <w:position w:val="-10"/>
+        </w:rPr>
+        <w:object w:dxaOrig="440" w:dyaOrig="400">
+          <v:shape id="_x0000_i1115" type="#_x0000_t75" style="width:22.15pt;height:20.3pt" o:ole="">
+            <v:imagedata r:id="rId191" o:title=""/>
+          </v:shape>
+          <o:OLEObject Type="Embed" ProgID="Equation.DSMT4" ShapeID="_x0000_i1115" DrawAspect="Content" ObjectID="_1525623916" r:id="rId192"/>
+        </w:object>
+      </w:r>
+      <w:r>
+        <w:rPr>
+          <w:rFonts w:hint="eastAsia"/>
+        </w:rPr>
+        <w:t>，</w:t>
+      </w:r>
+      <w:r>
+        <w:rPr>
+          <w:rFonts w:hint="eastAsia"/>
+        </w:rPr>
+        <w:t>其出现的时间段分别为</w:t>
       </w:r>
       <w:r>
         <w:rPr>
           <w:position w:val="-14"/>
         </w:rPr>
-        <w:object w:dxaOrig="1640" w:dyaOrig="400">
-          <v:shape id="_x0000_i1085" type="#_x0000_t75" style="width:82.2pt;height:19.7pt" o:ole="">
-            <v:imagedata r:id="rId131" o:title=""/>
-          </v:shape>
-          <o:OLEObject Type="Embed" ProgID="Equation.DSMT4" ShapeID="_x0000_i1085" DrawAspect="Content" ObjectID="_1524513561" r:id="rId132"/>
-        </w:object>
-      </w:r>
-      <w:r>
-        <w:rPr>
-          <w:rFonts w:hint="eastAsia"/>
-        </w:rPr>
-        <w:t>，其中</w:t>
+        <w:object w:dxaOrig="499" w:dyaOrig="440">
+          <v:shape id="_x0000_i1116" type="#_x0000_t75" style="width:25.25pt;height:22.15pt" o:ole="">
+            <v:imagedata r:id="rId193" o:title=""/>
+          </v:shape>
+          <o:OLEObject Type="Embed" ProgID="Equation.DSMT4" ShapeID="_x0000_i1116" DrawAspect="Content" ObjectID="_1525623917" r:id="rId194"/>
+        </w:object>
+      </w:r>
+      <w:r>
+        <w:rPr>
+          <w:rFonts w:hint="eastAsia"/>
+        </w:rPr>
+        <w:t>，当两个时间段从在交集时即</w:t>
       </w:r>
       <w:r>
         <w:rPr>
           <w:position w:val="-14"/>
         </w:rPr>
-        <w:object w:dxaOrig="3060" w:dyaOrig="380">
-          <v:shape id="_x0000_i1086" type="#_x0000_t75" style="width:152.85pt;height:19pt" o:ole="">
-            <v:imagedata r:id="rId133" o:title=""/>
-          </v:shape>
-          <o:OLEObject Type="Embed" ProgID="Equation.DSMT4" ShapeID="_x0000_i1086" DrawAspect="Content" ObjectID="_1524513562" r:id="rId134"/>
-        </w:object>
-      </w:r>
-      <w:r>
-        <w:rPr>
-          <w:rFonts w:hint="eastAsia"/>
-        </w:rPr>
-        <w:t>表示对象周围的包围框。在集合管</w:t>
+        <w:object w:dxaOrig="1280" w:dyaOrig="440">
+          <v:shape id="_x0000_i1117" type="#_x0000_t75" style="width:64pt;height:22.15pt" o:ole="">
+            <v:imagedata r:id="rId195" o:title=""/>
+          </v:shape>
+          <o:OLEObject Type="Embed" ProgID="Equation.DSMT4" ShapeID="_x0000_i1117" DrawAspect="Content" ObjectID="_1525623918" r:id="rId196"/>
+        </w:object>
+      </w:r>
+      <w:r>
+        <w:rPr>
+          <w:rFonts w:hint="eastAsia"/>
+        </w:rPr>
+        <w:t>，定义</w:t>
+      </w:r>
+      <w:r>
+        <w:rPr>
+          <w:position w:val="-10"/>
+        </w:rPr>
+        <w:object w:dxaOrig="440" w:dyaOrig="400">
+          <v:shape id="_x0000_i1118" type="#_x0000_t75" style="width:22.15pt;height:20.3pt" o:ole="">
+            <v:imagedata r:id="rId191" o:title=""/>
+          </v:shape>
+          <o:OLEObject Type="Embed" ProgID="Equation.DSMT4" ShapeID="_x0000_i1118" DrawAspect="Content" ObjectID="_1525623919" r:id="rId197"/>
+        </w:object>
+      </w:r>
+      <w:r>
+        <w:rPr>
+          <w:rFonts w:hint="eastAsia"/>
+        </w:rPr>
+        <w:t>之间的活动冲突能量代价函数为：</w:t>
+      </w:r>
+    </w:p>
+    <w:p>
+      <w:pPr>
+        <w:spacing w:line="240" w:lineRule="auto"/>
+        <w:ind w:firstLine="420"/>
+        <w:jc w:val="center"/>
+        <w:rPr>
+          <w:rFonts w:hint="eastAsia"/>
+        </w:rPr>
+      </w:pPr>
+      <w:r>
+        <w:rPr>
+          <w:position w:val="-36"/>
+        </w:rPr>
+        <w:object w:dxaOrig="3660" w:dyaOrig="660">
+          <v:shape id="_x0000_i1119" type="#_x0000_t75" style="width:182.75pt;height:33.25pt" o:ole="">
+            <v:imagedata r:id="rId198" o:title=""/>
+          </v:shape>
+          <o:OLEObject Type="Embed" ProgID="Equation.DSMT4" ShapeID="_x0000_i1119" DrawAspect="Content" ObjectID="_1525623920" r:id="rId199"/>
+        </w:object>
+      </w:r>
+    </w:p>
+    <w:p>
+      <w:pPr>
+        <w:ind w:firstLine="420"/>
+        <w:rPr>
+          <w:rFonts w:hint="eastAsia"/>
+        </w:rPr>
+      </w:pPr>
+      <w:r>
+        <w:rPr>
+          <w:rFonts w:hint="eastAsia"/>
+        </w:rPr>
+        <w:t>如下图所示，为活动冲突能量代价损失示意图：</w:t>
+      </w:r>
+    </w:p>
+    <w:p>
+      <w:pPr>
+        <w:spacing w:line="240" w:lineRule="auto"/>
+        <w:ind w:firstLine="420"/>
+        <w:jc w:val="center"/>
+        <w:rPr>
+          <w:rFonts w:hint="eastAsia"/>
+        </w:rPr>
+      </w:pPr>
+      <w:r>
+        <w:rPr>
+          <w:noProof/>
+        </w:rPr>
+        <w:lastRenderedPageBreak/>
+        <w:drawing>
+          <wp:inline distT="0" distB="0" distL="0" distR="0" wp14:anchorId="19236D6F" wp14:editId="05AFAC2D">
+            <wp:extent cx="1628775" cy="3219450"/>
+            <wp:effectExtent l="0" t="0" r="9525" b="0"/>
+            <wp:docPr id="5" name="图片 5"/>
+            <wp:cNvGraphicFramePr>
+              <a:graphicFrameLocks xmlns:a="http://schemas.openxmlformats.org/drawingml/2006/main" noChangeAspect="1"/>
+            </wp:cNvGraphicFramePr>
+            <a:graphic xmlns:a="http://schemas.openxmlformats.org/drawingml/2006/main">
+              <a:graphicData uri="http://schemas.openxmlformats.org/drawingml/2006/picture">
+                <pic:pic xmlns:pic="http://schemas.openxmlformats.org/drawingml/2006/picture">
+                  <pic:nvPicPr>
+                    <pic:cNvPr id="0" name=""/>
+                    <pic:cNvPicPr/>
+                  </pic:nvPicPr>
+                  <pic:blipFill>
+                    <a:blip r:embed="rId200"/>
+                    <a:stretch>
+                      <a:fillRect/>
+                    </a:stretch>
+                  </pic:blipFill>
+                  <pic:spPr>
+                    <a:xfrm>
+                      <a:off x="0" y="0"/>
+                      <a:ext cx="1628775" cy="3219450"/>
+                    </a:xfrm>
+                    <a:prstGeom prst="rect">
+                      <a:avLst/>
+                    </a:prstGeom>
+                  </pic:spPr>
+                </pic:pic>
+              </a:graphicData>
+            </a:graphic>
+          </wp:inline>
+        </w:drawing>
+      </w:r>
+    </w:p>
+    <w:p>
+      <w:pPr>
+        <w:spacing w:line="240" w:lineRule="auto"/>
+        <w:ind w:firstLine="361"/>
+        <w:jc w:val="center"/>
+        <w:rPr>
+          <w:rFonts w:hint="eastAsia"/>
+          <w:b/>
+          <w:sz w:val="18"/>
+          <w:szCs w:val="18"/>
+        </w:rPr>
+      </w:pPr>
+      <w:r>
+        <w:rPr>
+          <w:rFonts w:hint="eastAsia"/>
+          <w:b/>
+          <w:sz w:val="18"/>
+          <w:szCs w:val="18"/>
+        </w:rPr>
+        <w:t>图：活动冲突代价损失示意图</w:t>
+      </w:r>
+    </w:p>
+    <w:p>
+      <w:pPr>
+        <w:ind w:firstLine="420"/>
+        <w:rPr>
+          <w:rFonts w:hint="eastAsia"/>
+        </w:rPr>
+      </w:pPr>
+      <w:r>
+        <w:rPr>
+          <w:rFonts w:hint="eastAsia"/>
+        </w:rPr>
+        <w:t>由图可以看出，从原始视频中进行运动轨迹的平移时，出现不同运动轨迹的碰撞或者重合，从而产生了活动冲突能量代价</w:t>
       </w:r>
       <w:r>
         <w:rPr>
           <w:position w:val="-12"/>
         </w:rPr>
-        <w:object w:dxaOrig="180" w:dyaOrig="360">
-          <v:shape id="_x0000_i1087" type="#_x0000_t75" style="width:8.85pt;height:18.35pt" o:ole="">
-            <v:imagedata r:id="rId135" o:title=""/>
-          </v:shape>
-          <o:OLEObject Type="Embed" ProgID="Equation.DSMT4" ShapeID="_x0000_i1087" DrawAspect="Content" ObjectID="_1524513563" r:id="rId136"/>
-        </w:object>
-      </w:r>
-      <w:r>
-        <w:rPr>
-          <w:rFonts w:hint="eastAsia"/>
-        </w:rPr>
-        <w:t>中，我们从最后一个包围框</w:t>
-      </w:r>
+        <w:object w:dxaOrig="300" w:dyaOrig="360">
+          <v:shape id="_x0000_i1120" type="#_x0000_t75" style="width:14.75pt;height:17.85pt" o:ole="">
+            <v:imagedata r:id="rId189" o:title=""/>
+          </v:shape>
+          <o:OLEObject Type="Embed" ProgID="Equation.DSMT4" ShapeID="_x0000_i1120" DrawAspect="Content" ObjectID="_1525623921" r:id="rId201"/>
+        </w:object>
+      </w:r>
+      <w:r>
+        <w:rPr>
+          <w:rFonts w:hint="eastAsia"/>
+        </w:rPr>
+        <w:t>。</w:t>
+      </w:r>
+    </w:p>
+    <w:p>
+      <w:pPr>
+        <w:spacing w:line="240" w:lineRule="auto"/>
+        <w:ind w:firstLine="420"/>
+        <w:rPr>
+          <w:rFonts w:hint="eastAsia"/>
+        </w:rPr>
+      </w:pPr>
+      <w:r>
+        <w:rPr>
+          <w:rFonts w:hint="eastAsia"/>
+        </w:rPr>
+        <w:t>（</w:t>
+      </w:r>
+      <w:r>
+        <w:rPr>
+          <w:rFonts w:hint="eastAsia"/>
+        </w:rPr>
+        <w:t>3</w:t>
+      </w:r>
+      <w:r>
+        <w:rPr>
+          <w:rFonts w:hint="eastAsia"/>
+        </w:rPr>
+        <w:t>）时序一致性代价</w:t>
+      </w:r>
+      <w:bookmarkStart w:id="7" w:name="OLE_LINK9"/>
+      <w:bookmarkStart w:id="8" w:name="OLE_LINK10"/>
       <w:r>
         <w:rPr>
           <w:position w:val="-12"/>
         </w:rPr>
-        <w:object w:dxaOrig="420" w:dyaOrig="360">
-          <v:shape id="_x0000_i1088" type="#_x0000_t75" style="width:21.05pt;height:18.35pt" o:ole="">
-            <v:imagedata r:id="rId137" o:title=""/>
-          </v:shape>
-          <o:OLEObject Type="Embed" ProgID="Equation.DSMT4" ShapeID="_x0000_i1088" DrawAspect="Content" ObjectID="_1524513564" r:id="rId138"/>
-        </w:object>
-      </w:r>
-      <w:r>
-        <w:rPr>
-          <w:rFonts w:hint="eastAsia"/>
-        </w:rPr>
-        <w:t>开始，在之后的</w:t>
-      </w:r>
-      <w:r>
-        <w:rPr>
-          <w:rFonts w:hint="eastAsia"/>
-        </w:rPr>
-        <w:t>k</w:t>
-      </w:r>
-      <w:r>
-        <w:rPr>
-          <w:rFonts w:hint="eastAsia"/>
-        </w:rPr>
-        <w:t>帧，连续跟踪图片碎片。当存在一个管</w:t>
-      </w:r>
+        <w:object w:dxaOrig="279" w:dyaOrig="360">
+          <v:shape id="_x0000_i1121" type="#_x0000_t75" style="width:14.15pt;height:17.85pt" o:ole="">
+            <v:imagedata r:id="rId202" o:title=""/>
+          </v:shape>
+          <o:OLEObject Type="Embed" ProgID="Equation.DSMT4" ShapeID="_x0000_i1121" DrawAspect="Content" ObjectID="_1525623922" r:id="rId203"/>
+        </w:object>
+      </w:r>
+      <w:bookmarkEnd w:id="7"/>
+      <w:bookmarkEnd w:id="8"/>
+    </w:p>
+    <w:p>
+      <w:pPr>
+        <w:spacing w:line="240" w:lineRule="auto"/>
+        <w:ind w:firstLine="420"/>
+        <w:rPr>
+          <w:rFonts w:hint="eastAsia"/>
+        </w:rPr>
+      </w:pPr>
+      <w:r>
+        <w:rPr>
+          <w:rFonts w:hint="eastAsia"/>
+        </w:rPr>
+        <w:t>时序一致性代</w:t>
+      </w:r>
+      <w:r>
+        <w:rPr>
+          <w:rFonts w:hint="eastAsia"/>
+        </w:rPr>
+        <w:t>价用于保持原始视频中事件发生的先后顺序。这种时序一致性代价的设定</w:t>
+      </w:r>
+      <w:r>
+        <w:rPr>
+          <w:rFonts w:hint="eastAsia"/>
+        </w:rPr>
+        <w:t>能够最大化的保证视频中原有的故事情节和运动对象之间的交互关系。举例说明，在原始监控场景中出现两个人交谈的情形，通过定义时序一致性代价，在摘要视频中依然保持它们之间的这种交互关系。实际上这种交互关系难以检测，原始视频中两个轨迹</w:t>
+      </w:r>
+      <w:r>
+        <w:rPr>
+          <w:position w:val="-10"/>
+        </w:rPr>
+        <w:object w:dxaOrig="440" w:dyaOrig="400">
+          <v:shape id="_x0000_i1122" type="#_x0000_t75" style="width:22.15pt;height:20.3pt" o:ole="">
+            <v:imagedata r:id="rId191" o:title=""/>
+          </v:shape>
+          <o:OLEObject Type="Embed" ProgID="Equation.DSMT4" ShapeID="_x0000_i1122" DrawAspect="Content" ObjectID="_1525623923" r:id="rId204"/>
+        </w:object>
+      </w:r>
+      <w:r>
+        <w:rPr>
+          <w:rFonts w:hint="eastAsia"/>
+        </w:rPr>
+        <w:t>之间交互关系通过时空距离</w:t>
+      </w:r>
+      <w:r>
+        <w:rPr>
+          <w:position w:val="-10"/>
+        </w:rPr>
+        <w:object w:dxaOrig="760" w:dyaOrig="400">
+          <v:shape id="_x0000_i1123" type="#_x0000_t75" style="width:38.15pt;height:20.3pt" o:ole="">
+            <v:imagedata r:id="rId205" o:title=""/>
+          </v:shape>
+          <o:OLEObject Type="Embed" ProgID="Equation.DSMT4" ShapeID="_x0000_i1123" DrawAspect="Content" ObjectID="_1525623924" r:id="rId206"/>
+        </w:object>
+      </w:r>
+      <w:r>
+        <w:rPr>
+          <w:rFonts w:hint="eastAsia"/>
+        </w:rPr>
+        <w:t>来衡量。定义如下：</w:t>
+      </w:r>
+    </w:p>
+    <w:p>
+      <w:pPr>
+        <w:spacing w:line="240" w:lineRule="auto"/>
+        <w:ind w:firstLine="420"/>
+        <w:rPr>
+          <w:rFonts w:hint="eastAsia"/>
+        </w:rPr>
+      </w:pPr>
+      <w:r>
+        <w:rPr>
+          <w:rFonts w:hint="eastAsia"/>
+        </w:rPr>
+        <w:t>如果</w:t>
+      </w:r>
+      <w:r>
+        <w:rPr>
+          <w:position w:val="-14"/>
+        </w:rPr>
+        <w:object w:dxaOrig="1280" w:dyaOrig="440">
+          <v:shape id="_x0000_i1124" type="#_x0000_t75" style="width:64pt;height:22.15pt" o:ole="">
+            <v:imagedata r:id="rId195" o:title=""/>
+          </v:shape>
+          <o:OLEObject Type="Embed" ProgID="Equation.DSMT4" ShapeID="_x0000_i1124" DrawAspect="Content" ObjectID="_1525623925" r:id="rId207"/>
+        </w:object>
+      </w:r>
+      <w:r>
+        <w:rPr>
+          <w:rFonts w:hint="eastAsia"/>
+        </w:rPr>
+        <w:t>，那么：</w:t>
+      </w:r>
+      <w:r>
+        <w:rPr>
+          <w:position w:val="-18"/>
+        </w:rPr>
+        <w:object w:dxaOrig="4320" w:dyaOrig="440">
+          <v:shape id="_x0000_i1125" type="#_x0000_t75" style="width:3in;height:22.15pt" o:ole="">
+            <v:imagedata r:id="rId208" o:title=""/>
+          </v:shape>
+          <o:OLEObject Type="Embed" ProgID="Equation.DSMT4" ShapeID="_x0000_i1125" DrawAspect="Content" ObjectID="_1525623926" r:id="rId209"/>
+        </w:object>
+      </w:r>
+      <w:r>
+        <w:rPr>
+          <w:rFonts w:hint="eastAsia"/>
+        </w:rPr>
+        <w:t>。其中，</w:t>
+      </w:r>
+      <w:r>
+        <w:rPr>
+          <w:position w:val="-10"/>
+        </w:rPr>
+        <w:object w:dxaOrig="920" w:dyaOrig="320">
+          <v:shape id="_x0000_i1126" type="#_x0000_t75" style="width:46.15pt;height:16pt" o:ole="">
+            <v:imagedata r:id="rId210" o:title=""/>
+          </v:shape>
+          <o:OLEObject Type="Embed" ProgID="Equation.DSMT4" ShapeID="_x0000_i1126" DrawAspect="Content" ObjectID="_1525623927" r:id="rId211"/>
+        </w:object>
+      </w:r>
+      <w:r>
+        <w:rPr>
+          <w:rFonts w:hint="eastAsia"/>
+        </w:rPr>
+        <w:t>为在第</w:t>
+      </w:r>
+      <w:r>
+        <w:rPr>
+          <w:rFonts w:hint="eastAsia"/>
+        </w:rPr>
+        <w:t>t</w:t>
+      </w:r>
+      <w:proofErr w:type="gramStart"/>
+      <w:r>
+        <w:rPr>
+          <w:rFonts w:hint="eastAsia"/>
+        </w:rPr>
+        <w:t>帧内两个</w:t>
+      </w:r>
+      <w:proofErr w:type="gramEnd"/>
+      <w:r>
+        <w:rPr>
+          <w:rFonts w:hint="eastAsia"/>
+        </w:rPr>
+        <w:t>轨迹</w:t>
+      </w:r>
+      <w:bookmarkStart w:id="9" w:name="OLE_LINK7"/>
+      <w:bookmarkStart w:id="10" w:name="OLE_LINK8"/>
+      <w:r>
+        <w:rPr>
+          <w:position w:val="-10"/>
+        </w:rPr>
+        <w:object w:dxaOrig="440" w:dyaOrig="320">
+          <v:shape id="_x0000_i1127" type="#_x0000_t75" style="width:22.15pt;height:16pt" o:ole="">
+            <v:imagedata r:id="rId212" o:title=""/>
+          </v:shape>
+          <o:OLEObject Type="Embed" ProgID="Equation.DSMT4" ShapeID="_x0000_i1127" DrawAspect="Content" ObjectID="_1525623928" r:id="rId213"/>
+        </w:object>
+      </w:r>
+      <w:bookmarkEnd w:id="9"/>
+      <w:bookmarkEnd w:id="10"/>
+      <w:r>
+        <w:rPr>
+          <w:rFonts w:hint="eastAsia"/>
+        </w:rPr>
+        <w:t>所在目标内最近的两个像素之间的欧几里得距离，</w:t>
+      </w:r>
+      <w:r>
+        <w:rPr>
+          <w:position w:val="-14"/>
+        </w:rPr>
+        <w:object w:dxaOrig="540" w:dyaOrig="380">
+          <v:shape id="_x0000_i1128" type="#_x0000_t75" style="width:27.1pt;height:19.1pt" o:ole="">
+            <v:imagedata r:id="rId214" o:title=""/>
+          </v:shape>
+          <o:OLEObject Type="Embed" ProgID="Equation.DSMT4" ShapeID="_x0000_i1128" DrawAspect="Content" ObjectID="_1525623929" r:id="rId215"/>
+        </w:object>
+      </w:r>
+      <w:r>
+        <w:rPr>
+          <w:rFonts w:hint="eastAsia"/>
+        </w:rPr>
+        <w:t>决定轨迹</w:t>
+      </w:r>
+      <w:r>
+        <w:rPr>
+          <w:position w:val="-10"/>
+        </w:rPr>
+        <w:object w:dxaOrig="440" w:dyaOrig="320">
+          <v:shape id="_x0000_i1129" type="#_x0000_t75" style="width:22.15pt;height:16pt" o:ole="">
+            <v:imagedata r:id="rId212" o:title=""/>
+          </v:shape>
+          <o:OLEObject Type="Embed" ProgID="Equation.DSMT4" ShapeID="_x0000_i1129" DrawAspect="Content" ObjectID="_1525623930" r:id="rId216"/>
+        </w:object>
+      </w:r>
+      <w:r>
+        <w:rPr>
+          <w:rFonts w:hint="eastAsia"/>
+        </w:rPr>
+        <w:t>之间的交互成都。</w:t>
+      </w:r>
+    </w:p>
+    <w:p>
+      <w:pPr>
+        <w:spacing w:line="240" w:lineRule="auto"/>
+        <w:ind w:firstLine="420"/>
+        <w:rPr>
+          <w:rFonts w:hint="eastAsia"/>
+        </w:rPr>
+      </w:pPr>
+      <w:r>
+        <w:rPr>
+          <w:rFonts w:hint="eastAsia"/>
+        </w:rPr>
+        <w:t>在原始视频中两个并行的轨迹</w:t>
+      </w:r>
+      <w:r>
+        <w:rPr>
+          <w:position w:val="-10"/>
+        </w:rPr>
+        <w:object w:dxaOrig="440" w:dyaOrig="320">
+          <v:shape id="_x0000_i1130" type="#_x0000_t75" style="width:22.15pt;height:16pt" o:ole="">
+            <v:imagedata r:id="rId212" o:title=""/>
+          </v:shape>
+          <o:OLEObject Type="Embed" ProgID="Equation.DSMT4" ShapeID="_x0000_i1130" DrawAspect="Content" ObjectID="_1525623931" r:id="rId217"/>
+        </w:object>
+      </w:r>
+      <w:r>
+        <w:rPr>
+          <w:rFonts w:hint="eastAsia"/>
+        </w:rPr>
+        <w:t xml:space="preserve"> ,</w:t>
+      </w:r>
+      <w:r>
+        <w:rPr>
+          <w:rFonts w:hint="eastAsia"/>
+        </w:rPr>
+        <w:t>假定在进行轨迹的平移后，</w:t>
+      </w:r>
+      <w:r>
+        <w:rPr>
+          <w:position w:val="-6"/>
+        </w:rPr>
+        <w:object w:dxaOrig="200" w:dyaOrig="279">
+          <v:shape id="_x0000_i1131" type="#_x0000_t75" style="width:9.85pt;height:14.15pt" o:ole="">
+            <v:imagedata r:id="rId218" o:title=""/>
+          </v:shape>
+          <o:OLEObject Type="Embed" ProgID="Equation.DSMT4" ShapeID="_x0000_i1131" DrawAspect="Content" ObjectID="_1525623932" r:id="rId219"/>
+        </w:object>
+      </w:r>
+      <w:r>
+        <w:rPr>
+          <w:rFonts w:hint="eastAsia"/>
+        </w:rPr>
+        <w:t>被映射到</w:t>
+      </w:r>
+      <w:r>
+        <w:rPr>
+          <w:position w:val="-6"/>
+        </w:rPr>
+        <w:object w:dxaOrig="240" w:dyaOrig="279">
+          <v:shape id="_x0000_i1132" type="#_x0000_t75" style="width:12.3pt;height:14.15pt" o:ole="">
+            <v:imagedata r:id="rId220" o:title=""/>
+          </v:shape>
+          <o:OLEObject Type="Embed" ProgID="Equation.DSMT4" ShapeID="_x0000_i1132" DrawAspect="Content" ObjectID="_1525623933" r:id="rId221"/>
+        </w:object>
+      </w:r>
+      <w:r>
+        <w:rPr>
+          <w:rFonts w:hint="eastAsia"/>
+        </w:rPr>
+        <w:t>前面去了，如果轨迹</w:t>
+      </w:r>
+      <w:r>
+        <w:rPr>
+          <w:position w:val="-10"/>
+        </w:rPr>
+        <w:object w:dxaOrig="440" w:dyaOrig="320">
+          <v:shape id="_x0000_i1133" type="#_x0000_t75" style="width:22.15pt;height:16pt" o:ole="">
+            <v:imagedata r:id="rId212" o:title=""/>
+          </v:shape>
+          <o:OLEObject Type="Embed" ProgID="Equation.DSMT4" ShapeID="_x0000_i1133" DrawAspect="Content" ObjectID="_1525623934" r:id="rId222"/>
+        </w:object>
+      </w:r>
+      <w:r>
+        <w:rPr>
+          <w:rFonts w:hint="eastAsia"/>
+        </w:rPr>
+        <w:t>在摘要视频中不享有共同的时间段，那么他们的交互性将呈</w:t>
+      </w:r>
+      <w:proofErr w:type="gramStart"/>
+      <w:r>
+        <w:rPr>
+          <w:rFonts w:hint="eastAsia"/>
+        </w:rPr>
+        <w:t>指数级</w:t>
+      </w:r>
+      <w:proofErr w:type="gramEnd"/>
+      <w:r>
+        <w:rPr>
+          <w:rFonts w:hint="eastAsia"/>
+        </w:rPr>
+        <w:t>地减少：</w:t>
+      </w:r>
+    </w:p>
+    <w:p>
+      <w:pPr>
+        <w:spacing w:line="240" w:lineRule="auto"/>
+        <w:ind w:firstLine="420"/>
+        <w:jc w:val="center"/>
+        <w:rPr>
+          <w:rFonts w:hint="eastAsia"/>
+        </w:rPr>
+      </w:pPr>
       <w:r>
         <w:rPr>
           <w:position w:val="-12"/>
         </w:rPr>
-        <w:object w:dxaOrig="180" w:dyaOrig="360">
-          <v:shape id="_x0000_i1089" type="#_x0000_t75" style="width:8.85pt;height:18.35pt" o:ole="">
-            <v:imagedata r:id="rId139" o:title=""/>
-          </v:shape>
-          <o:OLEObject Type="Embed" ProgID="Equation.DSMT4" ShapeID="_x0000_i1089" DrawAspect="Content" ObjectID="_1524513565" r:id="rId140"/>
-        </w:object>
-      </w:r>
-      <w:r>
-        <w:rPr>
-          <w:rFonts w:hint="eastAsia"/>
-        </w:rPr>
-        <w:t>从一帧开始，其第一个包围框与跟踪的矩形有明显的重叠，那我们就计算两矩形中的直方图之间的距离。如果距离小于某一阙值，我们就把</w:t>
+        <w:object w:dxaOrig="2960" w:dyaOrig="440">
+          <v:shape id="_x0000_i1135" type="#_x0000_t75" style="width:148.3pt;height:22.15pt" o:ole="">
+            <v:imagedata r:id="rId223" o:title=""/>
+          </v:shape>
+          <o:OLEObject Type="Embed" ProgID="Equation.DSMT4" ShapeID="_x0000_i1135" DrawAspect="Content" ObjectID="_1525623935" r:id="rId224"/>
+        </w:object>
+      </w:r>
+    </w:p>
+    <w:p>
+      <w:pPr>
+        <w:ind w:firstLine="420"/>
+        <w:rPr>
+          <w:rFonts w:hint="eastAsia"/>
+        </w:rPr>
+      </w:pPr>
+      <w:r>
+        <w:rPr>
+          <w:rFonts w:hint="eastAsia"/>
+        </w:rPr>
+        <w:t>其中</w:t>
       </w:r>
       <w:r>
         <w:rPr>
           <w:position w:val="-12"/>
         </w:rPr>
-        <w:object w:dxaOrig="180" w:dyaOrig="360">
-          <v:shape id="_x0000_i1090" type="#_x0000_t75" style="width:8.85pt;height:18.35pt" o:ole="">
-            <v:imagedata r:id="rId141" o:title=""/>
-          </v:shape>
-          <o:OLEObject Type="Embed" ProgID="Equation.DSMT4" ShapeID="_x0000_i1090" DrawAspect="Content" ObjectID="_1524513566" r:id="rId142"/>
-        </w:object>
-      </w:r>
-      <w:r>
-        <w:rPr>
-          <w:rFonts w:hint="eastAsia"/>
-        </w:rPr>
-        <w:t>和</w:t>
-      </w:r>
-      <w:r>
-        <w:rPr>
-          <w:position w:val="-14"/>
-        </w:rPr>
-        <w:object w:dxaOrig="220" w:dyaOrig="380">
-          <v:shape id="_x0000_i1091" type="#_x0000_t75" style="width:10.85pt;height:19pt" o:ole="">
-            <v:imagedata r:id="rId143" o:title=""/>
-          </v:shape>
-          <o:OLEObject Type="Embed" ProgID="Equation.DSMT4" ShapeID="_x0000_i1091" DrawAspect="Content" ObjectID="_1524513567" r:id="rId144"/>
-        </w:object>
-      </w:r>
-      <w:r>
-        <w:rPr>
-          <w:rFonts w:hint="eastAsia"/>
-        </w:rPr>
-        <w:t>视为同一个活动对象连接起来。（如图</w:t>
-      </w:r>
-      <w:r>
-        <w:rPr>
-          <w:rFonts w:hint="eastAsia"/>
-        </w:rPr>
-        <w:t>4-2</w:t>
-      </w:r>
+        <w:object w:dxaOrig="460" w:dyaOrig="360">
+          <v:shape id="_x0000_i1134" type="#_x0000_t75" style="width:22.75pt;height:17.85pt" o:ole="">
+            <v:imagedata r:id="rId225" o:title=""/>
+          </v:shape>
+          <o:OLEObject Type="Embed" ProgID="Equation.DSMT4" ShapeID="_x0000_i1134" DrawAspect="Content" ObjectID="_1525623936" r:id="rId226"/>
+        </w:object>
+      </w:r>
+      <w:r>
+        <w:rPr>
+          <w:rFonts w:hint="eastAsia"/>
+        </w:rPr>
+        <w:t>是一个定义事件间仍存在交互的时间程度参数。</w:t>
+      </w:r>
+    </w:p>
+    <w:p>
+      <w:pPr>
+        <w:ind w:firstLine="420"/>
+        <w:rPr>
+          <w:rFonts w:hint="eastAsia"/>
+        </w:rPr>
+      </w:pPr>
+      <w:r>
+        <w:rPr>
+          <w:rFonts w:hint="eastAsia"/>
+        </w:rPr>
+        <w:t>时序一致性代价函数通过惩罚运动轨迹间时序关系被破坏的情况来保持原始视频中两</w:t>
+      </w:r>
+      <w:r>
+        <w:rPr>
+          <w:rFonts w:hint="eastAsia"/>
+        </w:rPr>
+        <w:lastRenderedPageBreak/>
+        <w:t>个轨迹之间时间上的顺序性。时序一致性代价函数如下：</w:t>
+      </w:r>
+    </w:p>
+    <w:p>
+      <w:pPr>
+        <w:spacing w:line="240" w:lineRule="auto"/>
+        <w:ind w:firstLine="420"/>
+        <w:jc w:val="center"/>
+        <w:rPr>
+          <w:rFonts w:hint="eastAsia"/>
+        </w:rPr>
+      </w:pPr>
+      <w:r>
+        <w:rPr>
+          <w:position w:val="-36"/>
+        </w:rPr>
+        <w:object w:dxaOrig="3640" w:dyaOrig="840">
+          <v:shape id="_x0000_i1136" type="#_x0000_t75" style="width:182.15pt;height:41.85pt" o:ole="">
+            <v:imagedata r:id="rId227" o:title=""/>
+          </v:shape>
+          <o:OLEObject Type="Embed" ProgID="Equation.DSMT4" ShapeID="_x0000_i1136" DrawAspect="Content" ObjectID="_1525623937" r:id="rId228"/>
+        </w:object>
+      </w:r>
+    </w:p>
+    <w:p>
+      <w:pPr>
+        <w:ind w:firstLine="420"/>
+        <w:rPr>
+          <w:rFonts w:hint="eastAsia"/>
+        </w:rPr>
+      </w:pPr>
+      <w:r>
+        <w:rPr>
+          <w:rFonts w:hint="eastAsia"/>
+        </w:rPr>
+        <w:t>其中</w:t>
+      </w:r>
+      <w:r>
+        <w:rPr>
+          <w:rFonts w:hint="eastAsia"/>
+        </w:rPr>
+        <w:t>c</w:t>
+      </w:r>
+      <w:r>
+        <w:rPr>
+          <w:rFonts w:hint="eastAsia"/>
+        </w:rPr>
+        <w:t>为一个常数，用来作为时序性关系被破坏的惩罚。如下图所示，为时序一致性代价损失示意图：</w:t>
+      </w:r>
+    </w:p>
+    <w:p>
+      <w:pPr>
+        <w:spacing w:line="240" w:lineRule="auto"/>
+        <w:ind w:firstLine="420"/>
+        <w:jc w:val="center"/>
+        <w:rPr>
+          <w:rFonts w:hint="eastAsia"/>
+        </w:rPr>
+      </w:pPr>
+      <w:r>
+        <w:rPr>
+          <w:noProof/>
+        </w:rPr>
+        <w:drawing>
+          <wp:inline distT="0" distB="0" distL="0" distR="0" wp14:anchorId="770961AB" wp14:editId="71D67932">
+            <wp:extent cx="1857375" cy="3495675"/>
+            <wp:effectExtent l="0" t="0" r="9525" b="9525"/>
+            <wp:docPr id="7" name="图片 7"/>
+            <wp:cNvGraphicFramePr>
+              <a:graphicFrameLocks xmlns:a="http://schemas.openxmlformats.org/drawingml/2006/main" noChangeAspect="1"/>
+            </wp:cNvGraphicFramePr>
+            <a:graphic xmlns:a="http://schemas.openxmlformats.org/drawingml/2006/main">
+              <a:graphicData uri="http://schemas.openxmlformats.org/drawingml/2006/picture">
+                <pic:pic xmlns:pic="http://schemas.openxmlformats.org/drawingml/2006/picture">
+                  <pic:nvPicPr>
+                    <pic:cNvPr id="0" name=""/>
+                    <pic:cNvPicPr/>
+                  </pic:nvPicPr>
+                  <pic:blipFill>
+                    <a:blip r:embed="rId229"/>
+                    <a:stretch>
+                      <a:fillRect/>
+                    </a:stretch>
+                  </pic:blipFill>
+                  <pic:spPr>
+                    <a:xfrm>
+                      <a:off x="0" y="0"/>
+                      <a:ext cx="1857375" cy="3495675"/>
+                    </a:xfrm>
+                    <a:prstGeom prst="rect">
+                      <a:avLst/>
+                    </a:prstGeom>
+                  </pic:spPr>
+                </pic:pic>
+              </a:graphicData>
+            </a:graphic>
+          </wp:inline>
+        </w:drawing>
+      </w:r>
+    </w:p>
+    <w:p>
+      <w:pPr>
+        <w:spacing w:line="240" w:lineRule="auto"/>
+        <w:ind w:firstLine="361"/>
+        <w:jc w:val="center"/>
+        <w:rPr>
+          <w:rFonts w:hint="eastAsia"/>
+          <w:b/>
+          <w:sz w:val="18"/>
+          <w:szCs w:val="18"/>
+        </w:rPr>
+      </w:pPr>
+      <w:r>
+        <w:rPr>
+          <w:rFonts w:hint="eastAsia"/>
+          <w:b/>
+          <w:sz w:val="18"/>
+          <w:szCs w:val="18"/>
+        </w:rPr>
+        <w:t>图：时序一致性代价损失示意图</w:t>
+      </w:r>
+    </w:p>
+    <w:p>
+      <w:pPr>
+        <w:ind w:firstLine="420"/>
+        <w:rPr>
+          <w:rFonts w:hint="eastAsia"/>
+        </w:rPr>
+      </w:pPr>
+      <w:r>
+        <w:rPr>
+          <w:rFonts w:hint="eastAsia"/>
+        </w:rPr>
+        <w:t>由图可以看出，从原始视频中进行运动轨迹的平移的时候，运动轨迹</w:t>
+      </w:r>
+      <w:r>
+        <w:rPr>
+          <w:rFonts w:hint="eastAsia"/>
+        </w:rPr>
+        <w:t>B</w:t>
+      </w:r>
+      <w:r>
+        <w:rPr>
+          <w:rFonts w:hint="eastAsia"/>
+        </w:rPr>
+        <w:t>出现的先后顺序出现了颠倒，从而导致产生了时序一致性代价</w:t>
+      </w:r>
+      <w:r>
+        <w:rPr>
+          <w:position w:val="-12"/>
+        </w:rPr>
+        <w:object w:dxaOrig="279" w:dyaOrig="360">
+          <v:shape id="_x0000_i1137" type="#_x0000_t75" style="width:14.15pt;height:17.85pt" o:ole="">
+            <v:imagedata r:id="rId202" o:title=""/>
+          </v:shape>
+          <o:OLEObject Type="Embed" ProgID="Equation.DSMT4" ShapeID="_x0000_i1137" DrawAspect="Content" ObjectID="_1525623938" r:id="rId230"/>
+        </w:object>
+      </w:r>
+      <w:r>
+        <w:rPr>
+          <w:rFonts w:hint="eastAsia"/>
+        </w:rPr>
+        <w:t>。</w:t>
+      </w:r>
+    </w:p>
+    <w:p>
+      <w:pPr>
+        <w:ind w:firstLine="420"/>
+        <w:rPr>
+          <w:rFonts w:hint="eastAsia"/>
+        </w:rPr>
+      </w:pPr>
       <w:r>
         <w:rPr>
           <w:rFonts w:hint="eastAsia"/>
@@ -5550,13 +6887,438 @@
         <w:rPr>
           <w:rFonts w:hint="eastAsia"/>
         </w:rPr>
-        <w:t>c</w:t>
-      </w:r>
-      <w:r>
-        <w:rPr>
-          <w:rFonts w:hint="eastAsia"/>
-        </w:rPr>
-        <w:t>））</w:t>
+        <w:t>4</w:t>
+      </w:r>
+      <w:r>
+        <w:rPr>
+          <w:rFonts w:hint="eastAsia"/>
+        </w:rPr>
+        <w:t>）能量目标函数最小化</w:t>
+      </w:r>
+    </w:p>
+    <w:p>
+      <w:pPr>
+        <w:ind w:firstLine="420"/>
+        <w:rPr>
+          <w:rFonts w:hint="eastAsia"/>
+        </w:rPr>
+      </w:pPr>
+      <w:r>
+        <w:rPr>
+          <w:rFonts w:hint="eastAsia"/>
+        </w:rPr>
+        <w:t>在</w:t>
+      </w:r>
+      <w:r>
+        <w:rPr>
+          <w:rFonts w:hint="eastAsia"/>
+        </w:rPr>
+        <w:t>义了运动</w:t>
+      </w:r>
+      <w:bookmarkStart w:id="11" w:name="_GoBack"/>
+      <w:bookmarkEnd w:id="11"/>
+      <w:r>
+        <w:rPr>
+          <w:rFonts w:hint="eastAsia"/>
+        </w:rPr>
+        <w:t>物体轨迹间的能量函数之后，可以通过各种基于马尔可夫随机场的方法进行能量最小化，比如基于置信</w:t>
+      </w:r>
+      <w:proofErr w:type="gramStart"/>
+      <w:r>
+        <w:rPr>
+          <w:rFonts w:hint="eastAsia"/>
+        </w:rPr>
+        <w:t>度传播</w:t>
+      </w:r>
+      <w:proofErr w:type="gramEnd"/>
+      <w:r>
+        <w:rPr>
+          <w:rFonts w:hint="eastAsia"/>
+        </w:rPr>
+        <w:t xml:space="preserve"> </w:t>
+      </w:r>
+      <w:r>
+        <w:rPr>
+          <w:rFonts w:hint="eastAsia"/>
+        </w:rPr>
+        <w:t>(Belief Propagation)</w:t>
+      </w:r>
+      <w:r>
+        <w:rPr>
+          <w:rFonts w:hint="eastAsia"/>
+        </w:rPr>
+        <w:t>的算法、基于</w:t>
+      </w:r>
+      <w:proofErr w:type="gramStart"/>
+      <w:r>
+        <w:rPr>
+          <w:rFonts w:hint="eastAsia"/>
+        </w:rPr>
+        <w:t>图割</w:t>
+      </w:r>
+      <w:r>
+        <w:t>(</w:t>
+      </w:r>
+      <w:proofErr w:type="gramEnd"/>
+      <w:r>
+        <w:t>Graph Cuts)</w:t>
+      </w:r>
+      <w:r>
+        <w:rPr>
+          <w:rFonts w:hint="eastAsia"/>
+        </w:rPr>
+        <w:t>的算法。实验中使用贪心算法，也能取得很好的效果。</w:t>
+      </w:r>
+    </w:p>
+    <w:p>
+      <w:pPr>
+        <w:ind w:firstLine="420"/>
+        <w:rPr>
+          <w:rFonts w:hint="eastAsia"/>
+        </w:rPr>
+      </w:pPr>
+      <w:r>
+        <w:rPr>
+          <w:rFonts w:hint="eastAsia"/>
+        </w:rPr>
+        <w:t>贪心算法是指，在对问题求解时，总是做出在当前看来是最好的选择。也就是说所做出的仅是在某种意义上的局部最优解，并不是整体的最优解。贪心算法不是对所有问题都能得到整体最优解，但对范围相当广泛的许多问题他能产生整体最优解或者是整体最优解的近似解。</w:t>
+      </w:r>
+    </w:p>
+    <w:p>
+      <w:pPr>
+        <w:ind w:firstLine="420"/>
+        <w:rPr>
+          <w:rFonts w:hint="eastAsia"/>
+        </w:rPr>
+      </w:pPr>
+      <w:r>
+        <w:rPr>
+          <w:rFonts w:hint="eastAsia"/>
+        </w:rPr>
+        <w:t>贪心算法如下：</w:t>
+      </w:r>
+    </w:p>
+    <w:p>
+      <w:pPr>
+        <w:ind w:firstLine="420"/>
+        <w:rPr>
+          <w:rFonts w:hint="eastAsia"/>
+        </w:rPr>
+      </w:pPr>
+      <w:r>
+        <w:rPr>
+          <w:rFonts w:hint="eastAsia"/>
+        </w:rPr>
+        <w:t>1</w:t>
+      </w:r>
+      <w:r>
+        <w:rPr>
+          <w:rFonts w:hint="eastAsia"/>
+        </w:rPr>
+        <w:t>、随机选定一个初始解</w:t>
+      </w:r>
+      <w:r>
+        <w:rPr>
+          <w:position w:val="-12"/>
+        </w:rPr>
+        <w:object w:dxaOrig="260" w:dyaOrig="360">
+          <v:shape id="_x0000_i1138" type="#_x0000_t75" style="width:12.9pt;height:17.85pt" o:ole="">
+            <v:imagedata r:id="rId231" o:title=""/>
+          </v:shape>
+          <o:OLEObject Type="Embed" ProgID="Equation.DSMT4" ShapeID="_x0000_i1138" DrawAspect="Content" ObjectID="_1525623939" r:id="rId232"/>
+        </w:object>
+      </w:r>
+      <w:r>
+        <w:rPr>
+          <w:rFonts w:hint="eastAsia"/>
+        </w:rPr>
+        <w:t>；</w:t>
+      </w:r>
+    </w:p>
+    <w:p>
+      <w:pPr>
+        <w:ind w:firstLine="420"/>
+        <w:rPr>
+          <w:rFonts w:hint="eastAsia"/>
+        </w:rPr>
+      </w:pPr>
+      <w:r>
+        <w:rPr>
+          <w:rFonts w:hint="eastAsia"/>
+        </w:rPr>
+        <w:t>2</w:t>
+      </w:r>
+      <w:r>
+        <w:rPr>
+          <w:rFonts w:hint="eastAsia"/>
+        </w:rPr>
+        <w:t>、</w:t>
+      </w:r>
+      <w:r>
+        <w:rPr>
+          <w:rFonts w:hint="eastAsia"/>
+        </w:rPr>
+        <w:t>Do while</w:t>
+      </w:r>
+      <w:r>
+        <w:rPr>
+          <w:rFonts w:hint="eastAsia"/>
+        </w:rPr>
+        <w:t>（终止条件）</w:t>
+      </w:r>
+    </w:p>
+    <w:p>
+      <w:pPr>
+        <w:pStyle w:val="a6"/>
+        <w:numPr>
+          <w:ilvl w:val="0"/>
+          <w:numId w:val="14"/>
+        </w:numPr>
+        <w:ind w:firstLineChars="0"/>
+        <w:rPr>
+          <w:rFonts w:hint="eastAsia"/>
+        </w:rPr>
+      </w:pPr>
+      <w:r>
+        <w:rPr>
+          <w:rFonts w:hint="eastAsia"/>
+        </w:rPr>
+        <w:t>在某个领域函数所定义的领域范围内，按照某个（随机）扰动</w:t>
+      </w:r>
+      <w:r>
+        <w:rPr>
+          <w:position w:val="-4"/>
+        </w:rPr>
+        <w:object w:dxaOrig="220" w:dyaOrig="260">
+          <v:shape id="_x0000_i1139" type="#_x0000_t75" style="width:11.1pt;height:12.9pt" o:ole="">
+            <v:imagedata r:id="rId233" o:title=""/>
+          </v:shape>
+          <o:OLEObject Type="Embed" ProgID="Equation.DSMT4" ShapeID="_x0000_i1139" DrawAspect="Content" ObjectID="_1525623940" r:id="rId234"/>
+        </w:object>
+      </w:r>
+      <w:r>
+        <w:rPr>
+          <w:rFonts w:hint="eastAsia"/>
+        </w:rPr>
+        <w:t>产生策略，得到一</w:t>
+      </w:r>
+      <w:r>
+        <w:rPr>
+          <w:rFonts w:hint="eastAsia"/>
+        </w:rPr>
+        <w:lastRenderedPageBreak/>
+        <w:t>个新解</w:t>
+      </w:r>
+      <w:r>
+        <w:rPr>
+          <w:position w:val="-12"/>
+        </w:rPr>
+        <w:object w:dxaOrig="260" w:dyaOrig="360">
+          <v:shape id="_x0000_i1140" type="#_x0000_t75" style="width:12.9pt;height:17.85pt" o:ole="">
+            <v:imagedata r:id="rId235" o:title=""/>
+          </v:shape>
+          <o:OLEObject Type="Embed" ProgID="Equation.DSMT4" ShapeID="_x0000_i1140" DrawAspect="Content" ObjectID="_1525623941" r:id="rId236"/>
+        </w:object>
+      </w:r>
+      <w:r>
+        <w:rPr>
+          <w:rFonts w:hint="eastAsia"/>
+        </w:rPr>
+        <w:t>；</w:t>
+      </w:r>
+    </w:p>
+    <w:p>
+      <w:pPr>
+        <w:pStyle w:val="a6"/>
+        <w:numPr>
+          <w:ilvl w:val="0"/>
+          <w:numId w:val="14"/>
+        </w:numPr>
+        <w:ind w:firstLineChars="0"/>
+        <w:rPr>
+          <w:rFonts w:hint="eastAsia"/>
+        </w:rPr>
+      </w:pPr>
+      <w:r>
+        <w:rPr>
+          <w:rFonts w:hint="eastAsia"/>
+        </w:rPr>
+        <w:t>对新解进行评估，得到</w:t>
+      </w:r>
+      <w:r>
+        <w:rPr>
+          <w:position w:val="-12"/>
+        </w:rPr>
+        <w:object w:dxaOrig="600" w:dyaOrig="360">
+          <v:shape id="_x0000_i1141" type="#_x0000_t75" style="width:30.15pt;height:17.85pt" o:ole="">
+            <v:imagedata r:id="rId237" o:title=""/>
+          </v:shape>
+          <o:OLEObject Type="Embed" ProgID="Equation.DSMT4" ShapeID="_x0000_i1141" DrawAspect="Content" ObjectID="_1525623942" r:id="rId238"/>
+        </w:object>
+      </w:r>
+      <w:r>
+        <w:rPr>
+          <w:rFonts w:hint="eastAsia"/>
+        </w:rPr>
+        <w:t>；</w:t>
+      </w:r>
+    </w:p>
+    <w:p>
+      <w:pPr>
+        <w:pStyle w:val="a6"/>
+        <w:numPr>
+          <w:ilvl w:val="0"/>
+          <w:numId w:val="14"/>
+        </w:numPr>
+        <w:ind w:firstLineChars="0"/>
+        <w:rPr>
+          <w:rFonts w:hint="eastAsia"/>
+        </w:rPr>
+      </w:pPr>
+      <w:r>
+        <w:rPr>
+          <w:rFonts w:hint="eastAsia"/>
+        </w:rPr>
+        <w:t>如果</w:t>
+      </w:r>
+      <w:r>
+        <w:rPr>
+          <w:position w:val="-12"/>
+        </w:rPr>
+        <w:object w:dxaOrig="1359" w:dyaOrig="360">
+          <v:shape id="_x0000_i1142" type="#_x0000_t75" style="width:67.7pt;height:17.85pt" o:ole="">
+            <v:imagedata r:id="rId239" o:title=""/>
+          </v:shape>
+          <o:OLEObject Type="Embed" ProgID="Equation.DSMT4" ShapeID="_x0000_i1142" DrawAspect="Content" ObjectID="_1525623943" r:id="rId240"/>
+        </w:object>
+      </w:r>
+      <w:r>
+        <w:rPr>
+          <w:rFonts w:hint="eastAsia"/>
+        </w:rPr>
+        <w:t>（或者</w:t>
+      </w:r>
+      <w:r>
+        <w:rPr>
+          <w:position w:val="-12"/>
+        </w:rPr>
+        <w:object w:dxaOrig="1340" w:dyaOrig="360">
+          <v:shape id="_x0000_i1143" type="#_x0000_t75" style="width:67.1pt;height:17.85pt" o:ole="">
+            <v:imagedata r:id="rId241" o:title=""/>
+          </v:shape>
+          <o:OLEObject Type="Embed" ProgID="Equation.DSMT4" ShapeID="_x0000_i1143" DrawAspect="Content" ObjectID="_1525623944" r:id="rId242"/>
+        </w:object>
+      </w:r>
+      <w:r>
+        <w:rPr>
+          <w:rFonts w:hint="eastAsia"/>
+        </w:rPr>
+        <w:t>），即新解比老解好，则令</w:t>
+      </w:r>
+      <w:r>
+        <w:rPr>
+          <w:position w:val="-12"/>
+        </w:rPr>
+        <w:object w:dxaOrig="800" w:dyaOrig="360">
+          <v:shape id="_x0000_i1144" type="#_x0000_t75" style="width:40pt;height:17.85pt" o:ole="">
+            <v:imagedata r:id="rId243" o:title=""/>
+          </v:shape>
+          <o:OLEObject Type="Embed" ProgID="Equation.DSMT4" ShapeID="_x0000_i1144" DrawAspect="Content" ObjectID="_1525623945" r:id="rId244"/>
+        </w:object>
+      </w:r>
+      <w:r>
+        <w:rPr>
+          <w:rFonts w:hint="eastAsia"/>
+        </w:rPr>
+        <w:t>；</w:t>
+      </w:r>
+    </w:p>
+    <w:p>
+      <w:pPr>
+        <w:pStyle w:val="a6"/>
+        <w:numPr>
+          <w:ilvl w:val="0"/>
+          <w:numId w:val="14"/>
+        </w:numPr>
+        <w:ind w:firstLineChars="0"/>
+        <w:rPr>
+          <w:rFonts w:hint="eastAsia"/>
+        </w:rPr>
+      </w:pPr>
+      <w:r>
+        <w:rPr>
+          <w:rFonts w:hint="eastAsia"/>
+        </w:rPr>
+        <w:t>否则，</w:t>
+      </w:r>
+      <w:r>
+        <w:rPr>
+          <w:position w:val="-12"/>
+        </w:rPr>
+        <w:object w:dxaOrig="800" w:dyaOrig="360">
+          <v:shape id="_x0000_i1145" type="#_x0000_t75" style="width:40pt;height:17.85pt" o:ole="">
+            <v:imagedata r:id="rId245" o:title=""/>
+          </v:shape>
+          <o:OLEObject Type="Embed" ProgID="Equation.DSMT4" ShapeID="_x0000_i1145" DrawAspect="Content" ObjectID="_1525623946" r:id="rId246"/>
+        </w:object>
+      </w:r>
+      <w:r>
+        <w:rPr>
+          <w:rFonts w:hint="eastAsia"/>
+        </w:rPr>
+        <w:t>。</w:t>
+      </w:r>
+    </w:p>
+    <w:p>
+      <w:pPr>
+        <w:ind w:firstLine="420"/>
+        <w:rPr>
+          <w:rFonts w:hint="eastAsia"/>
+        </w:rPr>
+      </w:pPr>
+      <w:r>
+        <w:rPr>
+          <w:rFonts w:hint="eastAsia"/>
+        </w:rPr>
+        <w:t>3</w:t>
+      </w:r>
+      <w:r>
+        <w:rPr>
+          <w:rFonts w:hint="eastAsia"/>
+        </w:rPr>
+        <w:t>、</w:t>
+      </w:r>
+      <w:r>
+        <w:rPr>
+          <w:rFonts w:hint="eastAsia"/>
+        </w:rPr>
+        <w:t>End Do</w:t>
+      </w:r>
+    </w:p>
+    <w:p>
+      <w:pPr>
+        <w:ind w:firstLine="420"/>
+        <w:rPr>
+          <w:rFonts w:hint="eastAsia"/>
+        </w:rPr>
+      </w:pPr>
+      <w:r>
+        <w:rPr>
+          <w:rFonts w:hint="eastAsia"/>
+        </w:rPr>
+        <w:t>在所有的时间映射</w:t>
+      </w:r>
+      <w:r>
+        <w:rPr>
+          <w:rFonts w:hint="eastAsia"/>
+        </w:rPr>
+        <w:t xml:space="preserve"> M </w:t>
+      </w:r>
+      <w:r>
+        <w:rPr>
+          <w:rFonts w:hint="eastAsia"/>
+        </w:rPr>
+        <w:t>空间中，都使用了贪心算法，对轨迹数据进行组合优化。以上部分就是视频摘要的核心思想。在实现了运动物体轨迹的重新优化组合之后，就可以通过图像拼接和像素融合等技术，可以得到最后的视频摘要的结果。</w:t>
       </w:r>
     </w:p>
     <w:p>
@@ -5574,7 +7336,13 @@
         <w:rPr>
           <w:rFonts w:hint="eastAsia"/>
         </w:rPr>
-        <w:t>视频摘要的发展趋势</w:t>
+        <w:t>视频</w:t>
+      </w:r>
+      <w:r>
+        <w:rPr>
+          <w:rFonts w:hint="eastAsia"/>
+        </w:rPr>
+        <w:t>摘要的发展趋势</w:t>
       </w:r>
     </w:p>
     <w:p>
@@ -5632,173 +7400,198 @@
         <w:rPr>
           <w:rFonts w:hint="eastAsia"/>
         </w:rPr>
-        <w:t>算法对预滤波后的视频</w:t>
-      </w:r>
-      <w:proofErr w:type="gramStart"/>
+        <w:t>算法对预滤波后的视频帧提取的颜色直方图数据进行聚类，对</w:t>
+      </w:r>
+      <w:r>
+        <w:rPr>
+          <w:rFonts w:hint="eastAsia"/>
+        </w:rPr>
+        <w:t xml:space="preserve">30 </w:t>
+      </w:r>
+      <w:r>
+        <w:rPr>
+          <w:rFonts w:hint="eastAsia"/>
+        </w:rPr>
+        <w:t>帧的故事板，</w:t>
+      </w:r>
+      <w:r>
+        <w:rPr>
+          <w:rFonts w:hint="eastAsia"/>
+        </w:rPr>
+        <w:t xml:space="preserve">STIMO </w:t>
+      </w:r>
+      <w:r>
+        <w:rPr>
+          <w:rFonts w:hint="eastAsia"/>
+        </w:rPr>
+        <w:t>相较于采用</w:t>
+      </w:r>
+      <w:r>
+        <w:rPr>
+          <w:rFonts w:hint="eastAsia"/>
+        </w:rPr>
+        <w:t xml:space="preserve">K-means </w:t>
+      </w:r>
+      <w:r>
+        <w:rPr>
+          <w:rFonts w:hint="eastAsia"/>
+        </w:rPr>
+        <w:t>算法时间上快了</w:t>
+      </w:r>
+      <w:r>
+        <w:rPr>
+          <w:rFonts w:hint="eastAsia"/>
+        </w:rPr>
+        <w:t xml:space="preserve">20 </w:t>
+      </w:r>
+      <w:r>
+        <w:rPr>
+          <w:rFonts w:hint="eastAsia"/>
+        </w:rPr>
+        <w:t>倍。而</w:t>
+      </w:r>
+      <w:r>
+        <w:rPr>
+          <w:rFonts w:hint="eastAsia"/>
+        </w:rPr>
+        <w:t xml:space="preserve">OLAM( on-line abstraction module) </w:t>
+      </w:r>
+      <w:r>
+        <w:rPr>
+          <w:rFonts w:hint="eastAsia"/>
+        </w:rPr>
+        <w:t>对</w:t>
+      </w:r>
+      <w:r>
+        <w:rPr>
+          <w:rFonts w:hint="eastAsia"/>
+        </w:rPr>
+        <w:t xml:space="preserve">10 min </w:t>
+      </w:r>
+      <w:r>
+        <w:rPr>
+          <w:rFonts w:hint="eastAsia"/>
+        </w:rPr>
+        <w:t>的</w:t>
+      </w:r>
+      <w:r>
+        <w:rPr>
+          <w:rFonts w:hint="eastAsia"/>
+        </w:rPr>
+        <w:t xml:space="preserve">CCTV </w:t>
+      </w:r>
+      <w:r>
+        <w:rPr>
+          <w:rFonts w:hint="eastAsia"/>
+        </w:rPr>
+        <w:t>新闻在线生成摘要，通过选取简单的特征，处理时间仅为</w:t>
+      </w:r>
+      <w:r>
+        <w:rPr>
+          <w:rFonts w:hint="eastAsia"/>
+        </w:rPr>
+        <w:t>1 min</w:t>
+      </w:r>
+      <w:r>
+        <w:rPr>
+          <w:rFonts w:hint="eastAsia"/>
+        </w:rPr>
+        <w:t>。另一方面，可通过直接在变换域中对视频进行处理节约解码时间，</w:t>
+      </w:r>
+      <w:r>
+        <w:rPr>
+          <w:rFonts w:hint="eastAsia"/>
+        </w:rPr>
+        <w:t>Almeida</w:t>
+      </w:r>
+      <w:r>
+        <w:rPr>
+          <w:rFonts w:hint="eastAsia"/>
+        </w:rPr>
+        <w:t>直接在变化域中对视频进行处理，提取</w:t>
+      </w:r>
+      <w:r>
+        <w:rPr>
+          <w:rFonts w:hint="eastAsia"/>
+        </w:rPr>
+        <w:t>I</w:t>
+      </w:r>
+      <w:r>
+        <w:rPr>
+          <w:rFonts w:hint="eastAsia"/>
+        </w:rPr>
+        <w:t>帧的</w:t>
+      </w:r>
+      <w:r>
+        <w:rPr>
+          <w:rFonts w:hint="eastAsia"/>
+        </w:rPr>
+        <w:t xml:space="preserve">DC </w:t>
+      </w:r>
+      <w:r>
+        <w:rPr>
+          <w:rFonts w:hint="eastAsia"/>
+        </w:rPr>
+        <w:t>值生成</w:t>
+      </w:r>
+      <w:r>
+        <w:rPr>
+          <w:rFonts w:hint="eastAsia"/>
+        </w:rPr>
+        <w:t xml:space="preserve">DC </w:t>
+      </w:r>
+      <w:r>
+        <w:rPr>
+          <w:rFonts w:hint="eastAsia"/>
+        </w:rPr>
+        <w:t>图像，再进行特征分析。</w:t>
+      </w:r>
+    </w:p>
+    <w:p>
+      <w:pPr>
+        <w:ind w:firstLine="420"/>
+      </w:pPr>
+      <w:r>
+        <w:rPr>
+          <w:rFonts w:hint="eastAsia"/>
+        </w:rPr>
+        <w:t>网络视频的不断增多，对实时视频摘要的要求也将越来越高。但妄图仅通过选取简单的特征来提高速度将使生成的摘要语义不完善，从而降低摘要质量。而目前压缩域的摘要技术研究较少，主要集中于</w:t>
+      </w:r>
+      <w:r>
+        <w:rPr>
+          <w:rFonts w:hint="eastAsia"/>
+        </w:rPr>
+        <w:t xml:space="preserve">I </w:t>
+      </w:r>
       <w:r>
         <w:rPr>
           <w:rFonts w:hint="eastAsia"/>
         </w:rPr>
         <w:t>帧</w:t>
       </w:r>
-      <w:proofErr w:type="gramEnd"/>
-      <w:r>
-        <w:rPr>
-          <w:rFonts w:hint="eastAsia"/>
-        </w:rPr>
-        <w:t>提取的颜色直方图数据进行聚类，对</w:t>
-      </w:r>
-      <w:r>
-        <w:rPr>
-          <w:rFonts w:hint="eastAsia"/>
-        </w:rPr>
-        <w:t xml:space="preserve">30 </w:t>
-      </w:r>
-      <w:r>
-        <w:rPr>
-          <w:rFonts w:hint="eastAsia"/>
-        </w:rPr>
-        <w:t>帧的故事板，</w:t>
-      </w:r>
-      <w:r>
-        <w:rPr>
-          <w:rFonts w:hint="eastAsia"/>
-        </w:rPr>
-        <w:t xml:space="preserve">STIMO </w:t>
-      </w:r>
-      <w:r>
-        <w:rPr>
-          <w:rFonts w:hint="eastAsia"/>
-        </w:rPr>
-        <w:t>相较于采用</w:t>
-      </w:r>
-      <w:r>
-        <w:rPr>
-          <w:rFonts w:hint="eastAsia"/>
-        </w:rPr>
-        <w:t xml:space="preserve">K-means </w:t>
-      </w:r>
-      <w:r>
-        <w:rPr>
-          <w:rFonts w:hint="eastAsia"/>
-        </w:rPr>
-        <w:t>算法时间上快了</w:t>
-      </w:r>
-      <w:r>
-        <w:rPr>
-          <w:rFonts w:hint="eastAsia"/>
-        </w:rPr>
-        <w:t xml:space="preserve">20 </w:t>
-      </w:r>
-      <w:proofErr w:type="gramStart"/>
-      <w:r>
-        <w:rPr>
-          <w:rFonts w:hint="eastAsia"/>
-        </w:rPr>
-        <w:t>倍</w:t>
-      </w:r>
-      <w:proofErr w:type="gramEnd"/>
-      <w:r>
-        <w:rPr>
-          <w:rFonts w:hint="eastAsia"/>
-        </w:rPr>
-        <w:t>。而</w:t>
-      </w:r>
-      <w:r>
-        <w:rPr>
-          <w:rFonts w:hint="eastAsia"/>
-        </w:rPr>
-        <w:t xml:space="preserve">OLAM( on-line abstraction module) </w:t>
-      </w:r>
-      <w:r>
-        <w:rPr>
-          <w:rFonts w:hint="eastAsia"/>
-        </w:rPr>
-        <w:t>对</w:t>
-      </w:r>
-      <w:r>
-        <w:rPr>
-          <w:rFonts w:hint="eastAsia"/>
-        </w:rPr>
-        <w:t xml:space="preserve">10 min </w:t>
-      </w:r>
-      <w:r>
-        <w:rPr>
-          <w:rFonts w:hint="eastAsia"/>
-        </w:rPr>
-        <w:t>的</w:t>
-      </w:r>
-      <w:r>
-        <w:rPr>
-          <w:rFonts w:hint="eastAsia"/>
-        </w:rPr>
-        <w:t xml:space="preserve">CCTV </w:t>
-      </w:r>
-      <w:r>
-        <w:rPr>
-          <w:rFonts w:hint="eastAsia"/>
-        </w:rPr>
-        <w:t>新闻在线生成摘要，通过选取简单的特征，处理时间仅为</w:t>
-      </w:r>
-      <w:r>
-        <w:rPr>
-          <w:rFonts w:hint="eastAsia"/>
-        </w:rPr>
-        <w:t>1 min</w:t>
-      </w:r>
-      <w:r>
-        <w:rPr>
-          <w:rFonts w:hint="eastAsia"/>
-        </w:rPr>
-        <w:t>。另一方面，可通过直接在变换域中对视频进行处理节约解码时间，</w:t>
-      </w:r>
-      <w:r>
-        <w:rPr>
-          <w:rFonts w:hint="eastAsia"/>
-        </w:rPr>
-        <w:t>Almeida</w:t>
-      </w:r>
-      <w:r>
-        <w:rPr>
-          <w:rFonts w:hint="eastAsia"/>
-        </w:rPr>
-        <w:t>直接在变化域中对视频进行处理，提取</w:t>
-      </w:r>
-      <w:r>
-        <w:rPr>
-          <w:rFonts w:hint="eastAsia"/>
-        </w:rPr>
-        <w:t>I</w:t>
-      </w:r>
-      <w:r>
-        <w:rPr>
-          <w:rFonts w:hint="eastAsia"/>
-        </w:rPr>
-        <w:t>帧的</w:t>
-      </w:r>
-      <w:r>
-        <w:rPr>
-          <w:rFonts w:hint="eastAsia"/>
-        </w:rPr>
-        <w:t xml:space="preserve">DC </w:t>
-      </w:r>
-      <w:r>
-        <w:rPr>
-          <w:rFonts w:hint="eastAsia"/>
-        </w:rPr>
-        <w:t>值生成</w:t>
-      </w:r>
-      <w:r>
-        <w:rPr>
-          <w:rFonts w:hint="eastAsia"/>
-        </w:rPr>
-        <w:t xml:space="preserve">DC </w:t>
-      </w:r>
-      <w:r>
-        <w:rPr>
-          <w:rFonts w:hint="eastAsia"/>
-        </w:rPr>
-        <w:t>图像，再进行特征分析。</w:t>
+      <w:r>
+        <w:rPr>
+          <w:rFonts w:hint="eastAsia"/>
+        </w:rPr>
+        <w:t xml:space="preserve">DCT </w:t>
+      </w:r>
+      <w:r>
+        <w:rPr>
+          <w:rFonts w:hint="eastAsia"/>
+        </w:rPr>
+        <w:t>系数分析、运动矢量分析和宏块类型分析</w:t>
+      </w:r>
+      <w:r>
+        <w:rPr>
+          <w:rFonts w:hint="eastAsia"/>
+        </w:rPr>
+        <w:t xml:space="preserve">3 </w:t>
+      </w:r>
+      <w:r>
+        <w:rPr>
+          <w:rFonts w:hint="eastAsia"/>
+        </w:rPr>
+        <w:t>方面。并且，由于不同视频编解码方式的差异，在具体分析时算法仍须进行调整，较为复杂。</w:t>
       </w:r>
     </w:p>
     <w:p>
@@ -5809,57 +7602,37 @@
         <w:rPr>
           <w:rFonts w:hint="eastAsia"/>
         </w:rPr>
-        <w:t>网络视频的不断增多，对实时视频摘要的要求也将越来越高。但妄图仅通过选取简单的特征来提高速度将使生成的摘要语义不完善，从而降低摘要质量。而目前压缩域的摘要技术研究较少，主要集中于</w:t>
-      </w:r>
-      <w:r>
-        <w:rPr>
-          <w:rFonts w:hint="eastAsia"/>
-        </w:rPr>
-        <w:t xml:space="preserve">I </w:t>
-      </w:r>
-      <w:r>
-        <w:rPr>
-          <w:rFonts w:hint="eastAsia"/>
-        </w:rPr>
-        <w:t>帧</w:t>
-      </w:r>
-      <w:r>
-        <w:rPr>
-          <w:rFonts w:hint="eastAsia"/>
-        </w:rPr>
-        <w:t xml:space="preserve">DCT </w:t>
-      </w:r>
-      <w:r>
-        <w:rPr>
-          <w:rFonts w:hint="eastAsia"/>
-        </w:rPr>
-        <w:t>系数分析、运动矢量分析和</w:t>
-      </w:r>
-      <w:proofErr w:type="gramStart"/>
-      <w:r>
-        <w:rPr>
-          <w:rFonts w:hint="eastAsia"/>
-        </w:rPr>
-        <w:t>宏块</w:t>
-      </w:r>
-      <w:proofErr w:type="gramEnd"/>
-      <w:r>
-        <w:rPr>
-          <w:rFonts w:hint="eastAsia"/>
-        </w:rPr>
-        <w:t>类型分析</w:t>
-      </w:r>
-      <w:r>
-        <w:rPr>
-          <w:rFonts w:hint="eastAsia"/>
-        </w:rPr>
-        <w:t xml:space="preserve">3 </w:t>
-      </w:r>
-      <w:r>
-        <w:rPr>
-          <w:rFonts w:hint="eastAsia"/>
-        </w:rPr>
-        <w:t>方面。并且，由于不同视频编解码方式的差异，在具体分析时算法仍须进行调整，较为复杂。</w:t>
+        <w:t xml:space="preserve">Fu </w:t>
+      </w:r>
+      <w:r>
+        <w:rPr>
+          <w:rFonts w:hint="eastAsia"/>
+        </w:rPr>
+        <w:t>等人在</w:t>
+      </w:r>
+      <w:r>
+        <w:rPr>
+          <w:rFonts w:hint="eastAsia"/>
+        </w:rPr>
+        <w:t xml:space="preserve">2010 </w:t>
+      </w:r>
+      <w:r>
+        <w:rPr>
+          <w:rFonts w:hint="eastAsia"/>
+        </w:rPr>
+        <w:t>年第</w:t>
+      </w:r>
+      <w:r>
+        <w:rPr>
+          <w:rFonts w:hint="eastAsia"/>
+        </w:rPr>
+        <w:t xml:space="preserve">1 </w:t>
+      </w:r>
+      <w:r>
+        <w:rPr>
+          <w:rFonts w:hint="eastAsia"/>
+        </w:rPr>
+        <w:t>次提出了多视角视频摘要，即对多视角、多摄像机拍摄的视频生成摘要。在实际生活中，对于一些重要场所，如银行、办公室，为了安全考虑通常会架设多台摄像机从不同角度进行监控摄像。对于此类视频，由于在同一时刻对同一场景有不同视角的镜头描述，因此在实际摘要时除了横向地在时域上选择具有代表性的内容，还应纵向地对同一时刻不同视角的镜头进行分析。</w:t>
       </w:r>
     </w:p>
     <w:p>
@@ -5876,51 +7649,14 @@
         <w:rPr>
           <w:rFonts w:hint="eastAsia"/>
         </w:rPr>
-        <w:t>等人在</w:t>
-      </w:r>
-      <w:r>
-        <w:rPr>
-          <w:rFonts w:hint="eastAsia"/>
-        </w:rPr>
-        <w:t xml:space="preserve">2010 </w:t>
-      </w:r>
-      <w:r>
-        <w:rPr>
-          <w:rFonts w:hint="eastAsia"/>
-        </w:rPr>
-        <w:t>年第</w:t>
-      </w:r>
-      <w:r>
-        <w:rPr>
-          <w:rFonts w:hint="eastAsia"/>
-        </w:rPr>
-        <w:t xml:space="preserve">1 </w:t>
-      </w:r>
-      <w:r>
-        <w:rPr>
-          <w:rFonts w:hint="eastAsia"/>
-        </w:rPr>
-        <w:t>次提出了多视角视频摘要，即对多视角、多摄像机拍摄的视频生成摘要。在实际生活中，对于一些重要场所，如银行、办公室，为了安全考虑通常会架设多台摄像机从不同角度进行监控摄像。对于此类视频，由于在同一时刻对同一场景有不同视角的镜头描述，因此在实际摘要时除了横向地在时域上选择具有代表性的内容，还应纵向地对同一时刻不同视角的镜头进行分析。</w:t>
-      </w:r>
-    </w:p>
-    <w:p>
-      <w:pPr>
-        <w:ind w:firstLine="420"/>
-        <w:rPr>
-          <w:rFonts w:hint="eastAsia"/>
-        </w:rPr>
-      </w:pPr>
-      <w:r>
-        <w:rPr>
-          <w:rFonts w:hint="eastAsia"/>
-        </w:rPr>
-        <w:t xml:space="preserve">Fu </w:t>
-      </w:r>
-      <w:r>
-        <w:rPr>
-          <w:rFonts w:hint="eastAsia"/>
-        </w:rPr>
-        <w:t>等人通过构建镜头的时空序列图来展示同一时刻不同视角、同一视角不同空间的视频内容信息。首先，将不同视角获得的视频分割为镜头，然后利用超图显示不同视角的镜头关系，超边代表镜头间的相关性。再将超图转化为时空序列图，每个点值显示镜头的重要度值，各边的权重记录镜头间的相似度，最后利用随机漫步进行事件聚类，并最终得到多视角的故事板摘要。</w:t>
+        <w:t>等人通过构建镜头的时空序列图来展示同一时刻不同视角、同一视角不同空间的视频内容信息。首先，将不同视角获得的视频分割为镜头，然后利用超图显示不同视角的镜头关系，超边代表镜头间的相关性。再将超图转化为时空序列图，每个点值显示镜头的重要度值，各边的权重记录镜头间的相似度，最后利用随机漫步进行事件聚类，并最终得到多视角</w:t>
+      </w:r>
+      <w:r>
+        <w:rPr>
+          <w:rFonts w:hint="eastAsia"/>
+        </w:rPr>
+        <w:lastRenderedPageBreak/>
+        <w:t>的故事板摘要。</w:t>
       </w:r>
       <w:r>
         <w:rPr>
@@ -5932,14 +7668,7 @@
         <w:rPr>
           <w:rFonts w:hint="eastAsia"/>
         </w:rPr>
-        <w:t>等人在交通要道上间隔一定距离架设了的两台摄像机对路况进行监控，并对两个摄像机拍摄得到的视频提取摘要再结合运动分析进行异常事件监测。多视角视频摘</w:t>
-      </w:r>
-      <w:r>
-        <w:rPr>
-          <w:rFonts w:hint="eastAsia"/>
-        </w:rPr>
-        <w:lastRenderedPageBreak/>
-        <w:t>要不仅需要对同一个视频中不同语义单元的进行识别区分，还必须实现同一语义单元在不同视角下的匹配和比较工作。研究难度较大，目前这方面的研究也较少。但是由于多视角拍摄视频广泛地存在于日常生活中，因此该研究具有较大的现实意义。</w:t>
+        <w:t>等人在交通要道上间隔一定距离架设了的两台摄像机对路况进行监控，并对两个摄像机拍摄得到的视频提取摘要再结合运动分析进行异常事件监测。多视角视频摘要不仅需要对同一个视频中不同语义单元的进行识别区分，还必须实现同一语义单元在不同视角下的匹配和比较工作。研究难度较大，目前这方面的研究也较少。但是由于多视角拍摄视频广泛地存在于日常生活中，因此该研究具有较大的现实意义。</w:t>
       </w:r>
     </w:p>
     <w:p>
@@ -5963,9 +7692,6 @@
       <w:pPr>
         <w:pStyle w:val="1"/>
         <w:ind w:firstLineChars="0" w:firstLine="0"/>
-        <w:rPr>
-          <w:rFonts w:hint="eastAsia"/>
-        </w:rPr>
       </w:pPr>
       <w:r>
         <w:rPr>
@@ -5983,9 +7709,6 @@
     <w:p>
       <w:pPr>
         <w:ind w:firstLine="420"/>
-        <w:rPr>
-          <w:rFonts w:hint="eastAsia"/>
-        </w:rPr>
       </w:pPr>
       <w:r>
         <w:rPr>
@@ -5997,9 +7720,6 @@
     <w:p>
       <w:pPr>
         <w:ind w:firstLine="420"/>
-        <w:rPr>
-          <w:rFonts w:hint="eastAsia"/>
-        </w:rPr>
       </w:pPr>
       <w:r>
         <w:rPr>
@@ -6034,9 +7754,6 @@
           <w:numId w:val="12"/>
         </w:numPr>
         <w:ind w:firstLineChars="0"/>
-        <w:rPr>
-          <w:rFonts w:hint="eastAsia"/>
-        </w:rPr>
       </w:pPr>
       <w:r>
         <w:rPr>
@@ -6240,27 +7957,7 @@
           <w:sz w:val="24"/>
           <w:szCs w:val="24"/>
         </w:rPr>
-        <w:t xml:space="preserve">C. Wolf and J. M. </w:t>
-      </w:r>
-      <w:proofErr w:type="spellStart"/>
-      <w:r>
-        <w:rPr>
-          <w:rFonts w:cs="Times New Roman"/>
-          <w:color w:val="000000"/>
-          <w:sz w:val="24"/>
-          <w:szCs w:val="24"/>
-        </w:rPr>
-        <w:t>Jolion</w:t>
-      </w:r>
-      <w:proofErr w:type="spellEnd"/>
-      <w:r>
-        <w:rPr>
-          <w:rFonts w:cs="Times New Roman"/>
-          <w:color w:val="000000"/>
-          <w:sz w:val="24"/>
-          <w:szCs w:val="24"/>
-        </w:rPr>
-        <w:t>, "Integrating a Discrete Motion Model into GMM Based Background Subtraction,"</w:t>
+        <w:t>C. Wolf and J. M. Jolion, "Integrating a Discrete Motion Model into GMM Based Background Subtraction,"</w:t>
       </w:r>
       <w:r>
         <w:rPr>
@@ -6368,9 +8065,8 @@
           <w:sz w:val="24"/>
           <w:szCs w:val="24"/>
         </w:rPr>
-        <w:t xml:space="preserve">T. Maeda and T. </w:t>
-      </w:r>
-      <w:proofErr w:type="spellStart"/>
+        <w:t xml:space="preserve">T. Maeda and T. Ohtsuka, "Reliable background prediction using approximated </w:t>
+      </w:r>
       <w:r>
         <w:rPr>
           <w:rFonts w:cs="Times New Roman"/>
@@ -6378,17 +8074,8 @@
           <w:sz w:val="24"/>
           <w:szCs w:val="24"/>
         </w:rPr>
-        <w:t>Ohtsuka</w:t>
-      </w:r>
-      <w:proofErr w:type="spellEnd"/>
-      <w:r>
-        <w:rPr>
-          <w:rFonts w:cs="Times New Roman"/>
-          <w:color w:val="000000"/>
-          <w:sz w:val="24"/>
-          <w:szCs w:val="24"/>
-        </w:rPr>
-        <w:t>, "Reliable background prediction using approximated GMM,"</w:t>
+        <w:lastRenderedPageBreak/>
+        <w:t>GMM,"</w:t>
       </w:r>
       <w:r>
         <w:rPr>
@@ -6419,8 +8106,6 @@
         </w:rPr>
         <w:t>, Tokyo, 2015, pp. 142-145.</w:t>
       </w:r>
-      <w:bookmarkStart w:id="0" w:name="_GoBack"/>
-      <w:bookmarkEnd w:id="0"/>
     </w:p>
     <w:p>
       <w:pPr>
@@ -6431,24 +8116,13 @@
         </w:numPr>
         <w:ind w:firstLineChars="0"/>
         <w:rPr>
-          <w:rFonts w:ascii="Arial" w:hAnsi="Arial" w:cs="Arial" w:hint="eastAsia"/>
-          <w:color w:val="000000"/>
-          <w:sz w:val="24"/>
-          <w:szCs w:val="24"/>
-          <w:shd w:val="clear" w:color="auto" w:fill="FFFFFF"/>
-        </w:rPr>
-      </w:pPr>
-      <w:r>
-        <w:rPr>
           <w:rFonts w:ascii="Arial" w:hAnsi="Arial" w:cs="Arial"/>
           <w:color w:val="000000"/>
           <w:sz w:val="24"/>
           <w:szCs w:val="24"/>
           <w:shd w:val="clear" w:color="auto" w:fill="FFFFFF"/>
         </w:rPr>
-        <w:lastRenderedPageBreak/>
-        <w:t>宋杨</w:t>
-      </w:r>
+      </w:pPr>
       <w:r>
         <w:rPr>
           <w:rFonts w:ascii="Arial" w:hAnsi="Arial" w:cs="Arial"/>
@@ -6457,7 +8131,7 @@
           <w:szCs w:val="24"/>
           <w:shd w:val="clear" w:color="auto" w:fill="FFFFFF"/>
         </w:rPr>
-        <w:t xml:space="preserve">. </w:t>
+        <w:t>朱碧婷</w:t>
       </w:r>
       <w:r>
         <w:rPr>
@@ -6467,7 +8141,7 @@
           <w:szCs w:val="24"/>
           <w:shd w:val="clear" w:color="auto" w:fill="FFFFFF"/>
         </w:rPr>
-        <w:t>基于高斯混合模型的运动目标检测算法研究</w:t>
+        <w:t>,</w:t>
       </w:r>
       <w:r>
         <w:rPr>
@@ -6477,7 +8151,7 @@
           <w:szCs w:val="24"/>
           <w:shd w:val="clear" w:color="auto" w:fill="FFFFFF"/>
         </w:rPr>
-        <w:t>[D].</w:t>
+        <w:t>郑世宝</w:t>
       </w:r>
       <w:r>
         <w:rPr>
@@ -6487,7 +8161,7 @@
           <w:szCs w:val="24"/>
           <w:shd w:val="clear" w:color="auto" w:fill="FFFFFF"/>
         </w:rPr>
-        <w:t>大连理工大学</w:t>
+        <w:t xml:space="preserve">. </w:t>
       </w:r>
       <w:r>
         <w:rPr>
@@ -6497,7 +8171,37 @@
           <w:szCs w:val="24"/>
           <w:shd w:val="clear" w:color="auto" w:fill="FFFFFF"/>
         </w:rPr>
-        <w:t>,2009.</w:t>
+        <w:t>基于高斯混合模型的空间域背景分离法及阴影消除法</w:t>
+      </w:r>
+      <w:r>
+        <w:rPr>
+          <w:rFonts w:ascii="Arial" w:hAnsi="Arial" w:cs="Arial"/>
+          <w:color w:val="000000"/>
+          <w:sz w:val="24"/>
+          <w:szCs w:val="24"/>
+          <w:shd w:val="clear" w:color="auto" w:fill="FFFFFF"/>
+        </w:rPr>
+        <w:t xml:space="preserve">[J]. </w:t>
+      </w:r>
+      <w:r>
+        <w:rPr>
+          <w:rFonts w:ascii="Arial" w:hAnsi="Arial" w:cs="Arial"/>
+          <w:color w:val="000000"/>
+          <w:sz w:val="24"/>
+          <w:szCs w:val="24"/>
+          <w:shd w:val="clear" w:color="auto" w:fill="FFFFFF"/>
+        </w:rPr>
+        <w:t>中国图象图形学报</w:t>
+      </w:r>
+      <w:r>
+        <w:rPr>
+          <w:rFonts w:ascii="Arial" w:hAnsi="Arial" w:cs="Arial"/>
+          <w:color w:val="000000"/>
+          <w:sz w:val="24"/>
+          <w:szCs w:val="24"/>
+          <w:shd w:val="clear" w:color="auto" w:fill="FFFFFF"/>
+        </w:rPr>
+        <w:t>,2008,10:1906-1909.</w:t>
       </w:r>
     </w:p>
     <w:p>
@@ -6509,25 +8213,13 @@
         </w:numPr>
         <w:ind w:firstLineChars="0"/>
         <w:rPr>
-          <w:rFonts w:ascii="Arial" w:hAnsi="Arial" w:cs="Arial" w:hint="eastAsia"/>
-          <w:color w:val="000000"/>
-          <w:sz w:val="24"/>
-          <w:szCs w:val="24"/>
-          <w:shd w:val="clear" w:color="auto" w:fill="FFFFFF"/>
-        </w:rPr>
-      </w:pPr>
-      <w:proofErr w:type="gramStart"/>
-      <w:r>
-        <w:rPr>
           <w:rFonts w:ascii="Arial" w:hAnsi="Arial" w:cs="Arial"/>
           <w:color w:val="000000"/>
           <w:sz w:val="24"/>
           <w:szCs w:val="24"/>
           <w:shd w:val="clear" w:color="auto" w:fill="FFFFFF"/>
         </w:rPr>
-        <w:t>徐子豪</w:t>
-      </w:r>
-      <w:proofErr w:type="gramEnd"/>
+      </w:pPr>
       <w:r>
         <w:rPr>
           <w:rFonts w:ascii="Arial" w:hAnsi="Arial" w:cs="Arial"/>
@@ -6536,7 +8228,7 @@
           <w:szCs w:val="24"/>
           <w:shd w:val="clear" w:color="auto" w:fill="FFFFFF"/>
         </w:rPr>
-        <w:t xml:space="preserve">. </w:t>
+        <w:t>宋杨</w:t>
       </w:r>
       <w:r>
         <w:rPr>
@@ -6546,7 +8238,7 @@
           <w:szCs w:val="24"/>
           <w:shd w:val="clear" w:color="auto" w:fill="FFFFFF"/>
         </w:rPr>
-        <w:t>海量视频数据摘要技术研究</w:t>
+        <w:t xml:space="preserve">. </w:t>
       </w:r>
       <w:r>
         <w:rPr>
@@ -6556,7 +8248,7 @@
           <w:szCs w:val="24"/>
           <w:shd w:val="clear" w:color="auto" w:fill="FFFFFF"/>
         </w:rPr>
-        <w:t>[D].</w:t>
+        <w:t>基于高斯混合模型的运动目标检测算法研究</w:t>
       </w:r>
       <w:r>
         <w:rPr>
@@ -6566,7 +8258,7 @@
           <w:szCs w:val="24"/>
           <w:shd w:val="clear" w:color="auto" w:fill="FFFFFF"/>
         </w:rPr>
-        <w:t>南京邮电大学</w:t>
+        <w:t>[D].</w:t>
       </w:r>
       <w:r>
         <w:rPr>
@@ -6576,7 +8268,17 @@
           <w:szCs w:val="24"/>
           <w:shd w:val="clear" w:color="auto" w:fill="FFFFFF"/>
         </w:rPr>
-        <w:t>,2014.</w:t>
+        <w:t>大连理工大学</w:t>
+      </w:r>
+      <w:r>
+        <w:rPr>
+          <w:rFonts w:ascii="Arial" w:hAnsi="Arial" w:cs="Arial"/>
+          <w:color w:val="000000"/>
+          <w:sz w:val="24"/>
+          <w:szCs w:val="24"/>
+          <w:shd w:val="clear" w:color="auto" w:fill="FFFFFF"/>
+        </w:rPr>
+        <w:t>,2009.</w:t>
       </w:r>
     </w:p>
     <w:p>
@@ -6588,23 +8290,13 @@
         </w:numPr>
         <w:ind w:firstLineChars="0"/>
         <w:rPr>
-          <w:rFonts w:ascii="Arial" w:hAnsi="Arial" w:cs="Arial" w:hint="eastAsia"/>
-          <w:color w:val="000000"/>
-          <w:sz w:val="24"/>
-          <w:szCs w:val="24"/>
-          <w:shd w:val="clear" w:color="auto" w:fill="FFFFFF"/>
-        </w:rPr>
-      </w:pPr>
-      <w:r>
-        <w:rPr>
           <w:rFonts w:ascii="Arial" w:hAnsi="Arial" w:cs="Arial"/>
           <w:color w:val="000000"/>
           <w:sz w:val="24"/>
           <w:szCs w:val="24"/>
           <w:shd w:val="clear" w:color="auto" w:fill="FFFFFF"/>
         </w:rPr>
-        <w:t>王田</w:t>
-      </w:r>
+      </w:pPr>
       <w:r>
         <w:rPr>
           <w:rFonts w:ascii="Arial" w:hAnsi="Arial" w:cs="Arial"/>
@@ -6613,7 +8305,7 @@
           <w:szCs w:val="24"/>
           <w:shd w:val="clear" w:color="auto" w:fill="FFFFFF"/>
         </w:rPr>
-        <w:t>,</w:t>
+        <w:t>徐子豪</w:t>
       </w:r>
       <w:r>
         <w:rPr>
@@ -6623,7 +8315,7 @@
           <w:szCs w:val="24"/>
           <w:shd w:val="clear" w:color="auto" w:fill="FFFFFF"/>
         </w:rPr>
-        <w:t>刘伟宁</w:t>
+        <w:t xml:space="preserve">. </w:t>
       </w:r>
       <w:r>
         <w:rPr>
@@ -6633,7 +8325,7 @@
           <w:szCs w:val="24"/>
           <w:shd w:val="clear" w:color="auto" w:fill="FFFFFF"/>
         </w:rPr>
-        <w:t>,</w:t>
+        <w:t>海量视频数据摘要技术研究</w:t>
       </w:r>
       <w:r>
         <w:rPr>
@@ -6643,7 +8335,7 @@
           <w:szCs w:val="24"/>
           <w:shd w:val="clear" w:color="auto" w:fill="FFFFFF"/>
         </w:rPr>
-        <w:t>韩广良</w:t>
+        <w:t>[D].</w:t>
       </w:r>
       <w:r>
         <w:rPr>
@@ -6653,7 +8345,7 @@
           <w:szCs w:val="24"/>
           <w:shd w:val="clear" w:color="auto" w:fill="FFFFFF"/>
         </w:rPr>
-        <w:t>,</w:t>
+        <w:t>南京邮电大学</w:t>
       </w:r>
       <w:r>
         <w:rPr>
@@ -6663,9 +8355,17 @@
           <w:szCs w:val="24"/>
           <w:shd w:val="clear" w:color="auto" w:fill="FFFFFF"/>
         </w:rPr>
-        <w:t>杜超</w:t>
-      </w:r>
-      <w:r>
+        <w:t>,2014.</w:t>
+      </w:r>
+    </w:p>
+    <w:p>
+      <w:pPr>
+        <w:pStyle w:val="a6"/>
+        <w:numPr>
+          <w:ilvl w:val="0"/>
+          <w:numId w:val="13"/>
+        </w:numPr>
+        <w:ind w:firstLineChars="0"/>
         <w:rPr>
           <w:rFonts w:ascii="Arial" w:hAnsi="Arial" w:cs="Arial"/>
           <w:color w:val="000000"/>
@@ -6673,9 +8373,7 @@
           <w:szCs w:val="24"/>
           <w:shd w:val="clear" w:color="auto" w:fill="FFFFFF"/>
         </w:rPr>
-        <w:t>,</w:t>
-      </w:r>
-      <w:proofErr w:type="gramStart"/>
+      </w:pPr>
       <w:r>
         <w:rPr>
           <w:rFonts w:ascii="Arial" w:hAnsi="Arial" w:cs="Arial"/>
@@ -6684,9 +8382,8 @@
           <w:szCs w:val="24"/>
           <w:shd w:val="clear" w:color="auto" w:fill="FFFFFF"/>
         </w:rPr>
-        <w:t>刘恋</w:t>
-      </w:r>
-      <w:proofErr w:type="gramEnd"/>
+        <w:t>王田</w:t>
+      </w:r>
       <w:r>
         <w:rPr>
           <w:rFonts w:ascii="Arial" w:hAnsi="Arial" w:cs="Arial"/>
@@ -6695,7 +8392,7 @@
           <w:szCs w:val="24"/>
           <w:shd w:val="clear" w:color="auto" w:fill="FFFFFF"/>
         </w:rPr>
-        <w:t xml:space="preserve">. </w:t>
+        <w:t>,</w:t>
       </w:r>
       <w:r>
         <w:rPr>
@@ -6705,9 +8402,8 @@
           <w:szCs w:val="24"/>
           <w:shd w:val="clear" w:color="auto" w:fill="FFFFFF"/>
         </w:rPr>
-        <w:t>基于改进</w:t>
-      </w:r>
-      <w:proofErr w:type="spellStart"/>
+        <w:t>刘伟宁</w:t>
+      </w:r>
       <w:r>
         <w:rPr>
           <w:rFonts w:ascii="Arial" w:hAnsi="Arial" w:cs="Arial"/>
@@ -6716,9 +8412,88 @@
           <w:szCs w:val="24"/>
           <w:shd w:val="clear" w:color="auto" w:fill="FFFFFF"/>
         </w:rPr>
+        <w:t>,</w:t>
+      </w:r>
+      <w:r>
+        <w:rPr>
+          <w:rFonts w:ascii="Arial" w:hAnsi="Arial" w:cs="Arial"/>
+          <w:color w:val="000000"/>
+          <w:sz w:val="24"/>
+          <w:szCs w:val="24"/>
+          <w:shd w:val="clear" w:color="auto" w:fill="FFFFFF"/>
+        </w:rPr>
+        <w:t>韩广良</w:t>
+      </w:r>
+      <w:r>
+        <w:rPr>
+          <w:rFonts w:ascii="Arial" w:hAnsi="Arial" w:cs="Arial"/>
+          <w:color w:val="000000"/>
+          <w:sz w:val="24"/>
+          <w:szCs w:val="24"/>
+          <w:shd w:val="clear" w:color="auto" w:fill="FFFFFF"/>
+        </w:rPr>
+        <w:t>,</w:t>
+      </w:r>
+      <w:r>
+        <w:rPr>
+          <w:rFonts w:ascii="Arial" w:hAnsi="Arial" w:cs="Arial"/>
+          <w:color w:val="000000"/>
+          <w:sz w:val="24"/>
+          <w:szCs w:val="24"/>
+          <w:shd w:val="clear" w:color="auto" w:fill="FFFFFF"/>
+        </w:rPr>
+        <w:t>杜超</w:t>
+      </w:r>
+      <w:r>
+        <w:rPr>
+          <w:rFonts w:ascii="Arial" w:hAnsi="Arial" w:cs="Arial"/>
+          <w:color w:val="000000"/>
+          <w:sz w:val="24"/>
+          <w:szCs w:val="24"/>
+          <w:shd w:val="clear" w:color="auto" w:fill="FFFFFF"/>
+        </w:rPr>
+        <w:t>,</w:t>
+      </w:r>
+      <w:r>
+        <w:rPr>
+          <w:rFonts w:ascii="Arial" w:hAnsi="Arial" w:cs="Arial"/>
+          <w:color w:val="000000"/>
+          <w:sz w:val="24"/>
+          <w:szCs w:val="24"/>
+          <w:shd w:val="clear" w:color="auto" w:fill="FFFFFF"/>
+        </w:rPr>
+        <w:t>刘恋</w:t>
+      </w:r>
+      <w:r>
+        <w:rPr>
+          <w:rFonts w:ascii="Arial" w:hAnsi="Arial" w:cs="Arial"/>
+          <w:color w:val="000000"/>
+          <w:sz w:val="24"/>
+          <w:szCs w:val="24"/>
+          <w:shd w:val="clear" w:color="auto" w:fill="FFFFFF"/>
+        </w:rPr>
+        <w:t xml:space="preserve">. </w:t>
+      </w:r>
+      <w:r>
+        <w:rPr>
+          <w:rFonts w:ascii="Arial" w:hAnsi="Arial" w:cs="Arial"/>
+          <w:color w:val="000000"/>
+          <w:sz w:val="24"/>
+          <w:szCs w:val="24"/>
+          <w:shd w:val="clear" w:color="auto" w:fill="FFFFFF"/>
+        </w:rPr>
+        <w:t>基于改进</w:t>
+      </w:r>
+      <w:r>
+        <w:rPr>
+          <w:rFonts w:ascii="Arial" w:hAnsi="Arial" w:cs="Arial"/>
+          <w:color w:val="000000"/>
+          <w:sz w:val="24"/>
+          <w:szCs w:val="24"/>
+          <w:shd w:val="clear" w:color="auto" w:fill="FFFFFF"/>
+        </w:rPr>
         <w:t>MeanShift</w:t>
       </w:r>
-      <w:proofErr w:type="spellEnd"/>
       <w:r>
         <w:rPr>
           <w:rFonts w:ascii="Arial" w:hAnsi="Arial" w:cs="Arial"/>
@@ -7969,6 +9744,92 @@
     </w:lvl>
   </w:abstractNum>
   <w:abstractNum w:abstractNumId="12">
+    <w:nsid w:val="7B8851C6"/>
+    <w:multiLevelType w:val="hybridMultilevel"/>
+    <w:tmpl w:val="B4C0C73A"/>
+    <w:lvl w:ilvl="0" w:tplc="04090011">
+      <w:start w:val="1"/>
+      <w:numFmt w:val="decimal"/>
+      <w:lvlText w:val="%1)"/>
+      <w:lvlJc w:val="left"/>
+      <w:pPr>
+        <w:ind w:left="840" w:hanging="420"/>
+      </w:pPr>
+    </w:lvl>
+    <w:lvl w:ilvl="1" w:tplc="04090019" w:tentative="1">
+      <w:start w:val="1"/>
+      <w:numFmt w:val="lowerLetter"/>
+      <w:lvlText w:val="%2)"/>
+      <w:lvlJc w:val="left"/>
+      <w:pPr>
+        <w:ind w:left="1260" w:hanging="420"/>
+      </w:pPr>
+    </w:lvl>
+    <w:lvl w:ilvl="2" w:tplc="0409001B" w:tentative="1">
+      <w:start w:val="1"/>
+      <w:numFmt w:val="lowerRoman"/>
+      <w:lvlText w:val="%3."/>
+      <w:lvlJc w:val="right"/>
+      <w:pPr>
+        <w:ind w:left="1680" w:hanging="420"/>
+      </w:pPr>
+    </w:lvl>
+    <w:lvl w:ilvl="3" w:tplc="0409000F" w:tentative="1">
+      <w:start w:val="1"/>
+      <w:numFmt w:val="decimal"/>
+      <w:lvlText w:val="%4."/>
+      <w:lvlJc w:val="left"/>
+      <w:pPr>
+        <w:ind w:left="2100" w:hanging="420"/>
+      </w:pPr>
+    </w:lvl>
+    <w:lvl w:ilvl="4" w:tplc="04090019" w:tentative="1">
+      <w:start w:val="1"/>
+      <w:numFmt w:val="lowerLetter"/>
+      <w:lvlText w:val="%5)"/>
+      <w:lvlJc w:val="left"/>
+      <w:pPr>
+        <w:ind w:left="2520" w:hanging="420"/>
+      </w:pPr>
+    </w:lvl>
+    <w:lvl w:ilvl="5" w:tplc="0409001B" w:tentative="1">
+      <w:start w:val="1"/>
+      <w:numFmt w:val="lowerRoman"/>
+      <w:lvlText w:val="%6."/>
+      <w:lvlJc w:val="right"/>
+      <w:pPr>
+        <w:ind w:left="2940" w:hanging="420"/>
+      </w:pPr>
+    </w:lvl>
+    <w:lvl w:ilvl="6" w:tplc="0409000F" w:tentative="1">
+      <w:start w:val="1"/>
+      <w:numFmt w:val="decimal"/>
+      <w:lvlText w:val="%7."/>
+      <w:lvlJc w:val="left"/>
+      <w:pPr>
+        <w:ind w:left="3360" w:hanging="420"/>
+      </w:pPr>
+    </w:lvl>
+    <w:lvl w:ilvl="7" w:tplc="04090019" w:tentative="1">
+      <w:start w:val="1"/>
+      <w:numFmt w:val="lowerLetter"/>
+      <w:lvlText w:val="%8)"/>
+      <w:lvlJc w:val="left"/>
+      <w:pPr>
+        <w:ind w:left="3780" w:hanging="420"/>
+      </w:pPr>
+    </w:lvl>
+    <w:lvl w:ilvl="8" w:tplc="0409001B" w:tentative="1">
+      <w:start w:val="1"/>
+      <w:numFmt w:val="lowerRoman"/>
+      <w:lvlText w:val="%9."/>
+      <w:lvlJc w:val="right"/>
+      <w:pPr>
+        <w:ind w:left="4200" w:hanging="420"/>
+      </w:pPr>
+    </w:lvl>
+  </w:abstractNum>
+  <w:abstractNum w:abstractNumId="13">
     <w:nsid w:val="7E1D04C3"/>
     <w:multiLevelType w:val="hybridMultilevel"/>
     <w:tmpl w:val="5C2C9A4A"/>
@@ -8073,7 +9934,7 @@
     <w:abstractNumId w:val="7"/>
   </w:num>
   <w:num w:numId="6">
-    <w:abstractNumId w:val="12"/>
+    <w:abstractNumId w:val="13"/>
   </w:num>
   <w:num w:numId="7">
     <w:abstractNumId w:val="9"/>
@@ -8095,6 +9956,9 @@
   </w:num>
   <w:num w:numId="13">
     <w:abstractNumId w:val="3"/>
+  </w:num>
+  <w:num w:numId="14">
+    <w:abstractNumId w:val="12"/>
   </w:num>
 </w:numbering>
 </file>
@@ -8255,7 +10119,7 @@
   <w:style w:type="paragraph" w:default="1" w:styleId="a">
     <w:name w:val="Normal"/>
     <w:qFormat/>
-    <w:rsid w:val="005203AE"/>
+    <w:rsid w:val="0077076C"/>
     <w:pPr>
       <w:widowControl w:val="0"/>
       <w:spacing w:line="400" w:lineRule="exact"/>
@@ -8569,6 +10433,82 @@
     <w:name w:val="apple-converted-space"/>
     <w:basedOn w:val="a0"/>
     <w:rsid w:val="003502ED"/>
+  </w:style>
+  <w:style w:type="paragraph" w:styleId="aa">
+    <w:name w:val="endnote text"/>
+    <w:basedOn w:val="a"/>
+    <w:link w:val="Char3"/>
+    <w:uiPriority w:val="99"/>
+    <w:semiHidden/>
+    <w:unhideWhenUsed/>
+    <w:rsid w:val="008C52B4"/>
+    <w:pPr>
+      <w:snapToGrid w:val="0"/>
+      <w:jc w:val="left"/>
+    </w:pPr>
+  </w:style>
+  <w:style w:type="character" w:customStyle="1" w:styleId="Char3">
+    <w:name w:val="尾注文本 Char"/>
+    <w:basedOn w:val="a0"/>
+    <w:link w:val="aa"/>
+    <w:uiPriority w:val="99"/>
+    <w:semiHidden/>
+    <w:rsid w:val="008C52B4"/>
+    <w:rPr>
+      <w:rFonts w:ascii="Times New Roman" w:hAnsi="Times New Roman"/>
+    </w:rPr>
+  </w:style>
+  <w:style w:type="character" w:styleId="ab">
+    <w:name w:val="endnote reference"/>
+    <w:basedOn w:val="a0"/>
+    <w:uiPriority w:val="99"/>
+    <w:semiHidden/>
+    <w:unhideWhenUsed/>
+    <w:rsid w:val="008C52B4"/>
+    <w:rPr>
+      <w:vertAlign w:val="superscript"/>
+    </w:rPr>
+  </w:style>
+  <w:style w:type="paragraph" w:styleId="ac">
+    <w:name w:val="footnote text"/>
+    <w:basedOn w:val="a"/>
+    <w:link w:val="Char4"/>
+    <w:uiPriority w:val="99"/>
+    <w:semiHidden/>
+    <w:unhideWhenUsed/>
+    <w:rsid w:val="008C52B4"/>
+    <w:pPr>
+      <w:snapToGrid w:val="0"/>
+      <w:jc w:val="left"/>
+    </w:pPr>
+    <w:rPr>
+      <w:sz w:val="18"/>
+      <w:szCs w:val="18"/>
+    </w:rPr>
+  </w:style>
+  <w:style w:type="character" w:customStyle="1" w:styleId="Char4">
+    <w:name w:val="脚注文本 Char"/>
+    <w:basedOn w:val="a0"/>
+    <w:link w:val="ac"/>
+    <w:uiPriority w:val="99"/>
+    <w:semiHidden/>
+    <w:rsid w:val="008C52B4"/>
+    <w:rPr>
+      <w:rFonts w:ascii="Times New Roman" w:hAnsi="Times New Roman"/>
+      <w:sz w:val="18"/>
+      <w:szCs w:val="18"/>
+    </w:rPr>
+  </w:style>
+  <w:style w:type="character" w:styleId="ad">
+    <w:name w:val="footnote reference"/>
+    <w:basedOn w:val="a0"/>
+    <w:uiPriority w:val="99"/>
+    <w:semiHidden/>
+    <w:unhideWhenUsed/>
+    <w:rsid w:val="008C52B4"/>
+    <w:rPr>
+      <w:vertAlign w:val="superscript"/>
+    </w:rPr>
   </w:style>
 </w:styles>
 </file>
@@ -9045,4 +10985,16 @@
   <a:objectDefaults/>
   <a:extraClrSchemeLst/>
 </a:theme>
+</file>
+
+<file path=customXml/item1.xml><?xml version="1.0" encoding="utf-8"?>
+<b:Sources xmlns:b="http://schemas.openxmlformats.org/officeDocument/2006/bibliography" xmlns="http://schemas.openxmlformats.org/officeDocument/2006/bibliography" SelectedStyle="\APA.XSL" StyleName="APA"/>
+</file>
+
+<file path=customXml/itemProps1.xml><?xml version="1.0" encoding="utf-8"?>
+<ds:datastoreItem xmlns:ds="http://schemas.openxmlformats.org/officeDocument/2006/customXml" ds:itemID="{B7B5229B-3D24-4E1A-BD93-12FB5951C7AC}">
+  <ds:schemaRefs>
+    <ds:schemaRef ds:uri="http://schemas.openxmlformats.org/officeDocument/2006/bibliography"/>
+  </ds:schemaRefs>
+</ds:datastoreItem>
 </file>